--- a/use case tables.docx
+++ b/use case tables.docx
@@ -5281,8 +5281,10 @@
         <w:rPr>
           <w:rFonts w:ascii="Arial" w:eastAsia="Arial" w:hAnsi="Arial" w:cs="Arial"/>
         </w:rPr>
-        <w:t>Sign up</w:t>
+        <w:t>Issue a cleaning ticket</w:t>
       </w:r>
+      <w:bookmarkStart w:id="0" w:name="_GoBack"/>
+      <w:bookmarkEnd w:id="0"/>
     </w:p>
     <w:p>
       <w:pPr>
@@ -5313,21 +5315,7 @@
         <w:rPr>
           <w:rFonts w:ascii="Arial" w:eastAsia="Arial" w:hAnsi="Arial" w:cs="Arial"/>
         </w:rPr>
-        <w:t xml:space="preserve">Non-member user, </w:t>
-      </w:r>
-      <w:proofErr w:type="spellStart"/>
-      <w:r>
-        <w:rPr>
-          <w:rFonts w:ascii="Arial" w:eastAsia="Arial" w:hAnsi="Arial" w:cs="Arial"/>
-        </w:rPr>
-        <w:t>Hangoutsbot</w:t>
-      </w:r>
-      <w:proofErr w:type="spellEnd"/>
-      <w:r>
-        <w:rPr>
-          <w:rFonts w:ascii="Arial" w:eastAsia="Arial" w:hAnsi="Arial" w:cs="Arial"/>
-        </w:rPr>
-        <w:t>, Web Server</w:t>
+        <w:t>Non-member user, Hangoutsbot, Web Server</w:t>
       </w:r>
     </w:p>
     <w:p>
@@ -5417,19 +5405,11 @@
           <w:rFonts w:ascii="Arial" w:eastAsia="Arial" w:hAnsi="Arial" w:cs="Arial"/>
         </w:rPr>
       </w:pPr>
-      <w:proofErr w:type="gramStart"/>
       <w:r>
         <w:rPr>
           <w:rFonts w:ascii="Arial" w:eastAsia="Arial" w:hAnsi="Arial" w:cs="Arial"/>
         </w:rPr>
-        <w:t>non-member</w:t>
-      </w:r>
-      <w:proofErr w:type="gramEnd"/>
-      <w:r>
-        <w:rPr>
-          <w:rFonts w:ascii="Arial" w:eastAsia="Arial" w:hAnsi="Arial" w:cs="Arial"/>
-        </w:rPr>
-        <w:t xml:space="preserve"> user’s sign-up information such as name, email, Google</w:t>
+        <w:t>non-member user’s sign-up information such as name, email, Google</w:t>
       </w:r>
     </w:p>
     <w:p>
@@ -5476,35 +5456,7 @@
         <w:rPr>
           <w:rFonts w:ascii="Arial" w:eastAsia="Arial" w:hAnsi="Arial" w:cs="Arial"/>
         </w:rPr>
-        <w:t xml:space="preserve">Non-member user has to have </w:t>
-      </w:r>
-      <w:proofErr w:type="gramStart"/>
-      <w:r>
-        <w:rPr>
-          <w:rFonts w:ascii="Arial" w:eastAsia="Arial" w:hAnsi="Arial" w:cs="Arial"/>
-        </w:rPr>
-        <w:t>an</w:t>
-      </w:r>
-      <w:proofErr w:type="gramEnd"/>
-      <w:r>
-        <w:rPr>
-          <w:rFonts w:ascii="Arial" w:eastAsia="Arial" w:hAnsi="Arial" w:cs="Arial"/>
-        </w:rPr>
-        <w:t xml:space="preserve"> </w:t>
-      </w:r>
-      <w:proofErr w:type="spellStart"/>
-      <w:r>
-        <w:rPr>
-          <w:rFonts w:ascii="Arial" w:eastAsia="Arial" w:hAnsi="Arial" w:cs="Arial"/>
-        </w:rPr>
-        <w:t>gmail</w:t>
-      </w:r>
-      <w:proofErr w:type="spellEnd"/>
-      <w:r>
-        <w:rPr>
-          <w:rFonts w:ascii="Arial" w:eastAsia="Arial" w:hAnsi="Arial" w:cs="Arial"/>
-        </w:rPr>
-        <w:t>/Google Hangouts account.</w:t>
+        <w:t>Non-member user has to have an gmail/Google Hangouts account.</w:t>
       </w:r>
     </w:p>
     <w:p>
@@ -5568,21 +5520,7 @@
         <w:rPr>
           <w:rFonts w:ascii="Arial" w:eastAsia="Arial" w:hAnsi="Arial" w:cs="Arial"/>
         </w:rPr>
-        <w:t>Step 1 - After clicking the button, redirect user to a Google Docs form Step 2 - Fill in the form (</w:t>
-      </w:r>
-      <w:proofErr w:type="gramStart"/>
-      <w:r>
-        <w:rPr>
-          <w:rFonts w:ascii="Arial" w:eastAsia="Arial" w:hAnsi="Arial" w:cs="Arial"/>
-        </w:rPr>
-        <w:t>and also</w:t>
-      </w:r>
-      <w:proofErr w:type="gramEnd"/>
-      <w:r>
-        <w:rPr>
-          <w:rFonts w:ascii="Arial" w:eastAsia="Arial" w:hAnsi="Arial" w:cs="Arial"/>
-        </w:rPr>
-        <w:t xml:space="preserve"> the survey) with the correct Google Hangouts account information.</w:t>
+        <w:t>Step 1 - After clicking the button, redirect user to a Google Docs form Step 2 - Fill in the form (and also the survey) with the correct Google Hangouts account information.</w:t>
       </w:r>
     </w:p>
     <w:p>
@@ -5597,21 +5535,7 @@
         <w:rPr>
           <w:rFonts w:ascii="Arial" w:eastAsia="Arial" w:hAnsi="Arial" w:cs="Arial"/>
         </w:rPr>
-        <w:t xml:space="preserve">Step </w:t>
-      </w:r>
-      <w:proofErr w:type="gramStart"/>
-      <w:r>
-        <w:rPr>
-          <w:rFonts w:ascii="Arial" w:eastAsia="Arial" w:hAnsi="Arial" w:cs="Arial"/>
-        </w:rPr>
-        <w:t>3</w:t>
-      </w:r>
-      <w:proofErr w:type="gramEnd"/>
-      <w:r>
-        <w:rPr>
-          <w:rFonts w:ascii="Arial" w:eastAsia="Arial" w:hAnsi="Arial" w:cs="Arial"/>
-        </w:rPr>
-        <w:t xml:space="preserve"> - User is sent an email in order to get information of the workflow of the system</w:t>
+        <w:t>Step 3 - User is sent an email in order to get information of the workflow of the system</w:t>
       </w:r>
     </w:p>
     <w:p>
@@ -5673,21 +5597,7 @@
         <w:rPr>
           <w:rFonts w:ascii="Arial" w:eastAsia="Arial" w:hAnsi="Arial" w:cs="Arial"/>
         </w:rPr>
-        <w:t xml:space="preserve">If user </w:t>
-      </w:r>
-      <w:proofErr w:type="gramStart"/>
-      <w:r>
-        <w:rPr>
-          <w:rFonts w:ascii="Arial" w:eastAsia="Arial" w:hAnsi="Arial" w:cs="Arial"/>
-        </w:rPr>
-        <w:t>doesn’t</w:t>
-      </w:r>
-      <w:proofErr w:type="gramEnd"/>
-      <w:r>
-        <w:rPr>
-          <w:rFonts w:ascii="Arial" w:eastAsia="Arial" w:hAnsi="Arial" w:cs="Arial"/>
-        </w:rPr>
-        <w:t xml:space="preserve"> agree with the preconditions given by the form, or the user doesn’t give answers in the correct type, an error message displayed by Google Docs.</w:t>
+        <w:t>If user doesn’t agree with the preconditions given by the form, or the user doesn’t give answers in the correct type, an error message displayed by Google Docs.</w:t>
       </w:r>
     </w:p>
     <w:p>
@@ -5706,41 +5616,18 @@
           <w:rFonts w:ascii="Arial" w:eastAsia="Arial" w:hAnsi="Arial" w:cs="Arial"/>
         </w:rPr>
       </w:pPr>
-      <w:proofErr w:type="spellStart"/>
       <w:r>
         <w:rPr>
           <w:rFonts w:ascii="Arial" w:eastAsia="Arial" w:hAnsi="Arial" w:cs="Arial"/>
           <w:b/>
         </w:rPr>
-        <w:t>Postconditions</w:t>
-      </w:r>
-      <w:proofErr w:type="spellEnd"/>
-      <w:r>
-        <w:rPr>
-          <w:rFonts w:ascii="Arial" w:eastAsia="Arial" w:hAnsi="Arial" w:cs="Arial"/>
-          <w:b/>
-        </w:rPr>
-        <w:t xml:space="preserve">           </w:t>
+        <w:t xml:space="preserve">Postconditions           </w:t>
       </w:r>
       <w:r>
         <w:rPr>
           <w:rFonts w:ascii="Arial" w:eastAsia="Arial" w:hAnsi="Arial" w:cs="Arial"/>
         </w:rPr>
-        <w:t xml:space="preserve">User information </w:t>
-      </w:r>
-      <w:proofErr w:type="gramStart"/>
-      <w:r>
-        <w:rPr>
-          <w:rFonts w:ascii="Arial" w:eastAsia="Arial" w:hAnsi="Arial" w:cs="Arial"/>
-        </w:rPr>
-        <w:t>is now recorded</w:t>
-      </w:r>
-      <w:proofErr w:type="gramEnd"/>
-      <w:r>
-        <w:rPr>
-          <w:rFonts w:ascii="Arial" w:eastAsia="Arial" w:hAnsi="Arial" w:cs="Arial"/>
-        </w:rPr>
-        <w:t xml:space="preserve"> in the database due to the sign-up.</w:t>
+        <w:t>User information is now recorded in the database due to the sign-up.</w:t>
       </w:r>
     </w:p>
     <w:p>
@@ -5755,21 +5642,7 @@
         <w:rPr>
           <w:rFonts w:ascii="Arial" w:eastAsia="Arial" w:hAnsi="Arial" w:cs="Arial"/>
         </w:rPr>
-        <w:t xml:space="preserve">After completing sign-up, </w:t>
-      </w:r>
-      <w:proofErr w:type="spellStart"/>
-      <w:r>
-        <w:rPr>
-          <w:rFonts w:ascii="Arial" w:eastAsia="Arial" w:hAnsi="Arial" w:cs="Arial"/>
-        </w:rPr>
-        <w:t>Hangoutsbot</w:t>
-      </w:r>
-      <w:proofErr w:type="spellEnd"/>
-      <w:r>
-        <w:rPr>
-          <w:rFonts w:ascii="Arial" w:eastAsia="Arial" w:hAnsi="Arial" w:cs="Arial"/>
-        </w:rPr>
-        <w:t xml:space="preserve"> system sends an email to user to inform about the workflow of the system.</w:t>
+        <w:t>After completing sign-up, Hangoutsbot system sends an email to user to inform about the workflow of the system.</w:t>
       </w:r>
     </w:p>
     <w:p>
@@ -5797,23 +5670,7 @@
           <w:rFonts w:ascii="Arial" w:eastAsia="Arial" w:hAnsi="Arial" w:cs="Arial"/>
           <w:position w:val="-1"/>
         </w:rPr>
-        <w:t>Table 1</w:t>
-      </w:r>
-      <w:r>
-        <w:rPr>
-          <w:rFonts w:ascii="Arial" w:eastAsia="Arial" w:hAnsi="Arial" w:cs="Arial"/>
-          <w:position w:val="-1"/>
-        </w:rPr>
-        <w:t>: Sign Up Func</w:t>
-      </w:r>
-      <w:bookmarkStart w:id="0" w:name="_GoBack"/>
-      <w:bookmarkEnd w:id="0"/>
-      <w:r>
-        <w:rPr>
-          <w:rFonts w:ascii="Arial" w:eastAsia="Arial" w:hAnsi="Arial" w:cs="Arial"/>
-          <w:position w:val="-1"/>
-        </w:rPr>
-        <w:t>tion</w:t>
+        <w:t>Table 1: Sign Up Function</w:t>
       </w:r>
     </w:p>
     <w:p>

--- a/use case tables.docx
+++ b/use case tables.docx
@@ -30,18 +30,18 @@
           <w:p>
             <w:pPr>
               <w:rPr>
-                <w:rFonts w:ascii="Arial" w:eastAsia="Arial" w:hAnsi="Arial" w:cs="Arial"/>
-                <w:b/>
-                <w:sz w:val="28"/>
-                <w:szCs w:val="28"/>
-              </w:rPr>
-            </w:pPr>
-            <w:r>
-              <w:rPr>
-                <w:rFonts w:ascii="Arial" w:eastAsia="Arial" w:hAnsi="Arial" w:cs="Arial"/>
-                <w:b/>
-                <w:sz w:val="28"/>
-                <w:szCs w:val="28"/>
+                <w:rFonts w:ascii="Times New Roman" w:eastAsia="Arial" w:hAnsi="Times New Roman" w:cs="Times New Roman"/>
+                <w:b/>
+                <w:sz w:val="30"/>
+                <w:szCs w:val="30"/>
+              </w:rPr>
+            </w:pPr>
+            <w:r>
+              <w:rPr>
+                <w:rFonts w:ascii="Times New Roman" w:eastAsia="Arial" w:hAnsi="Times New Roman" w:cs="Times New Roman"/>
+                <w:b/>
+                <w:sz w:val="30"/>
+                <w:szCs w:val="30"/>
               </w:rPr>
               <w:t>Use case name</w:t>
             </w:r>
@@ -60,12 +60,14 @@
           <w:p>
             <w:pPr>
               <w:rPr>
-                <w:rFonts w:ascii="Arial" w:eastAsia="Arial" w:hAnsi="Arial" w:cs="Arial"/>
-              </w:rPr>
-            </w:pPr>
-            <w:r>
-              <w:rPr>
-                <w:rFonts w:ascii="Arial" w:eastAsia="Arial" w:hAnsi="Arial" w:cs="Arial"/>
+                <w:rFonts w:ascii="Times New Roman" w:eastAsia="Arial" w:hAnsi="Times New Roman" w:cs="Times New Roman"/>
+                <w:sz w:val="28"/>
+              </w:rPr>
+            </w:pPr>
+            <w:r>
+              <w:rPr>
+                <w:rFonts w:ascii="Times New Roman" w:eastAsia="Arial" w:hAnsi="Times New Roman" w:cs="Times New Roman"/>
+                <w:sz w:val="28"/>
               </w:rPr>
               <w:t>Issue a cleaning request</w:t>
             </w:r>
@@ -89,18 +91,18 @@
           <w:p>
             <w:pPr>
               <w:rPr>
-                <w:rFonts w:ascii="Arial" w:eastAsia="Arial" w:hAnsi="Arial" w:cs="Arial"/>
-                <w:b/>
-                <w:sz w:val="28"/>
-                <w:szCs w:val="28"/>
-              </w:rPr>
-            </w:pPr>
-            <w:r>
-              <w:rPr>
-                <w:rFonts w:ascii="Arial" w:eastAsia="Arial" w:hAnsi="Arial" w:cs="Arial"/>
-                <w:b/>
-                <w:sz w:val="28"/>
-                <w:szCs w:val="28"/>
+                <w:rFonts w:ascii="Times New Roman" w:eastAsia="Arial" w:hAnsi="Times New Roman" w:cs="Times New Roman"/>
+                <w:b/>
+                <w:sz w:val="30"/>
+                <w:szCs w:val="30"/>
+              </w:rPr>
+            </w:pPr>
+            <w:r>
+              <w:rPr>
+                <w:rFonts w:ascii="Times New Roman" w:eastAsia="Arial" w:hAnsi="Times New Roman" w:cs="Times New Roman"/>
+                <w:b/>
+                <w:sz w:val="30"/>
+                <w:szCs w:val="30"/>
               </w:rPr>
               <w:t>Actors</w:t>
             </w:r>
@@ -119,18 +121,21 @@
           <w:p>
             <w:pPr>
               <w:rPr>
-                <w:rFonts w:ascii="Arial" w:eastAsia="Arial" w:hAnsi="Arial" w:cs="Arial"/>
-              </w:rPr>
-            </w:pPr>
-            <w:r>
-              <w:rPr>
-                <w:rFonts w:ascii="Arial" w:eastAsia="Arial" w:hAnsi="Arial" w:cs="Arial"/>
+                <w:rFonts w:ascii="Times New Roman" w:eastAsia="Arial" w:hAnsi="Times New Roman" w:cs="Times New Roman"/>
+                <w:sz w:val="28"/>
+              </w:rPr>
+            </w:pPr>
+            <w:r>
+              <w:rPr>
+                <w:rFonts w:ascii="Times New Roman" w:eastAsia="Arial" w:hAnsi="Times New Roman" w:cs="Times New Roman"/>
+                <w:sz w:val="28"/>
               </w:rPr>
               <w:t>Users</w:t>
             </w:r>
             <w:r>
               <w:rPr>
-                <w:rFonts w:ascii="Arial" w:eastAsia="Arial" w:hAnsi="Arial" w:cs="Arial"/>
+                <w:rFonts w:ascii="Times New Roman" w:eastAsia="Arial" w:hAnsi="Times New Roman" w:cs="Times New Roman"/>
+                <w:sz w:val="28"/>
               </w:rPr>
               <w:t>, Speech to Text Service</w:t>
             </w:r>
@@ -154,18 +159,18 @@
           <w:p>
             <w:pPr>
               <w:rPr>
-                <w:rFonts w:ascii="Arial" w:eastAsia="Arial" w:hAnsi="Arial" w:cs="Arial"/>
-                <w:b/>
-                <w:sz w:val="28"/>
-                <w:szCs w:val="28"/>
-              </w:rPr>
-            </w:pPr>
-            <w:r>
-              <w:rPr>
-                <w:rFonts w:ascii="Arial" w:eastAsia="Arial" w:hAnsi="Arial" w:cs="Arial"/>
-                <w:b/>
-                <w:sz w:val="28"/>
-                <w:szCs w:val="28"/>
+                <w:rFonts w:ascii="Times New Roman" w:eastAsia="Arial" w:hAnsi="Times New Roman" w:cs="Times New Roman"/>
+                <w:b/>
+                <w:sz w:val="30"/>
+                <w:szCs w:val="30"/>
+              </w:rPr>
+            </w:pPr>
+            <w:r>
+              <w:rPr>
+                <w:rFonts w:ascii="Times New Roman" w:eastAsia="Arial" w:hAnsi="Times New Roman" w:cs="Times New Roman"/>
+                <w:b/>
+                <w:sz w:val="30"/>
+                <w:szCs w:val="30"/>
               </w:rPr>
               <w:t>Description</w:t>
             </w:r>
@@ -184,9 +189,33 @@
           <w:p>
             <w:pPr>
               <w:rPr>
-                <w:rFonts w:ascii="Arial" w:eastAsia="Arial" w:hAnsi="Arial" w:cs="Arial"/>
-              </w:rPr>
-            </w:pPr>
+                <w:rFonts w:ascii="Times New Roman" w:eastAsia="Arial" w:hAnsi="Times New Roman" w:cs="Times New Roman"/>
+                <w:sz w:val="28"/>
+              </w:rPr>
+            </w:pPr>
+            <w:r>
+              <w:rPr>
+                <w:rFonts w:ascii="Times New Roman" w:eastAsia="Arial" w:hAnsi="Times New Roman" w:cs="Times New Roman"/>
+                <w:sz w:val="28"/>
+              </w:rPr>
+              <w:t xml:space="preserve">If a user notices a cleaning </w:t>
+            </w:r>
+            <w:proofErr w:type="gramStart"/>
+            <w:r>
+              <w:rPr>
+                <w:rFonts w:ascii="Times New Roman" w:eastAsia="Arial" w:hAnsi="Times New Roman" w:cs="Times New Roman"/>
+                <w:sz w:val="28"/>
+              </w:rPr>
+              <w:t>issue</w:t>
+            </w:r>
+            <w:proofErr w:type="gramEnd"/>
+            <w:r>
+              <w:rPr>
+                <w:rFonts w:ascii="Times New Roman" w:eastAsia="Arial" w:hAnsi="Times New Roman" w:cs="Times New Roman"/>
+                <w:sz w:val="28"/>
+              </w:rPr>
+              <w:t xml:space="preserve"> he/she can notify related workers via Garcon.</w:t>
+            </w:r>
           </w:p>
         </w:tc>
       </w:tr>
@@ -207,15 +236,18 @@
           <w:p>
             <w:pPr>
               <w:rPr>
-                <w:rFonts w:ascii="Arial" w:eastAsia="Arial" w:hAnsi="Arial" w:cs="Arial"/>
-                <w:b/>
-              </w:rPr>
-            </w:pPr>
-            <w:r>
-              <w:rPr>
-                <w:rFonts w:ascii="Arial" w:eastAsia="Arial" w:hAnsi="Arial" w:cs="Arial"/>
-                <w:b/>
-                <w:sz w:val="28"/>
+                <w:rFonts w:ascii="Times New Roman" w:eastAsia="Arial" w:hAnsi="Times New Roman" w:cs="Times New Roman"/>
+                <w:b/>
+                <w:sz w:val="30"/>
+                <w:szCs w:val="30"/>
+              </w:rPr>
+            </w:pPr>
+            <w:r>
+              <w:rPr>
+                <w:rFonts w:ascii="Times New Roman" w:eastAsia="Arial" w:hAnsi="Times New Roman" w:cs="Times New Roman"/>
+                <w:b/>
+                <w:sz w:val="30"/>
+                <w:szCs w:val="30"/>
               </w:rPr>
               <w:t>Data</w:t>
             </w:r>
@@ -234,12 +266,14 @@
           <w:p>
             <w:pPr>
               <w:rPr>
-                <w:rFonts w:ascii="Arial" w:eastAsia="Arial" w:hAnsi="Arial" w:cs="Arial"/>
-              </w:rPr>
-            </w:pPr>
-            <w:r>
-              <w:rPr>
-                <w:rFonts w:ascii="Arial" w:eastAsia="Arial" w:hAnsi="Arial" w:cs="Arial"/>
+                <w:rFonts w:ascii="Times New Roman" w:eastAsia="Arial" w:hAnsi="Times New Roman" w:cs="Times New Roman"/>
+                <w:sz w:val="28"/>
+              </w:rPr>
+            </w:pPr>
+            <w:r>
+              <w:rPr>
+                <w:rFonts w:ascii="Times New Roman" w:eastAsia="Arial" w:hAnsi="Times New Roman" w:cs="Times New Roman"/>
+                <w:sz w:val="28"/>
               </w:rPr>
               <w:t>Audial input from user</w:t>
             </w:r>
@@ -263,16 +297,18 @@
           <w:p>
             <w:pPr>
               <w:rPr>
-                <w:rFonts w:ascii="Arial" w:eastAsia="Arial" w:hAnsi="Arial" w:cs="Arial"/>
-                <w:b/>
-                <w:sz w:val="28"/>
-              </w:rPr>
-            </w:pPr>
-            <w:r>
-              <w:rPr>
-                <w:rFonts w:ascii="Arial" w:eastAsia="Arial" w:hAnsi="Arial" w:cs="Arial"/>
-                <w:b/>
-                <w:sz w:val="28"/>
+                <w:rFonts w:ascii="Times New Roman" w:eastAsia="Arial" w:hAnsi="Times New Roman" w:cs="Times New Roman"/>
+                <w:b/>
+                <w:sz w:val="30"/>
+                <w:szCs w:val="30"/>
+              </w:rPr>
+            </w:pPr>
+            <w:r>
+              <w:rPr>
+                <w:rFonts w:ascii="Times New Roman" w:eastAsia="Arial" w:hAnsi="Times New Roman" w:cs="Times New Roman"/>
+                <w:b/>
+                <w:sz w:val="30"/>
+                <w:szCs w:val="30"/>
               </w:rPr>
               <w:t>Preconditions</w:t>
             </w:r>
@@ -291,12 +327,14 @@
           <w:p>
             <w:pPr>
               <w:rPr>
-                <w:rFonts w:ascii="Arial" w:eastAsia="Arial" w:hAnsi="Arial" w:cs="Arial"/>
-              </w:rPr>
-            </w:pPr>
-            <w:r>
-              <w:rPr>
-                <w:rFonts w:ascii="Arial" w:eastAsia="Arial" w:hAnsi="Arial" w:cs="Arial"/>
+                <w:rFonts w:ascii="Times New Roman" w:eastAsia="Arial" w:hAnsi="Times New Roman" w:cs="Times New Roman"/>
+                <w:sz w:val="28"/>
+              </w:rPr>
+            </w:pPr>
+            <w:r>
+              <w:rPr>
+                <w:rFonts w:ascii="Times New Roman" w:eastAsia="Arial" w:hAnsi="Times New Roman" w:cs="Times New Roman"/>
+                <w:sz w:val="28"/>
               </w:rPr>
               <w:t>User should be authenticated</w:t>
             </w:r>
@@ -320,14 +358,17 @@
           <w:p>
             <w:pPr>
               <w:rPr>
-                <w:rFonts w:ascii="Arial" w:eastAsia="Arial" w:hAnsi="Arial" w:cs="Arial"/>
-              </w:rPr>
-            </w:pPr>
-            <w:r>
-              <w:rPr>
-                <w:rFonts w:ascii="Arial" w:eastAsia="Arial" w:hAnsi="Arial" w:cs="Arial"/>
-                <w:b/>
-                <w:sz w:val="28"/>
+                <w:rFonts w:ascii="Times New Roman" w:eastAsia="Arial" w:hAnsi="Times New Roman" w:cs="Times New Roman"/>
+                <w:sz w:val="30"/>
+                <w:szCs w:val="30"/>
+              </w:rPr>
+            </w:pPr>
+            <w:r>
+              <w:rPr>
+                <w:rFonts w:ascii="Times New Roman" w:eastAsia="Arial" w:hAnsi="Times New Roman" w:cs="Times New Roman"/>
+                <w:b/>
+                <w:sz w:val="30"/>
+                <w:szCs w:val="30"/>
               </w:rPr>
               <w:t>Stimulus</w:t>
             </w:r>
@@ -346,12 +387,14 @@
           <w:p>
             <w:pPr>
               <w:rPr>
-                <w:rFonts w:ascii="Arial" w:eastAsia="Arial" w:hAnsi="Arial" w:cs="Arial"/>
-              </w:rPr>
-            </w:pPr>
-            <w:r>
-              <w:rPr>
-                <w:rFonts w:ascii="Arial" w:eastAsia="Arial" w:hAnsi="Arial" w:cs="Arial"/>
+                <w:rFonts w:ascii="Times New Roman" w:eastAsia="Arial" w:hAnsi="Times New Roman" w:cs="Times New Roman"/>
+                <w:sz w:val="28"/>
+              </w:rPr>
+            </w:pPr>
+            <w:r>
+              <w:rPr>
+                <w:rFonts w:ascii="Times New Roman" w:eastAsia="Arial" w:hAnsi="Times New Roman" w:cs="Times New Roman"/>
+                <w:sz w:val="28"/>
               </w:rPr>
               <w:t>User giving audial input about issuing a cleaning request</w:t>
             </w:r>
@@ -375,18 +418,18 @@
           <w:p>
             <w:pPr>
               <w:rPr>
-                <w:rFonts w:ascii="Arial" w:eastAsia="Arial" w:hAnsi="Arial" w:cs="Arial"/>
-                <w:b/>
-                <w:sz w:val="28"/>
-                <w:szCs w:val="28"/>
-              </w:rPr>
-            </w:pPr>
-            <w:r>
-              <w:rPr>
-                <w:rFonts w:ascii="Arial" w:eastAsia="Arial" w:hAnsi="Arial" w:cs="Arial"/>
-                <w:b/>
-                <w:sz w:val="28"/>
-                <w:szCs w:val="28"/>
+                <w:rFonts w:ascii="Times New Roman" w:eastAsia="Arial" w:hAnsi="Times New Roman" w:cs="Times New Roman"/>
+                <w:b/>
+                <w:sz w:val="30"/>
+                <w:szCs w:val="30"/>
+              </w:rPr>
+            </w:pPr>
+            <w:r>
+              <w:rPr>
+                <w:rFonts w:ascii="Times New Roman" w:eastAsia="Arial" w:hAnsi="Times New Roman" w:cs="Times New Roman"/>
+                <w:b/>
+                <w:sz w:val="30"/>
+                <w:szCs w:val="30"/>
               </w:rPr>
               <w:t>Basic Flow</w:t>
             </w:r>
@@ -405,193 +448,314 @@
           <w:p>
             <w:pPr>
               <w:rPr>
-                <w:rFonts w:ascii="Arial" w:eastAsia="Arial" w:hAnsi="Arial" w:cs="Arial"/>
-              </w:rPr>
-            </w:pPr>
-            <w:r>
-              <w:rPr>
-                <w:rFonts w:ascii="Arial" w:eastAsia="Arial" w:hAnsi="Arial" w:cs="Arial"/>
-              </w:rPr>
-              <w:t xml:space="preserve">Step 1 </w:t>
-            </w:r>
-            <w:r>
-              <w:rPr>
-                <w:rFonts w:ascii="Arial" w:eastAsia="Arial" w:hAnsi="Arial" w:cs="Arial"/>
+                <w:rFonts w:ascii="Times New Roman" w:eastAsia="Arial" w:hAnsi="Times New Roman" w:cs="Times New Roman"/>
+                <w:sz w:val="28"/>
+              </w:rPr>
+            </w:pPr>
+            <w:r>
+              <w:rPr>
+                <w:rFonts w:ascii="Times New Roman" w:eastAsia="Arial" w:hAnsi="Times New Roman" w:cs="Times New Roman"/>
+                <w:sz w:val="28"/>
+              </w:rPr>
+              <w:t>Step 1 – User gives audial input</w:t>
+            </w:r>
+          </w:p>
+          <w:p>
+            <w:pPr>
+              <w:rPr>
+                <w:rFonts w:ascii="Times New Roman" w:eastAsia="Arial" w:hAnsi="Times New Roman" w:cs="Times New Roman"/>
+                <w:sz w:val="28"/>
+              </w:rPr>
+            </w:pPr>
+            <w:r>
+              <w:rPr>
+                <w:rFonts w:ascii="Times New Roman" w:eastAsia="Arial" w:hAnsi="Times New Roman" w:cs="Times New Roman"/>
+                <w:sz w:val="28"/>
+              </w:rPr>
+              <w:t xml:space="preserve">Step 2 – Audial input gets processed by Speech to Text </w:t>
+            </w:r>
+            <w:r>
+              <w:rPr>
+                <w:rFonts w:ascii="Times New Roman" w:eastAsia="Arial" w:hAnsi="Times New Roman" w:cs="Times New Roman"/>
+                <w:sz w:val="28"/>
+              </w:rPr>
+              <w:t xml:space="preserve">            </w:t>
+            </w:r>
+            <w:r>
+              <w:rPr>
+                <w:rFonts w:ascii="Times New Roman" w:eastAsia="Arial" w:hAnsi="Times New Roman" w:cs="Times New Roman"/>
+                <w:sz w:val="28"/>
+              </w:rPr>
+              <w:t>Service</w:t>
+            </w:r>
+          </w:p>
+          <w:p>
+            <w:pPr>
+              <w:rPr>
+                <w:rFonts w:ascii="Times New Roman" w:eastAsia="Arial" w:hAnsi="Times New Roman" w:cs="Times New Roman"/>
+                <w:sz w:val="28"/>
+              </w:rPr>
+            </w:pPr>
+            <w:r>
+              <w:rPr>
+                <w:rFonts w:ascii="Times New Roman" w:eastAsia="Arial" w:hAnsi="Times New Roman" w:cs="Times New Roman"/>
+                <w:sz w:val="28"/>
+              </w:rPr>
+              <w:t xml:space="preserve">Step 3 – </w:t>
+            </w:r>
+            <w:r>
+              <w:rPr>
+                <w:rFonts w:ascii="Times New Roman" w:eastAsia="Arial" w:hAnsi="Times New Roman" w:cs="Times New Roman"/>
+                <w:sz w:val="28"/>
+              </w:rPr>
+              <w:t>Issue is created</w:t>
+            </w:r>
+            <w:r>
+              <w:rPr>
+                <w:rFonts w:ascii="Times New Roman" w:eastAsia="Arial" w:hAnsi="Times New Roman" w:cs="Times New Roman"/>
+                <w:sz w:val="28"/>
+              </w:rPr>
+              <w:t xml:space="preserve"> and server side is informed</w:t>
+            </w:r>
+          </w:p>
+          <w:p>
+            <w:pPr>
+              <w:rPr>
+                <w:rFonts w:ascii="Times New Roman" w:eastAsia="Arial" w:hAnsi="Times New Roman" w:cs="Times New Roman"/>
+                <w:sz w:val="28"/>
+              </w:rPr>
+            </w:pPr>
+            <w:r>
+              <w:rPr>
+                <w:rFonts w:ascii="Times New Roman" w:eastAsia="Arial" w:hAnsi="Times New Roman" w:cs="Times New Roman"/>
+                <w:sz w:val="28"/>
+              </w:rPr>
+              <w:t>Step 4 – Processed text of audial input is sent as an email to  the related workers</w:t>
+            </w:r>
+          </w:p>
+          <w:p>
+            <w:pPr>
+              <w:rPr>
+                <w:rFonts w:ascii="Times New Roman" w:eastAsia="Arial" w:hAnsi="Times New Roman" w:cs="Times New Roman"/>
+                <w:sz w:val="28"/>
+              </w:rPr>
+            </w:pPr>
+            <w:r>
+              <w:rPr>
+                <w:rFonts w:ascii="Times New Roman" w:eastAsia="Arial" w:hAnsi="Times New Roman" w:cs="Times New Roman"/>
+                <w:sz w:val="28"/>
+              </w:rPr>
+              <w:t xml:space="preserve">Step 5 </w:t>
+            </w:r>
+            <w:r>
+              <w:rPr>
+                <w:rFonts w:ascii="Times New Roman" w:eastAsia="Arial" w:hAnsi="Times New Roman" w:cs="Times New Roman"/>
+                <w:sz w:val="28"/>
               </w:rPr>
               <w:t>–</w:t>
             </w:r>
             <w:r>
               <w:rPr>
-                <w:rFonts w:ascii="Arial" w:eastAsia="Arial" w:hAnsi="Arial" w:cs="Arial"/>
-              </w:rPr>
-              <w:t xml:space="preserve"> User gives audial input</w:t>
-            </w:r>
-          </w:p>
-          <w:p>
-            <w:pPr>
-              <w:rPr>
-                <w:rFonts w:ascii="Arial" w:eastAsia="Arial" w:hAnsi="Arial" w:cs="Arial"/>
-              </w:rPr>
-            </w:pPr>
-            <w:r>
-              <w:rPr>
-                <w:rFonts w:ascii="Arial" w:eastAsia="Arial" w:hAnsi="Arial" w:cs="Arial"/>
-              </w:rPr>
-              <w:t xml:space="preserve">Step 2 – Audial input gets processed by Speech to Text </w:t>
-            </w:r>
-            <w:r>
-              <w:rPr>
-                <w:rFonts w:ascii="Arial" w:eastAsia="Arial" w:hAnsi="Arial" w:cs="Arial"/>
-              </w:rPr>
-              <w:t xml:space="preserve">            </w:t>
-            </w:r>
-            <w:r>
-              <w:rPr>
-                <w:rFonts w:ascii="Arial" w:eastAsia="Arial" w:hAnsi="Arial" w:cs="Arial"/>
-              </w:rPr>
-              <w:t>Service</w:t>
-            </w:r>
-          </w:p>
-          <w:p>
-            <w:pPr>
-              <w:rPr>
-                <w:rFonts w:ascii="Arial" w:eastAsia="Arial" w:hAnsi="Arial" w:cs="Arial"/>
-              </w:rPr>
-            </w:pPr>
-            <w:r>
-              <w:rPr>
-                <w:rFonts w:ascii="Arial" w:eastAsia="Arial" w:hAnsi="Arial" w:cs="Arial"/>
+                <w:rFonts w:ascii="Times New Roman" w:eastAsia="Arial" w:hAnsi="Times New Roman" w:cs="Times New Roman"/>
+                <w:sz w:val="28"/>
+              </w:rPr>
+              <w:t xml:space="preserve"> User is informed that issue is registered</w:t>
+            </w:r>
+          </w:p>
+        </w:tc>
+      </w:tr>
+      <w:tr>
+        <w:trPr>
+          <w:trHeight w:val="1058"/>
+        </w:trPr>
+        <w:tc>
+          <w:tcPr>
+            <w:tcW w:w="2425" w:type="dxa"/>
+            <w:tcBorders>
+              <w:top w:val="single" w:sz="12" w:space="0" w:color="auto"/>
+              <w:left w:val="single" w:sz="12" w:space="0" w:color="auto"/>
+              <w:bottom w:val="single" w:sz="12" w:space="0" w:color="auto"/>
+              <w:right w:val="single" w:sz="12" w:space="0" w:color="auto"/>
+            </w:tcBorders>
+          </w:tcPr>
+          <w:p>
+            <w:pPr>
+              <w:rPr>
+                <w:rFonts w:ascii="Times New Roman" w:eastAsia="Arial" w:hAnsi="Times New Roman" w:cs="Times New Roman"/>
+                <w:b/>
+                <w:sz w:val="30"/>
+                <w:szCs w:val="30"/>
+              </w:rPr>
+            </w:pPr>
+            <w:r>
+              <w:rPr>
+                <w:rFonts w:ascii="Times New Roman" w:eastAsia="Arial" w:hAnsi="Times New Roman" w:cs="Times New Roman"/>
+                <w:b/>
+                <w:sz w:val="30"/>
+                <w:szCs w:val="30"/>
+              </w:rPr>
+              <w:t>Alternative Flow</w:t>
+            </w:r>
+          </w:p>
+        </w:tc>
+        <w:tc>
+          <w:tcPr>
+            <w:tcW w:w="6210" w:type="dxa"/>
+            <w:tcBorders>
+              <w:top w:val="single" w:sz="12" w:space="0" w:color="auto"/>
+              <w:left w:val="single" w:sz="12" w:space="0" w:color="auto"/>
+              <w:bottom w:val="single" w:sz="12" w:space="0" w:color="auto"/>
+              <w:right w:val="single" w:sz="12" w:space="0" w:color="auto"/>
+            </w:tcBorders>
+          </w:tcPr>
+          <w:p>
+            <w:pPr>
+              <w:rPr>
+                <w:rFonts w:ascii="Times New Roman" w:eastAsia="Arial" w:hAnsi="Times New Roman" w:cs="Times New Roman"/>
+                <w:sz w:val="28"/>
+              </w:rPr>
+            </w:pPr>
+            <w:r>
+              <w:rPr>
+                <w:rFonts w:ascii="Times New Roman" w:eastAsia="Arial" w:hAnsi="Times New Roman" w:cs="Times New Roman"/>
+                <w:sz w:val="28"/>
+              </w:rPr>
+              <w:t>Step 1 – User gives audial input</w:t>
+            </w:r>
+          </w:p>
+          <w:p>
+            <w:pPr>
+              <w:rPr>
+                <w:rFonts w:ascii="Times New Roman" w:eastAsia="Arial" w:hAnsi="Times New Roman" w:cs="Times New Roman"/>
+                <w:sz w:val="28"/>
+              </w:rPr>
+            </w:pPr>
+            <w:r>
+              <w:rPr>
+                <w:rFonts w:ascii="Times New Roman" w:eastAsia="Arial" w:hAnsi="Times New Roman" w:cs="Times New Roman"/>
+                <w:sz w:val="28"/>
+              </w:rPr>
+              <w:t>Step 2 – Audial input gets processed by Speech to Text             Service</w:t>
+            </w:r>
+          </w:p>
+          <w:p>
+            <w:pPr>
+              <w:rPr>
+                <w:rFonts w:ascii="Times New Roman" w:eastAsia="Arial" w:hAnsi="Times New Roman" w:cs="Times New Roman"/>
+                <w:sz w:val="28"/>
+              </w:rPr>
+            </w:pPr>
+            <w:r>
+              <w:rPr>
+                <w:rFonts w:ascii="Times New Roman" w:eastAsia="Arial" w:hAnsi="Times New Roman" w:cs="Times New Roman"/>
+                <w:sz w:val="28"/>
               </w:rPr>
               <w:t xml:space="preserve">Step 3 </w:t>
             </w:r>
             <w:r>
               <w:rPr>
-                <w:rFonts w:ascii="Arial" w:eastAsia="Arial" w:hAnsi="Arial" w:cs="Arial"/>
+                <w:rFonts w:ascii="Times New Roman" w:eastAsia="Arial" w:hAnsi="Times New Roman" w:cs="Times New Roman"/>
+                <w:sz w:val="28"/>
               </w:rPr>
               <w:t>–</w:t>
             </w:r>
             <w:r>
               <w:rPr>
-                <w:rFonts w:ascii="Arial" w:eastAsia="Arial" w:hAnsi="Arial" w:cs="Arial"/>
-              </w:rPr>
-              <w:t xml:space="preserve"> </w:t>
-            </w:r>
-            <w:r>
-              <w:rPr>
-                <w:rFonts w:ascii="Arial" w:eastAsia="Arial" w:hAnsi="Arial" w:cs="Arial"/>
-              </w:rPr>
-              <w:t>Issue is created</w:t>
-            </w:r>
-          </w:p>
-          <w:p>
-            <w:pPr>
-              <w:rPr>
-                <w:rFonts w:ascii="Arial" w:eastAsia="Arial" w:hAnsi="Arial" w:cs="Arial"/>
-              </w:rPr>
-            </w:pPr>
-            <w:r>
-              <w:rPr>
-                <w:rFonts w:ascii="Arial" w:eastAsia="Arial" w:hAnsi="Arial" w:cs="Arial"/>
+                <w:rFonts w:ascii="Times New Roman" w:eastAsia="Arial" w:hAnsi="Times New Roman" w:cs="Times New Roman"/>
+                <w:sz w:val="28"/>
+              </w:rPr>
+              <w:t xml:space="preserve"> System detects same request already issued</w:t>
+            </w:r>
+          </w:p>
+          <w:p>
+            <w:pPr>
+              <w:rPr>
+                <w:rFonts w:ascii="Times New Roman" w:eastAsia="Arial" w:hAnsi="Times New Roman" w:cs="Times New Roman"/>
+                <w:sz w:val="28"/>
+              </w:rPr>
+            </w:pPr>
+            <w:r>
+              <w:rPr>
+                <w:rFonts w:ascii="Times New Roman" w:eastAsia="Arial" w:hAnsi="Times New Roman" w:cs="Times New Roman"/>
+                <w:sz w:val="28"/>
               </w:rPr>
               <w:t xml:space="preserve">Step 4 </w:t>
             </w:r>
             <w:r>
               <w:rPr>
-                <w:rFonts w:ascii="Arial" w:eastAsia="Arial" w:hAnsi="Arial" w:cs="Arial"/>
+                <w:rFonts w:ascii="Times New Roman" w:eastAsia="Arial" w:hAnsi="Times New Roman" w:cs="Times New Roman"/>
+                <w:sz w:val="28"/>
               </w:rPr>
               <w:t>–</w:t>
             </w:r>
             <w:r>
               <w:rPr>
-                <w:rFonts w:ascii="Arial" w:eastAsia="Arial" w:hAnsi="Arial" w:cs="Arial"/>
-              </w:rPr>
-              <w:t xml:space="preserve"> Processed text of audial input is sent as an email to  the related workers</w:t>
-            </w:r>
-          </w:p>
-        </w:tc>
-      </w:tr>
-      <w:tr>
-        <w:trPr>
-          <w:trHeight w:val="1058"/>
-        </w:trPr>
-        <w:tc>
-          <w:tcPr>
-            <w:tcW w:w="2425" w:type="dxa"/>
-            <w:tcBorders>
-              <w:top w:val="single" w:sz="12" w:space="0" w:color="auto"/>
-              <w:left w:val="single" w:sz="12" w:space="0" w:color="auto"/>
-              <w:bottom w:val="single" w:sz="12" w:space="0" w:color="auto"/>
-              <w:right w:val="single" w:sz="12" w:space="0" w:color="auto"/>
-            </w:tcBorders>
-          </w:tcPr>
-          <w:p>
-            <w:pPr>
-              <w:rPr>
-                <w:rFonts w:ascii="Arial" w:eastAsia="Arial" w:hAnsi="Arial" w:cs="Arial"/>
-                <w:b/>
-                <w:sz w:val="28"/>
-                <w:szCs w:val="28"/>
-              </w:rPr>
-            </w:pPr>
-            <w:r>
-              <w:rPr>
-                <w:rFonts w:ascii="Arial" w:eastAsia="Arial" w:hAnsi="Arial" w:cs="Arial"/>
-                <w:b/>
-                <w:sz w:val="28"/>
-                <w:szCs w:val="28"/>
-              </w:rPr>
-              <w:t>Alternative Flow</w:t>
-            </w:r>
-          </w:p>
-        </w:tc>
-        <w:tc>
-          <w:tcPr>
-            <w:tcW w:w="6210" w:type="dxa"/>
-            <w:tcBorders>
-              <w:top w:val="single" w:sz="12" w:space="0" w:color="auto"/>
-              <w:left w:val="single" w:sz="12" w:space="0" w:color="auto"/>
-              <w:bottom w:val="single" w:sz="12" w:space="0" w:color="auto"/>
-              <w:right w:val="single" w:sz="12" w:space="0" w:color="auto"/>
-            </w:tcBorders>
-          </w:tcPr>
-          <w:p>
-            <w:pPr>
-              <w:rPr>
-                <w:rFonts w:ascii="Arial" w:eastAsia="Arial" w:hAnsi="Arial" w:cs="Arial"/>
-              </w:rPr>
-            </w:pPr>
-          </w:p>
-        </w:tc>
-      </w:tr>
-      <w:tr>
-        <w:trPr>
-          <w:trHeight w:val="1124"/>
-        </w:trPr>
-        <w:tc>
-          <w:tcPr>
-            <w:tcW w:w="2425" w:type="dxa"/>
-            <w:tcBorders>
-              <w:top w:val="single" w:sz="12" w:space="0" w:color="auto"/>
-              <w:left w:val="single" w:sz="12" w:space="0" w:color="auto"/>
-              <w:bottom w:val="single" w:sz="12" w:space="0" w:color="auto"/>
-              <w:right w:val="single" w:sz="12" w:space="0" w:color="auto"/>
-            </w:tcBorders>
-          </w:tcPr>
-          <w:p>
-            <w:pPr>
-              <w:rPr>
-                <w:rFonts w:ascii="Arial" w:eastAsia="Arial" w:hAnsi="Arial" w:cs="Arial"/>
-                <w:b/>
-                <w:sz w:val="28"/>
-                <w:szCs w:val="28"/>
-              </w:rPr>
-            </w:pPr>
-            <w:r>
-              <w:rPr>
-                <w:rFonts w:ascii="Arial" w:eastAsia="Arial" w:hAnsi="Arial" w:cs="Arial"/>
-                <w:b/>
-                <w:sz w:val="28"/>
-                <w:szCs w:val="28"/>
+                <w:rFonts w:ascii="Times New Roman" w:eastAsia="Arial" w:hAnsi="Times New Roman" w:cs="Times New Roman"/>
+                <w:sz w:val="28"/>
+              </w:rPr>
+              <w:t xml:space="preserve"> Importance level of request is updated</w:t>
+            </w:r>
+          </w:p>
+          <w:p>
+            <w:pPr>
+              <w:rPr>
+                <w:rFonts w:ascii="Times New Roman" w:eastAsia="Arial" w:hAnsi="Times New Roman" w:cs="Times New Roman"/>
+                <w:sz w:val="28"/>
+              </w:rPr>
+            </w:pPr>
+            <w:r>
+              <w:rPr>
+                <w:rFonts w:ascii="Times New Roman" w:eastAsia="Arial" w:hAnsi="Times New Roman" w:cs="Times New Roman"/>
+                <w:sz w:val="28"/>
+              </w:rPr>
+              <w:t xml:space="preserve">Step 6 </w:t>
+            </w:r>
+            <w:r>
+              <w:rPr>
+                <w:rFonts w:ascii="Times New Roman" w:eastAsia="Arial" w:hAnsi="Times New Roman" w:cs="Times New Roman"/>
+                <w:sz w:val="28"/>
+              </w:rPr>
+              <w:t>–</w:t>
+            </w:r>
+            <w:r>
+              <w:rPr>
+                <w:rFonts w:ascii="Times New Roman" w:eastAsia="Arial" w:hAnsi="Times New Roman" w:cs="Times New Roman"/>
+                <w:sz w:val="28"/>
+              </w:rPr>
+              <w:t xml:space="preserve"> User is informed that issue is already registered</w:t>
+            </w:r>
+          </w:p>
+        </w:tc>
+      </w:tr>
+      <w:tr>
+        <w:trPr>
+          <w:trHeight w:val="372"/>
+        </w:trPr>
+        <w:tc>
+          <w:tcPr>
+            <w:tcW w:w="2425" w:type="dxa"/>
+            <w:tcBorders>
+              <w:top w:val="single" w:sz="12" w:space="0" w:color="auto"/>
+              <w:left w:val="single" w:sz="12" w:space="0" w:color="auto"/>
+              <w:bottom w:val="single" w:sz="12" w:space="0" w:color="auto"/>
+              <w:right w:val="single" w:sz="12" w:space="0" w:color="auto"/>
+            </w:tcBorders>
+          </w:tcPr>
+          <w:p>
+            <w:pPr>
+              <w:rPr>
+                <w:rFonts w:ascii="Times New Roman" w:eastAsia="Arial" w:hAnsi="Times New Roman" w:cs="Times New Roman"/>
+                <w:b/>
+                <w:sz w:val="30"/>
+                <w:szCs w:val="30"/>
+              </w:rPr>
+            </w:pPr>
+            <w:r>
+              <w:rPr>
+                <w:rFonts w:ascii="Times New Roman" w:eastAsia="Arial" w:hAnsi="Times New Roman" w:cs="Times New Roman"/>
+                <w:b/>
+                <w:sz w:val="30"/>
+                <w:szCs w:val="30"/>
               </w:rPr>
               <w:t>Exception Flow</w:t>
             </w:r>
@@ -610,39 +774,49 @@
           <w:p>
             <w:pPr>
               <w:rPr>
-                <w:rFonts w:ascii="Arial" w:eastAsia="Arial" w:hAnsi="Arial" w:cs="Arial"/>
-              </w:rPr>
-            </w:pPr>
-          </w:p>
-        </w:tc>
-      </w:tr>
-      <w:tr>
-        <w:trPr>
-          <w:trHeight w:val="1058"/>
-        </w:trPr>
-        <w:tc>
-          <w:tcPr>
-            <w:tcW w:w="2425" w:type="dxa"/>
-            <w:tcBorders>
-              <w:top w:val="single" w:sz="12" w:space="0" w:color="auto"/>
-              <w:left w:val="single" w:sz="12" w:space="0" w:color="auto"/>
-              <w:bottom w:val="single" w:sz="12" w:space="0" w:color="auto"/>
-              <w:right w:val="single" w:sz="12" w:space="0" w:color="auto"/>
-            </w:tcBorders>
-          </w:tcPr>
-          <w:p>
-            <w:pPr>
-              <w:rPr>
-                <w:rFonts w:ascii="Arial" w:eastAsia="Arial" w:hAnsi="Arial" w:cs="Arial"/>
-                <w:b/>
-                <w:sz w:val="28"/>
-              </w:rPr>
-            </w:pPr>
-            <w:r>
-              <w:rPr>
-                <w:rFonts w:ascii="Arial" w:eastAsia="Arial" w:hAnsi="Arial" w:cs="Arial"/>
-                <w:b/>
-                <w:sz w:val="28"/>
+                <w:rFonts w:ascii="Times New Roman" w:eastAsia="Arial" w:hAnsi="Times New Roman" w:cs="Times New Roman"/>
+                <w:sz w:val="28"/>
+              </w:rPr>
+            </w:pPr>
+            <w:r>
+              <w:rPr>
+                <w:rFonts w:ascii="Times New Roman" w:eastAsia="Arial" w:hAnsi="Times New Roman" w:cs="Times New Roman"/>
+                <w:sz w:val="28"/>
+              </w:rPr>
+              <w:t>-</w:t>
+            </w:r>
+          </w:p>
+        </w:tc>
+      </w:tr>
+      <w:tr>
+        <w:trPr>
+          <w:trHeight w:val="507"/>
+        </w:trPr>
+        <w:tc>
+          <w:tcPr>
+            <w:tcW w:w="2425" w:type="dxa"/>
+            <w:tcBorders>
+              <w:top w:val="single" w:sz="12" w:space="0" w:color="auto"/>
+              <w:left w:val="single" w:sz="12" w:space="0" w:color="auto"/>
+              <w:bottom w:val="single" w:sz="12" w:space="0" w:color="auto"/>
+              <w:right w:val="single" w:sz="12" w:space="0" w:color="auto"/>
+            </w:tcBorders>
+          </w:tcPr>
+          <w:p>
+            <w:pPr>
+              <w:rPr>
+                <w:rFonts w:ascii="Times New Roman" w:eastAsia="Arial" w:hAnsi="Times New Roman" w:cs="Times New Roman"/>
+                <w:b/>
+                <w:sz w:val="30"/>
+                <w:szCs w:val="30"/>
+              </w:rPr>
+            </w:pPr>
+            <w:r>
+              <w:rPr>
+                <w:rFonts w:ascii="Times New Roman" w:eastAsia="Arial" w:hAnsi="Times New Roman" w:cs="Times New Roman"/>
+                <w:b/>
+                <w:sz w:val="30"/>
+                <w:szCs w:val="30"/>
               </w:rPr>
               <w:t>Post conditions</w:t>
             </w:r>
@@ -661,9 +835,40 @@
           <w:p>
             <w:pPr>
               <w:rPr>
-                <w:rFonts w:ascii="Arial" w:eastAsia="Arial" w:hAnsi="Arial" w:cs="Arial"/>
-              </w:rPr>
-            </w:pPr>
+                <w:rFonts w:ascii="Times New Roman" w:eastAsia="Arial" w:hAnsi="Times New Roman" w:cs="Times New Roman"/>
+                <w:sz w:val="28"/>
+              </w:rPr>
+            </w:pPr>
+            <w:r>
+              <w:rPr>
+                <w:rFonts w:ascii="Times New Roman" w:eastAsia="Arial" w:hAnsi="Times New Roman" w:cs="Times New Roman"/>
+                <w:sz w:val="28"/>
+              </w:rPr>
+              <w:t>An issu</w:t>
+            </w:r>
+            <w:r>
+              <w:rPr>
+                <w:rFonts w:ascii="Times New Roman" w:eastAsia="Arial" w:hAnsi="Times New Roman" w:cs="Times New Roman"/>
+                <w:sz w:val="28"/>
+              </w:rPr>
+              <w:t xml:space="preserve">e instance </w:t>
+            </w:r>
+            <w:proofErr w:type="gramStart"/>
+            <w:r>
+              <w:rPr>
+                <w:rFonts w:ascii="Times New Roman" w:eastAsia="Arial" w:hAnsi="Times New Roman" w:cs="Times New Roman"/>
+                <w:sz w:val="28"/>
+              </w:rPr>
+              <w:t>is created</w:t>
+            </w:r>
+            <w:proofErr w:type="gramEnd"/>
+            <w:r>
+              <w:rPr>
+                <w:rFonts w:ascii="Times New Roman" w:eastAsia="Arial" w:hAnsi="Times New Roman" w:cs="Times New Roman"/>
+                <w:sz w:val="28"/>
+              </w:rPr>
+              <w:t xml:space="preserve"> on system and related workers are informed.</w:t>
+            </w:r>
           </w:p>
         </w:tc>
       </w:tr>
@@ -674,8 +879,1953 @@
           <w:lang w:val="tr-TR"/>
         </w:rPr>
       </w:pPr>
+    </w:p>
+    <w:p>
+      <w:pPr>
+        <w:rPr>
+          <w:lang w:val="tr-TR"/>
+        </w:rPr>
+      </w:pPr>
       <w:bookmarkStart w:id="0" w:name="_GoBack"/>
-      <w:bookmarkEnd w:id="0"/>
+      <w:r>
+        <w:rPr>
+          <w:lang w:val="tr-TR"/>
+        </w:rPr>
+        <w:br w:type="page"/>
+      </w:r>
+    </w:p>
+    <w:tbl>
+      <w:tblPr>
+        <w:tblStyle w:val="TabloKlavuzu"/>
+        <w:tblpPr w:leftFromText="180" w:rightFromText="180" w:vertAnchor="text" w:horzAnchor="margin" w:tblpY="-1274"/>
+        <w:tblW w:w="8635" w:type="dxa"/>
+        <w:tblLook w:val="04A0" w:firstRow="1" w:lastRow="0" w:firstColumn="1" w:lastColumn="0" w:noHBand="0" w:noVBand="1"/>
+      </w:tblPr>
+      <w:tblGrid>
+        <w:gridCol w:w="2425"/>
+        <w:gridCol w:w="6210"/>
+      </w:tblGrid>
+      <w:tr>
+        <w:trPr>
+          <w:trHeight w:val="347"/>
+        </w:trPr>
+        <w:tc>
+          <w:tcPr>
+            <w:tcW w:w="2425" w:type="dxa"/>
+            <w:tcBorders>
+              <w:top w:val="single" w:sz="12" w:space="0" w:color="auto"/>
+              <w:left w:val="single" w:sz="12" w:space="0" w:color="auto"/>
+              <w:bottom w:val="single" w:sz="12" w:space="0" w:color="auto"/>
+              <w:right w:val="single" w:sz="12" w:space="0" w:color="auto"/>
+            </w:tcBorders>
+          </w:tcPr>
+          <w:bookmarkEnd w:id="0"/>
+          <w:p>
+            <w:pPr>
+              <w:rPr>
+                <w:rFonts w:ascii="Arial" w:eastAsia="Arial" w:hAnsi="Arial" w:cs="Arial"/>
+                <w:b/>
+                <w:sz w:val="28"/>
+                <w:szCs w:val="28"/>
+              </w:rPr>
+            </w:pPr>
+            <w:r>
+              <w:rPr>
+                <w:rFonts w:ascii="Arial" w:eastAsia="Arial" w:hAnsi="Arial" w:cs="Arial"/>
+                <w:b/>
+                <w:sz w:val="28"/>
+                <w:szCs w:val="28"/>
+              </w:rPr>
+              <w:lastRenderedPageBreak/>
+              <w:t>Use case name</w:t>
+            </w:r>
+          </w:p>
+        </w:tc>
+        <w:tc>
+          <w:tcPr>
+            <w:tcW w:w="6210" w:type="dxa"/>
+            <w:tcBorders>
+              <w:top w:val="single" w:sz="12" w:space="0" w:color="auto"/>
+              <w:left w:val="single" w:sz="12" w:space="0" w:color="auto"/>
+              <w:bottom w:val="single" w:sz="12" w:space="0" w:color="auto"/>
+              <w:right w:val="single" w:sz="12" w:space="0" w:color="auto"/>
+            </w:tcBorders>
+          </w:tcPr>
+          <w:p>
+            <w:pPr>
+              <w:rPr>
+                <w:rFonts w:ascii="Arial" w:eastAsia="Arial" w:hAnsi="Arial" w:cs="Arial"/>
+              </w:rPr>
+            </w:pPr>
+            <w:r>
+              <w:rPr>
+                <w:rFonts w:ascii="Arial" w:eastAsia="Arial" w:hAnsi="Arial" w:cs="Arial"/>
+              </w:rPr>
+              <w:t>Issue a cleaning request</w:t>
+            </w:r>
+          </w:p>
+        </w:tc>
+      </w:tr>
+      <w:tr>
+        <w:trPr>
+          <w:trHeight w:val="293"/>
+        </w:trPr>
+        <w:tc>
+          <w:tcPr>
+            <w:tcW w:w="2425" w:type="dxa"/>
+            <w:tcBorders>
+              <w:top w:val="single" w:sz="12" w:space="0" w:color="auto"/>
+              <w:left w:val="single" w:sz="12" w:space="0" w:color="auto"/>
+              <w:bottom w:val="single" w:sz="12" w:space="0" w:color="auto"/>
+              <w:right w:val="single" w:sz="12" w:space="0" w:color="auto"/>
+            </w:tcBorders>
+          </w:tcPr>
+          <w:p>
+            <w:pPr>
+              <w:rPr>
+                <w:rFonts w:ascii="Arial" w:eastAsia="Arial" w:hAnsi="Arial" w:cs="Arial"/>
+                <w:b/>
+                <w:sz w:val="28"/>
+                <w:szCs w:val="28"/>
+              </w:rPr>
+            </w:pPr>
+            <w:r>
+              <w:rPr>
+                <w:rFonts w:ascii="Arial" w:eastAsia="Arial" w:hAnsi="Arial" w:cs="Arial"/>
+                <w:b/>
+                <w:sz w:val="28"/>
+                <w:szCs w:val="28"/>
+              </w:rPr>
+              <w:t>Actors</w:t>
+            </w:r>
+          </w:p>
+        </w:tc>
+        <w:tc>
+          <w:tcPr>
+            <w:tcW w:w="6210" w:type="dxa"/>
+            <w:tcBorders>
+              <w:top w:val="single" w:sz="12" w:space="0" w:color="auto"/>
+              <w:left w:val="single" w:sz="12" w:space="0" w:color="auto"/>
+              <w:bottom w:val="single" w:sz="12" w:space="0" w:color="auto"/>
+              <w:right w:val="single" w:sz="12" w:space="0" w:color="auto"/>
+            </w:tcBorders>
+          </w:tcPr>
+          <w:p>
+            <w:pPr>
+              <w:rPr>
+                <w:rFonts w:ascii="Arial" w:eastAsia="Arial" w:hAnsi="Arial" w:cs="Arial"/>
+              </w:rPr>
+            </w:pPr>
+            <w:r>
+              <w:rPr>
+                <w:rFonts w:ascii="Arial" w:eastAsia="Arial" w:hAnsi="Arial" w:cs="Arial"/>
+              </w:rPr>
+              <w:t>Users, Speech to Text Service</w:t>
+            </w:r>
+          </w:p>
+        </w:tc>
+      </w:tr>
+      <w:tr>
+        <w:trPr>
+          <w:trHeight w:val="392"/>
+        </w:trPr>
+        <w:tc>
+          <w:tcPr>
+            <w:tcW w:w="2425" w:type="dxa"/>
+            <w:tcBorders>
+              <w:top w:val="single" w:sz="12" w:space="0" w:color="auto"/>
+              <w:left w:val="single" w:sz="12" w:space="0" w:color="auto"/>
+              <w:bottom w:val="single" w:sz="12" w:space="0" w:color="auto"/>
+              <w:right w:val="single" w:sz="12" w:space="0" w:color="auto"/>
+            </w:tcBorders>
+          </w:tcPr>
+          <w:p>
+            <w:pPr>
+              <w:rPr>
+                <w:rFonts w:ascii="Arial" w:eastAsia="Arial" w:hAnsi="Arial" w:cs="Arial"/>
+                <w:b/>
+                <w:sz w:val="28"/>
+                <w:szCs w:val="28"/>
+              </w:rPr>
+            </w:pPr>
+            <w:r>
+              <w:rPr>
+                <w:rFonts w:ascii="Arial" w:eastAsia="Arial" w:hAnsi="Arial" w:cs="Arial"/>
+                <w:b/>
+                <w:sz w:val="28"/>
+                <w:szCs w:val="28"/>
+              </w:rPr>
+              <w:t>Description</w:t>
+            </w:r>
+          </w:p>
+        </w:tc>
+        <w:tc>
+          <w:tcPr>
+            <w:tcW w:w="6210" w:type="dxa"/>
+            <w:tcBorders>
+              <w:top w:val="single" w:sz="12" w:space="0" w:color="auto"/>
+              <w:left w:val="single" w:sz="12" w:space="0" w:color="auto"/>
+              <w:bottom w:val="single" w:sz="12" w:space="0" w:color="auto"/>
+              <w:right w:val="single" w:sz="12" w:space="0" w:color="auto"/>
+            </w:tcBorders>
+          </w:tcPr>
+          <w:p>
+            <w:pPr>
+              <w:rPr>
+                <w:rFonts w:ascii="Arial" w:eastAsia="Arial" w:hAnsi="Arial" w:cs="Arial"/>
+              </w:rPr>
+            </w:pPr>
+          </w:p>
+        </w:tc>
+      </w:tr>
+      <w:tr>
+        <w:trPr>
+          <w:trHeight w:val="347"/>
+        </w:trPr>
+        <w:tc>
+          <w:tcPr>
+            <w:tcW w:w="2425" w:type="dxa"/>
+            <w:tcBorders>
+              <w:top w:val="single" w:sz="12" w:space="0" w:color="auto"/>
+              <w:left w:val="single" w:sz="12" w:space="0" w:color="auto"/>
+              <w:bottom w:val="single" w:sz="12" w:space="0" w:color="auto"/>
+              <w:right w:val="single" w:sz="12" w:space="0" w:color="auto"/>
+            </w:tcBorders>
+          </w:tcPr>
+          <w:p>
+            <w:pPr>
+              <w:rPr>
+                <w:rFonts w:ascii="Arial" w:eastAsia="Arial" w:hAnsi="Arial" w:cs="Arial"/>
+                <w:b/>
+              </w:rPr>
+            </w:pPr>
+            <w:r>
+              <w:rPr>
+                <w:rFonts w:ascii="Arial" w:eastAsia="Arial" w:hAnsi="Arial" w:cs="Arial"/>
+                <w:b/>
+                <w:sz w:val="28"/>
+              </w:rPr>
+              <w:t>Data</w:t>
+            </w:r>
+          </w:p>
+        </w:tc>
+        <w:tc>
+          <w:tcPr>
+            <w:tcW w:w="6210" w:type="dxa"/>
+            <w:tcBorders>
+              <w:top w:val="single" w:sz="12" w:space="0" w:color="auto"/>
+              <w:left w:val="single" w:sz="12" w:space="0" w:color="auto"/>
+              <w:bottom w:val="single" w:sz="12" w:space="0" w:color="auto"/>
+              <w:right w:val="single" w:sz="12" w:space="0" w:color="auto"/>
+            </w:tcBorders>
+          </w:tcPr>
+          <w:p>
+            <w:pPr>
+              <w:rPr>
+                <w:rFonts w:ascii="Arial" w:eastAsia="Arial" w:hAnsi="Arial" w:cs="Arial"/>
+              </w:rPr>
+            </w:pPr>
+            <w:r>
+              <w:rPr>
+                <w:rFonts w:ascii="Arial" w:eastAsia="Arial" w:hAnsi="Arial" w:cs="Arial"/>
+              </w:rPr>
+              <w:t>Audial input from user</w:t>
+            </w:r>
+          </w:p>
+        </w:tc>
+      </w:tr>
+      <w:tr>
+        <w:trPr>
+          <w:trHeight w:val="347"/>
+        </w:trPr>
+        <w:tc>
+          <w:tcPr>
+            <w:tcW w:w="2425" w:type="dxa"/>
+            <w:tcBorders>
+              <w:top w:val="single" w:sz="12" w:space="0" w:color="auto"/>
+              <w:left w:val="single" w:sz="12" w:space="0" w:color="auto"/>
+              <w:bottom w:val="single" w:sz="12" w:space="0" w:color="auto"/>
+              <w:right w:val="single" w:sz="12" w:space="0" w:color="auto"/>
+            </w:tcBorders>
+          </w:tcPr>
+          <w:p>
+            <w:pPr>
+              <w:rPr>
+                <w:rFonts w:ascii="Arial" w:eastAsia="Arial" w:hAnsi="Arial" w:cs="Arial"/>
+                <w:b/>
+                <w:sz w:val="28"/>
+              </w:rPr>
+            </w:pPr>
+            <w:r>
+              <w:rPr>
+                <w:rFonts w:ascii="Arial" w:eastAsia="Arial" w:hAnsi="Arial" w:cs="Arial"/>
+                <w:b/>
+                <w:sz w:val="28"/>
+              </w:rPr>
+              <w:t>Preconditions</w:t>
+            </w:r>
+          </w:p>
+        </w:tc>
+        <w:tc>
+          <w:tcPr>
+            <w:tcW w:w="6210" w:type="dxa"/>
+            <w:tcBorders>
+              <w:top w:val="single" w:sz="12" w:space="0" w:color="auto"/>
+              <w:left w:val="single" w:sz="12" w:space="0" w:color="auto"/>
+              <w:bottom w:val="single" w:sz="12" w:space="0" w:color="auto"/>
+              <w:right w:val="single" w:sz="12" w:space="0" w:color="auto"/>
+            </w:tcBorders>
+          </w:tcPr>
+          <w:p>
+            <w:pPr>
+              <w:rPr>
+                <w:rFonts w:ascii="Arial" w:eastAsia="Arial" w:hAnsi="Arial" w:cs="Arial"/>
+              </w:rPr>
+            </w:pPr>
+            <w:r>
+              <w:rPr>
+                <w:rFonts w:ascii="Arial" w:eastAsia="Arial" w:hAnsi="Arial" w:cs="Arial"/>
+              </w:rPr>
+              <w:t>User should be authenticated</w:t>
+            </w:r>
+          </w:p>
+        </w:tc>
+      </w:tr>
+      <w:tr>
+        <w:trPr>
+          <w:trHeight w:val="302"/>
+        </w:trPr>
+        <w:tc>
+          <w:tcPr>
+            <w:tcW w:w="2425" w:type="dxa"/>
+            <w:tcBorders>
+              <w:top w:val="single" w:sz="12" w:space="0" w:color="auto"/>
+              <w:left w:val="single" w:sz="12" w:space="0" w:color="auto"/>
+              <w:bottom w:val="single" w:sz="12" w:space="0" w:color="auto"/>
+              <w:right w:val="single" w:sz="12" w:space="0" w:color="auto"/>
+            </w:tcBorders>
+          </w:tcPr>
+          <w:p>
+            <w:pPr>
+              <w:rPr>
+                <w:rFonts w:ascii="Arial" w:eastAsia="Arial" w:hAnsi="Arial" w:cs="Arial"/>
+              </w:rPr>
+            </w:pPr>
+            <w:r>
+              <w:rPr>
+                <w:rFonts w:ascii="Arial" w:eastAsia="Arial" w:hAnsi="Arial" w:cs="Arial"/>
+                <w:b/>
+                <w:sz w:val="28"/>
+              </w:rPr>
+              <w:t>Stimulus</w:t>
+            </w:r>
+          </w:p>
+        </w:tc>
+        <w:tc>
+          <w:tcPr>
+            <w:tcW w:w="6210" w:type="dxa"/>
+            <w:tcBorders>
+              <w:top w:val="single" w:sz="12" w:space="0" w:color="auto"/>
+              <w:left w:val="single" w:sz="12" w:space="0" w:color="auto"/>
+              <w:bottom w:val="single" w:sz="12" w:space="0" w:color="auto"/>
+              <w:right w:val="single" w:sz="12" w:space="0" w:color="auto"/>
+            </w:tcBorders>
+          </w:tcPr>
+          <w:p>
+            <w:pPr>
+              <w:rPr>
+                <w:rFonts w:ascii="Arial" w:eastAsia="Arial" w:hAnsi="Arial" w:cs="Arial"/>
+              </w:rPr>
+            </w:pPr>
+            <w:r>
+              <w:rPr>
+                <w:rFonts w:ascii="Arial" w:eastAsia="Arial" w:hAnsi="Arial" w:cs="Arial"/>
+              </w:rPr>
+              <w:t>User giving audial input about issuing a cleaning request</w:t>
+            </w:r>
+          </w:p>
+        </w:tc>
+      </w:tr>
+      <w:tr>
+        <w:trPr>
+          <w:trHeight w:val="1124"/>
+        </w:trPr>
+        <w:tc>
+          <w:tcPr>
+            <w:tcW w:w="2425" w:type="dxa"/>
+            <w:tcBorders>
+              <w:top w:val="single" w:sz="12" w:space="0" w:color="auto"/>
+              <w:left w:val="single" w:sz="12" w:space="0" w:color="auto"/>
+              <w:bottom w:val="single" w:sz="12" w:space="0" w:color="auto"/>
+              <w:right w:val="single" w:sz="12" w:space="0" w:color="auto"/>
+            </w:tcBorders>
+          </w:tcPr>
+          <w:p>
+            <w:pPr>
+              <w:rPr>
+                <w:rFonts w:ascii="Arial" w:eastAsia="Arial" w:hAnsi="Arial" w:cs="Arial"/>
+                <w:b/>
+                <w:sz w:val="28"/>
+                <w:szCs w:val="28"/>
+              </w:rPr>
+            </w:pPr>
+            <w:r>
+              <w:rPr>
+                <w:rFonts w:ascii="Arial" w:eastAsia="Arial" w:hAnsi="Arial" w:cs="Arial"/>
+                <w:b/>
+                <w:sz w:val="28"/>
+                <w:szCs w:val="28"/>
+              </w:rPr>
+              <w:t>Basic Flow</w:t>
+            </w:r>
+          </w:p>
+        </w:tc>
+        <w:tc>
+          <w:tcPr>
+            <w:tcW w:w="6210" w:type="dxa"/>
+            <w:tcBorders>
+              <w:top w:val="single" w:sz="12" w:space="0" w:color="auto"/>
+              <w:left w:val="single" w:sz="12" w:space="0" w:color="auto"/>
+              <w:bottom w:val="single" w:sz="12" w:space="0" w:color="auto"/>
+              <w:right w:val="single" w:sz="12" w:space="0" w:color="auto"/>
+            </w:tcBorders>
+          </w:tcPr>
+          <w:p>
+            <w:pPr>
+              <w:rPr>
+                <w:rFonts w:ascii="Arial" w:eastAsia="Arial" w:hAnsi="Arial" w:cs="Arial"/>
+              </w:rPr>
+            </w:pPr>
+            <w:r>
+              <w:rPr>
+                <w:rFonts w:ascii="Arial" w:eastAsia="Arial" w:hAnsi="Arial" w:cs="Arial"/>
+              </w:rPr>
+              <w:t>Step 1 – User gives audial input</w:t>
+            </w:r>
+          </w:p>
+          <w:p>
+            <w:pPr>
+              <w:rPr>
+                <w:rFonts w:ascii="Arial" w:eastAsia="Arial" w:hAnsi="Arial" w:cs="Arial"/>
+              </w:rPr>
+            </w:pPr>
+            <w:r>
+              <w:rPr>
+                <w:rFonts w:ascii="Arial" w:eastAsia="Arial" w:hAnsi="Arial" w:cs="Arial"/>
+              </w:rPr>
+              <w:t>Step 2 – Audial input gets processed by Speech to Text             Service</w:t>
+            </w:r>
+          </w:p>
+          <w:p>
+            <w:pPr>
+              <w:rPr>
+                <w:rFonts w:ascii="Arial" w:eastAsia="Arial" w:hAnsi="Arial" w:cs="Arial"/>
+              </w:rPr>
+            </w:pPr>
+            <w:r>
+              <w:rPr>
+                <w:rFonts w:ascii="Arial" w:eastAsia="Arial" w:hAnsi="Arial" w:cs="Arial"/>
+              </w:rPr>
+              <w:t>Step 3 – Issue is created and server side is informed</w:t>
+            </w:r>
+          </w:p>
+          <w:p>
+            <w:pPr>
+              <w:rPr>
+                <w:rFonts w:ascii="Arial" w:eastAsia="Arial" w:hAnsi="Arial" w:cs="Arial"/>
+              </w:rPr>
+            </w:pPr>
+            <w:r>
+              <w:rPr>
+                <w:rFonts w:ascii="Arial" w:eastAsia="Arial" w:hAnsi="Arial" w:cs="Arial"/>
+              </w:rPr>
+              <w:t>Step 4 – Processed text of audial input is sent as an email to  the related workers</w:t>
+            </w:r>
+          </w:p>
+          <w:p>
+            <w:pPr>
+              <w:rPr>
+                <w:rFonts w:ascii="Arial" w:eastAsia="Arial" w:hAnsi="Arial" w:cs="Arial"/>
+              </w:rPr>
+            </w:pPr>
+            <w:r>
+              <w:rPr>
+                <w:rFonts w:ascii="Arial" w:eastAsia="Arial" w:hAnsi="Arial" w:cs="Arial"/>
+              </w:rPr>
+              <w:t>Step 5 – User is informed that issue is registered</w:t>
+            </w:r>
+          </w:p>
+        </w:tc>
+      </w:tr>
+      <w:tr>
+        <w:trPr>
+          <w:trHeight w:val="1058"/>
+        </w:trPr>
+        <w:tc>
+          <w:tcPr>
+            <w:tcW w:w="2425" w:type="dxa"/>
+            <w:tcBorders>
+              <w:top w:val="single" w:sz="12" w:space="0" w:color="auto"/>
+              <w:left w:val="single" w:sz="12" w:space="0" w:color="auto"/>
+              <w:bottom w:val="single" w:sz="12" w:space="0" w:color="auto"/>
+              <w:right w:val="single" w:sz="12" w:space="0" w:color="auto"/>
+            </w:tcBorders>
+          </w:tcPr>
+          <w:p>
+            <w:pPr>
+              <w:rPr>
+                <w:rFonts w:ascii="Arial" w:eastAsia="Arial" w:hAnsi="Arial" w:cs="Arial"/>
+                <w:b/>
+                <w:sz w:val="28"/>
+                <w:szCs w:val="28"/>
+              </w:rPr>
+            </w:pPr>
+            <w:r>
+              <w:rPr>
+                <w:rFonts w:ascii="Arial" w:eastAsia="Arial" w:hAnsi="Arial" w:cs="Arial"/>
+                <w:b/>
+                <w:sz w:val="28"/>
+                <w:szCs w:val="28"/>
+              </w:rPr>
+              <w:t>Alternative Flow</w:t>
+            </w:r>
+          </w:p>
+        </w:tc>
+        <w:tc>
+          <w:tcPr>
+            <w:tcW w:w="6210" w:type="dxa"/>
+            <w:tcBorders>
+              <w:top w:val="single" w:sz="12" w:space="0" w:color="auto"/>
+              <w:left w:val="single" w:sz="12" w:space="0" w:color="auto"/>
+              <w:bottom w:val="single" w:sz="12" w:space="0" w:color="auto"/>
+              <w:right w:val="single" w:sz="12" w:space="0" w:color="auto"/>
+            </w:tcBorders>
+          </w:tcPr>
+          <w:p>
+            <w:pPr>
+              <w:rPr>
+                <w:rFonts w:ascii="Arial" w:eastAsia="Arial" w:hAnsi="Arial" w:cs="Arial"/>
+              </w:rPr>
+            </w:pPr>
+          </w:p>
+        </w:tc>
+      </w:tr>
+      <w:tr>
+        <w:trPr>
+          <w:trHeight w:val="1124"/>
+        </w:trPr>
+        <w:tc>
+          <w:tcPr>
+            <w:tcW w:w="2425" w:type="dxa"/>
+            <w:tcBorders>
+              <w:top w:val="single" w:sz="12" w:space="0" w:color="auto"/>
+              <w:left w:val="single" w:sz="12" w:space="0" w:color="auto"/>
+              <w:bottom w:val="single" w:sz="12" w:space="0" w:color="auto"/>
+              <w:right w:val="single" w:sz="12" w:space="0" w:color="auto"/>
+            </w:tcBorders>
+          </w:tcPr>
+          <w:p>
+            <w:pPr>
+              <w:rPr>
+                <w:rFonts w:ascii="Arial" w:eastAsia="Arial" w:hAnsi="Arial" w:cs="Arial"/>
+                <w:b/>
+                <w:sz w:val="28"/>
+                <w:szCs w:val="28"/>
+              </w:rPr>
+            </w:pPr>
+            <w:r>
+              <w:rPr>
+                <w:rFonts w:ascii="Arial" w:eastAsia="Arial" w:hAnsi="Arial" w:cs="Arial"/>
+                <w:b/>
+                <w:sz w:val="28"/>
+                <w:szCs w:val="28"/>
+              </w:rPr>
+              <w:t>Exception Flow</w:t>
+            </w:r>
+          </w:p>
+        </w:tc>
+        <w:tc>
+          <w:tcPr>
+            <w:tcW w:w="6210" w:type="dxa"/>
+            <w:tcBorders>
+              <w:top w:val="single" w:sz="12" w:space="0" w:color="auto"/>
+              <w:left w:val="single" w:sz="12" w:space="0" w:color="auto"/>
+              <w:bottom w:val="single" w:sz="12" w:space="0" w:color="auto"/>
+              <w:right w:val="single" w:sz="12" w:space="0" w:color="auto"/>
+            </w:tcBorders>
+          </w:tcPr>
+          <w:p>
+            <w:pPr>
+              <w:rPr>
+                <w:rFonts w:ascii="Arial" w:eastAsia="Arial" w:hAnsi="Arial" w:cs="Arial"/>
+              </w:rPr>
+            </w:pPr>
+          </w:p>
+        </w:tc>
+      </w:tr>
+      <w:tr>
+        <w:trPr>
+          <w:trHeight w:val="1058"/>
+        </w:trPr>
+        <w:tc>
+          <w:tcPr>
+            <w:tcW w:w="2425" w:type="dxa"/>
+            <w:tcBorders>
+              <w:top w:val="single" w:sz="12" w:space="0" w:color="auto"/>
+              <w:left w:val="single" w:sz="12" w:space="0" w:color="auto"/>
+              <w:bottom w:val="single" w:sz="12" w:space="0" w:color="auto"/>
+              <w:right w:val="single" w:sz="12" w:space="0" w:color="auto"/>
+            </w:tcBorders>
+          </w:tcPr>
+          <w:p>
+            <w:pPr>
+              <w:rPr>
+                <w:rFonts w:ascii="Arial" w:eastAsia="Arial" w:hAnsi="Arial" w:cs="Arial"/>
+                <w:b/>
+                <w:sz w:val="28"/>
+              </w:rPr>
+            </w:pPr>
+            <w:r>
+              <w:rPr>
+                <w:rFonts w:ascii="Arial" w:eastAsia="Arial" w:hAnsi="Arial" w:cs="Arial"/>
+                <w:b/>
+                <w:sz w:val="28"/>
+              </w:rPr>
+              <w:t>Post conditions</w:t>
+            </w:r>
+          </w:p>
+        </w:tc>
+        <w:tc>
+          <w:tcPr>
+            <w:tcW w:w="6210" w:type="dxa"/>
+            <w:tcBorders>
+              <w:top w:val="single" w:sz="12" w:space="0" w:color="auto"/>
+              <w:left w:val="single" w:sz="12" w:space="0" w:color="auto"/>
+              <w:bottom w:val="single" w:sz="12" w:space="0" w:color="auto"/>
+              <w:right w:val="single" w:sz="12" w:space="0" w:color="auto"/>
+            </w:tcBorders>
+          </w:tcPr>
+          <w:p>
+            <w:pPr>
+              <w:rPr>
+                <w:rFonts w:ascii="Arial" w:eastAsia="Arial" w:hAnsi="Arial" w:cs="Arial"/>
+              </w:rPr>
+            </w:pPr>
+            <w:r>
+              <w:rPr>
+                <w:rFonts w:ascii="Arial" w:eastAsia="Arial" w:hAnsi="Arial" w:cs="Arial"/>
+              </w:rPr>
+              <w:t xml:space="preserve">An issue instance is created on system </w:t>
+            </w:r>
+          </w:p>
+        </w:tc>
+      </w:tr>
+    </w:tbl>
+    <w:p>
+      <w:pPr>
+        <w:rPr>
+          <w:lang w:val="tr-TR"/>
+        </w:rPr>
+      </w:pPr>
+    </w:p>
+    <w:p>
+      <w:pPr>
+        <w:rPr>
+          <w:lang w:val="tr-TR"/>
+        </w:rPr>
+      </w:pPr>
+      <w:r>
+        <w:rPr>
+          <w:lang w:val="tr-TR"/>
+        </w:rPr>
+        <w:br w:type="page"/>
+      </w:r>
+    </w:p>
+    <w:tbl>
+      <w:tblPr>
+        <w:tblStyle w:val="TabloKlavuzu"/>
+        <w:tblpPr w:leftFromText="180" w:rightFromText="180" w:vertAnchor="text" w:horzAnchor="margin" w:tblpY="-1274"/>
+        <w:tblW w:w="8635" w:type="dxa"/>
+        <w:tblLook w:val="04A0" w:firstRow="1" w:lastRow="0" w:firstColumn="1" w:lastColumn="0" w:noHBand="0" w:noVBand="1"/>
+      </w:tblPr>
+      <w:tblGrid>
+        <w:gridCol w:w="2425"/>
+        <w:gridCol w:w="6210"/>
+      </w:tblGrid>
+      <w:tr>
+        <w:trPr>
+          <w:trHeight w:val="347"/>
+        </w:trPr>
+        <w:tc>
+          <w:tcPr>
+            <w:tcW w:w="2425" w:type="dxa"/>
+            <w:tcBorders>
+              <w:top w:val="single" w:sz="12" w:space="0" w:color="auto"/>
+              <w:left w:val="single" w:sz="12" w:space="0" w:color="auto"/>
+              <w:bottom w:val="single" w:sz="12" w:space="0" w:color="auto"/>
+              <w:right w:val="single" w:sz="12" w:space="0" w:color="auto"/>
+            </w:tcBorders>
+          </w:tcPr>
+          <w:p>
+            <w:pPr>
+              <w:rPr>
+                <w:rFonts w:ascii="Arial" w:eastAsia="Arial" w:hAnsi="Arial" w:cs="Arial"/>
+                <w:b/>
+                <w:sz w:val="28"/>
+                <w:szCs w:val="28"/>
+              </w:rPr>
+            </w:pPr>
+            <w:r>
+              <w:rPr>
+                <w:rFonts w:ascii="Arial" w:eastAsia="Arial" w:hAnsi="Arial" w:cs="Arial"/>
+                <w:b/>
+                <w:sz w:val="28"/>
+                <w:szCs w:val="28"/>
+              </w:rPr>
+              <w:lastRenderedPageBreak/>
+              <w:t>Use case name</w:t>
+            </w:r>
+          </w:p>
+        </w:tc>
+        <w:tc>
+          <w:tcPr>
+            <w:tcW w:w="6210" w:type="dxa"/>
+            <w:tcBorders>
+              <w:top w:val="single" w:sz="12" w:space="0" w:color="auto"/>
+              <w:left w:val="single" w:sz="12" w:space="0" w:color="auto"/>
+              <w:bottom w:val="single" w:sz="12" w:space="0" w:color="auto"/>
+              <w:right w:val="single" w:sz="12" w:space="0" w:color="auto"/>
+            </w:tcBorders>
+          </w:tcPr>
+          <w:p>
+            <w:pPr>
+              <w:rPr>
+                <w:rFonts w:ascii="Arial" w:eastAsia="Arial" w:hAnsi="Arial" w:cs="Arial"/>
+              </w:rPr>
+            </w:pPr>
+            <w:r>
+              <w:rPr>
+                <w:rFonts w:ascii="Arial" w:eastAsia="Arial" w:hAnsi="Arial" w:cs="Arial"/>
+              </w:rPr>
+              <w:t>Issue a cleaning request</w:t>
+            </w:r>
+          </w:p>
+        </w:tc>
+      </w:tr>
+      <w:tr>
+        <w:trPr>
+          <w:trHeight w:val="293"/>
+        </w:trPr>
+        <w:tc>
+          <w:tcPr>
+            <w:tcW w:w="2425" w:type="dxa"/>
+            <w:tcBorders>
+              <w:top w:val="single" w:sz="12" w:space="0" w:color="auto"/>
+              <w:left w:val="single" w:sz="12" w:space="0" w:color="auto"/>
+              <w:bottom w:val="single" w:sz="12" w:space="0" w:color="auto"/>
+              <w:right w:val="single" w:sz="12" w:space="0" w:color="auto"/>
+            </w:tcBorders>
+          </w:tcPr>
+          <w:p>
+            <w:pPr>
+              <w:rPr>
+                <w:rFonts w:ascii="Arial" w:eastAsia="Arial" w:hAnsi="Arial" w:cs="Arial"/>
+                <w:b/>
+                <w:sz w:val="28"/>
+                <w:szCs w:val="28"/>
+              </w:rPr>
+            </w:pPr>
+            <w:r>
+              <w:rPr>
+                <w:rFonts w:ascii="Arial" w:eastAsia="Arial" w:hAnsi="Arial" w:cs="Arial"/>
+                <w:b/>
+                <w:sz w:val="28"/>
+                <w:szCs w:val="28"/>
+              </w:rPr>
+              <w:t>Actors</w:t>
+            </w:r>
+          </w:p>
+        </w:tc>
+        <w:tc>
+          <w:tcPr>
+            <w:tcW w:w="6210" w:type="dxa"/>
+            <w:tcBorders>
+              <w:top w:val="single" w:sz="12" w:space="0" w:color="auto"/>
+              <w:left w:val="single" w:sz="12" w:space="0" w:color="auto"/>
+              <w:bottom w:val="single" w:sz="12" w:space="0" w:color="auto"/>
+              <w:right w:val="single" w:sz="12" w:space="0" w:color="auto"/>
+            </w:tcBorders>
+          </w:tcPr>
+          <w:p>
+            <w:pPr>
+              <w:rPr>
+                <w:rFonts w:ascii="Arial" w:eastAsia="Arial" w:hAnsi="Arial" w:cs="Arial"/>
+              </w:rPr>
+            </w:pPr>
+            <w:r>
+              <w:rPr>
+                <w:rFonts w:ascii="Arial" w:eastAsia="Arial" w:hAnsi="Arial" w:cs="Arial"/>
+              </w:rPr>
+              <w:t>Users, Speech to Text Service</w:t>
+            </w:r>
+          </w:p>
+        </w:tc>
+      </w:tr>
+      <w:tr>
+        <w:trPr>
+          <w:trHeight w:val="392"/>
+        </w:trPr>
+        <w:tc>
+          <w:tcPr>
+            <w:tcW w:w="2425" w:type="dxa"/>
+            <w:tcBorders>
+              <w:top w:val="single" w:sz="12" w:space="0" w:color="auto"/>
+              <w:left w:val="single" w:sz="12" w:space="0" w:color="auto"/>
+              <w:bottom w:val="single" w:sz="12" w:space="0" w:color="auto"/>
+              <w:right w:val="single" w:sz="12" w:space="0" w:color="auto"/>
+            </w:tcBorders>
+          </w:tcPr>
+          <w:p>
+            <w:pPr>
+              <w:rPr>
+                <w:rFonts w:ascii="Arial" w:eastAsia="Arial" w:hAnsi="Arial" w:cs="Arial"/>
+                <w:b/>
+                <w:sz w:val="28"/>
+                <w:szCs w:val="28"/>
+              </w:rPr>
+            </w:pPr>
+            <w:r>
+              <w:rPr>
+                <w:rFonts w:ascii="Arial" w:eastAsia="Arial" w:hAnsi="Arial" w:cs="Arial"/>
+                <w:b/>
+                <w:sz w:val="28"/>
+                <w:szCs w:val="28"/>
+              </w:rPr>
+              <w:t>Description</w:t>
+            </w:r>
+          </w:p>
+        </w:tc>
+        <w:tc>
+          <w:tcPr>
+            <w:tcW w:w="6210" w:type="dxa"/>
+            <w:tcBorders>
+              <w:top w:val="single" w:sz="12" w:space="0" w:color="auto"/>
+              <w:left w:val="single" w:sz="12" w:space="0" w:color="auto"/>
+              <w:bottom w:val="single" w:sz="12" w:space="0" w:color="auto"/>
+              <w:right w:val="single" w:sz="12" w:space="0" w:color="auto"/>
+            </w:tcBorders>
+          </w:tcPr>
+          <w:p>
+            <w:pPr>
+              <w:rPr>
+                <w:rFonts w:ascii="Arial" w:eastAsia="Arial" w:hAnsi="Arial" w:cs="Arial"/>
+              </w:rPr>
+            </w:pPr>
+          </w:p>
+        </w:tc>
+      </w:tr>
+      <w:tr>
+        <w:trPr>
+          <w:trHeight w:val="347"/>
+        </w:trPr>
+        <w:tc>
+          <w:tcPr>
+            <w:tcW w:w="2425" w:type="dxa"/>
+            <w:tcBorders>
+              <w:top w:val="single" w:sz="12" w:space="0" w:color="auto"/>
+              <w:left w:val="single" w:sz="12" w:space="0" w:color="auto"/>
+              <w:bottom w:val="single" w:sz="12" w:space="0" w:color="auto"/>
+              <w:right w:val="single" w:sz="12" w:space="0" w:color="auto"/>
+            </w:tcBorders>
+          </w:tcPr>
+          <w:p>
+            <w:pPr>
+              <w:rPr>
+                <w:rFonts w:ascii="Arial" w:eastAsia="Arial" w:hAnsi="Arial" w:cs="Arial"/>
+                <w:b/>
+              </w:rPr>
+            </w:pPr>
+            <w:r>
+              <w:rPr>
+                <w:rFonts w:ascii="Arial" w:eastAsia="Arial" w:hAnsi="Arial" w:cs="Arial"/>
+                <w:b/>
+                <w:sz w:val="28"/>
+              </w:rPr>
+              <w:t>Data</w:t>
+            </w:r>
+          </w:p>
+        </w:tc>
+        <w:tc>
+          <w:tcPr>
+            <w:tcW w:w="6210" w:type="dxa"/>
+            <w:tcBorders>
+              <w:top w:val="single" w:sz="12" w:space="0" w:color="auto"/>
+              <w:left w:val="single" w:sz="12" w:space="0" w:color="auto"/>
+              <w:bottom w:val="single" w:sz="12" w:space="0" w:color="auto"/>
+              <w:right w:val="single" w:sz="12" w:space="0" w:color="auto"/>
+            </w:tcBorders>
+          </w:tcPr>
+          <w:p>
+            <w:pPr>
+              <w:rPr>
+                <w:rFonts w:ascii="Arial" w:eastAsia="Arial" w:hAnsi="Arial" w:cs="Arial"/>
+              </w:rPr>
+            </w:pPr>
+            <w:r>
+              <w:rPr>
+                <w:rFonts w:ascii="Arial" w:eastAsia="Arial" w:hAnsi="Arial" w:cs="Arial"/>
+              </w:rPr>
+              <w:t>Audial input from user</w:t>
+            </w:r>
+          </w:p>
+        </w:tc>
+      </w:tr>
+      <w:tr>
+        <w:trPr>
+          <w:trHeight w:val="347"/>
+        </w:trPr>
+        <w:tc>
+          <w:tcPr>
+            <w:tcW w:w="2425" w:type="dxa"/>
+            <w:tcBorders>
+              <w:top w:val="single" w:sz="12" w:space="0" w:color="auto"/>
+              <w:left w:val="single" w:sz="12" w:space="0" w:color="auto"/>
+              <w:bottom w:val="single" w:sz="12" w:space="0" w:color="auto"/>
+              <w:right w:val="single" w:sz="12" w:space="0" w:color="auto"/>
+            </w:tcBorders>
+          </w:tcPr>
+          <w:p>
+            <w:pPr>
+              <w:rPr>
+                <w:rFonts w:ascii="Arial" w:eastAsia="Arial" w:hAnsi="Arial" w:cs="Arial"/>
+                <w:b/>
+                <w:sz w:val="28"/>
+              </w:rPr>
+            </w:pPr>
+            <w:r>
+              <w:rPr>
+                <w:rFonts w:ascii="Arial" w:eastAsia="Arial" w:hAnsi="Arial" w:cs="Arial"/>
+                <w:b/>
+                <w:sz w:val="28"/>
+              </w:rPr>
+              <w:t>Preconditions</w:t>
+            </w:r>
+          </w:p>
+        </w:tc>
+        <w:tc>
+          <w:tcPr>
+            <w:tcW w:w="6210" w:type="dxa"/>
+            <w:tcBorders>
+              <w:top w:val="single" w:sz="12" w:space="0" w:color="auto"/>
+              <w:left w:val="single" w:sz="12" w:space="0" w:color="auto"/>
+              <w:bottom w:val="single" w:sz="12" w:space="0" w:color="auto"/>
+              <w:right w:val="single" w:sz="12" w:space="0" w:color="auto"/>
+            </w:tcBorders>
+          </w:tcPr>
+          <w:p>
+            <w:pPr>
+              <w:rPr>
+                <w:rFonts w:ascii="Arial" w:eastAsia="Arial" w:hAnsi="Arial" w:cs="Arial"/>
+              </w:rPr>
+            </w:pPr>
+            <w:r>
+              <w:rPr>
+                <w:rFonts w:ascii="Arial" w:eastAsia="Arial" w:hAnsi="Arial" w:cs="Arial"/>
+              </w:rPr>
+              <w:t>User should be authenticated</w:t>
+            </w:r>
+          </w:p>
+        </w:tc>
+      </w:tr>
+      <w:tr>
+        <w:trPr>
+          <w:trHeight w:val="302"/>
+        </w:trPr>
+        <w:tc>
+          <w:tcPr>
+            <w:tcW w:w="2425" w:type="dxa"/>
+            <w:tcBorders>
+              <w:top w:val="single" w:sz="12" w:space="0" w:color="auto"/>
+              <w:left w:val="single" w:sz="12" w:space="0" w:color="auto"/>
+              <w:bottom w:val="single" w:sz="12" w:space="0" w:color="auto"/>
+              <w:right w:val="single" w:sz="12" w:space="0" w:color="auto"/>
+            </w:tcBorders>
+          </w:tcPr>
+          <w:p>
+            <w:pPr>
+              <w:rPr>
+                <w:rFonts w:ascii="Arial" w:eastAsia="Arial" w:hAnsi="Arial" w:cs="Arial"/>
+              </w:rPr>
+            </w:pPr>
+            <w:r>
+              <w:rPr>
+                <w:rFonts w:ascii="Arial" w:eastAsia="Arial" w:hAnsi="Arial" w:cs="Arial"/>
+                <w:b/>
+                <w:sz w:val="28"/>
+              </w:rPr>
+              <w:t>Stimulus</w:t>
+            </w:r>
+          </w:p>
+        </w:tc>
+        <w:tc>
+          <w:tcPr>
+            <w:tcW w:w="6210" w:type="dxa"/>
+            <w:tcBorders>
+              <w:top w:val="single" w:sz="12" w:space="0" w:color="auto"/>
+              <w:left w:val="single" w:sz="12" w:space="0" w:color="auto"/>
+              <w:bottom w:val="single" w:sz="12" w:space="0" w:color="auto"/>
+              <w:right w:val="single" w:sz="12" w:space="0" w:color="auto"/>
+            </w:tcBorders>
+          </w:tcPr>
+          <w:p>
+            <w:pPr>
+              <w:rPr>
+                <w:rFonts w:ascii="Arial" w:eastAsia="Arial" w:hAnsi="Arial" w:cs="Arial"/>
+              </w:rPr>
+            </w:pPr>
+            <w:r>
+              <w:rPr>
+                <w:rFonts w:ascii="Arial" w:eastAsia="Arial" w:hAnsi="Arial" w:cs="Arial"/>
+              </w:rPr>
+              <w:t>User giving audial input about issuing a cleaning request</w:t>
+            </w:r>
+          </w:p>
+        </w:tc>
+      </w:tr>
+      <w:tr>
+        <w:trPr>
+          <w:trHeight w:val="1124"/>
+        </w:trPr>
+        <w:tc>
+          <w:tcPr>
+            <w:tcW w:w="2425" w:type="dxa"/>
+            <w:tcBorders>
+              <w:top w:val="single" w:sz="12" w:space="0" w:color="auto"/>
+              <w:left w:val="single" w:sz="12" w:space="0" w:color="auto"/>
+              <w:bottom w:val="single" w:sz="12" w:space="0" w:color="auto"/>
+              <w:right w:val="single" w:sz="12" w:space="0" w:color="auto"/>
+            </w:tcBorders>
+          </w:tcPr>
+          <w:p>
+            <w:pPr>
+              <w:rPr>
+                <w:rFonts w:ascii="Arial" w:eastAsia="Arial" w:hAnsi="Arial" w:cs="Arial"/>
+                <w:b/>
+                <w:sz w:val="28"/>
+                <w:szCs w:val="28"/>
+              </w:rPr>
+            </w:pPr>
+            <w:r>
+              <w:rPr>
+                <w:rFonts w:ascii="Arial" w:eastAsia="Arial" w:hAnsi="Arial" w:cs="Arial"/>
+                <w:b/>
+                <w:sz w:val="28"/>
+                <w:szCs w:val="28"/>
+              </w:rPr>
+              <w:t>Basic Flow</w:t>
+            </w:r>
+          </w:p>
+        </w:tc>
+        <w:tc>
+          <w:tcPr>
+            <w:tcW w:w="6210" w:type="dxa"/>
+            <w:tcBorders>
+              <w:top w:val="single" w:sz="12" w:space="0" w:color="auto"/>
+              <w:left w:val="single" w:sz="12" w:space="0" w:color="auto"/>
+              <w:bottom w:val="single" w:sz="12" w:space="0" w:color="auto"/>
+              <w:right w:val="single" w:sz="12" w:space="0" w:color="auto"/>
+            </w:tcBorders>
+          </w:tcPr>
+          <w:p>
+            <w:pPr>
+              <w:rPr>
+                <w:rFonts w:ascii="Arial" w:eastAsia="Arial" w:hAnsi="Arial" w:cs="Arial"/>
+              </w:rPr>
+            </w:pPr>
+            <w:r>
+              <w:rPr>
+                <w:rFonts w:ascii="Arial" w:eastAsia="Arial" w:hAnsi="Arial" w:cs="Arial"/>
+              </w:rPr>
+              <w:t>Step 1 – User gives audial input</w:t>
+            </w:r>
+          </w:p>
+          <w:p>
+            <w:pPr>
+              <w:rPr>
+                <w:rFonts w:ascii="Arial" w:eastAsia="Arial" w:hAnsi="Arial" w:cs="Arial"/>
+              </w:rPr>
+            </w:pPr>
+            <w:r>
+              <w:rPr>
+                <w:rFonts w:ascii="Arial" w:eastAsia="Arial" w:hAnsi="Arial" w:cs="Arial"/>
+              </w:rPr>
+              <w:t>Step 2 – Audial input gets processed by Speech to Text             Service</w:t>
+            </w:r>
+          </w:p>
+          <w:p>
+            <w:pPr>
+              <w:rPr>
+                <w:rFonts w:ascii="Arial" w:eastAsia="Arial" w:hAnsi="Arial" w:cs="Arial"/>
+              </w:rPr>
+            </w:pPr>
+            <w:r>
+              <w:rPr>
+                <w:rFonts w:ascii="Arial" w:eastAsia="Arial" w:hAnsi="Arial" w:cs="Arial"/>
+              </w:rPr>
+              <w:t>Step 3 – Issue is created and server side is informed</w:t>
+            </w:r>
+          </w:p>
+          <w:p>
+            <w:pPr>
+              <w:rPr>
+                <w:rFonts w:ascii="Arial" w:eastAsia="Arial" w:hAnsi="Arial" w:cs="Arial"/>
+              </w:rPr>
+            </w:pPr>
+            <w:r>
+              <w:rPr>
+                <w:rFonts w:ascii="Arial" w:eastAsia="Arial" w:hAnsi="Arial" w:cs="Arial"/>
+              </w:rPr>
+              <w:t>Step 4 – Processed text of audial input is sent as an email to  the related workers</w:t>
+            </w:r>
+          </w:p>
+          <w:p>
+            <w:pPr>
+              <w:rPr>
+                <w:rFonts w:ascii="Arial" w:eastAsia="Arial" w:hAnsi="Arial" w:cs="Arial"/>
+              </w:rPr>
+            </w:pPr>
+            <w:r>
+              <w:rPr>
+                <w:rFonts w:ascii="Arial" w:eastAsia="Arial" w:hAnsi="Arial" w:cs="Arial"/>
+              </w:rPr>
+              <w:t>Step 5 – User is informed that issue is registered</w:t>
+            </w:r>
+          </w:p>
+        </w:tc>
+      </w:tr>
+      <w:tr>
+        <w:trPr>
+          <w:trHeight w:val="1058"/>
+        </w:trPr>
+        <w:tc>
+          <w:tcPr>
+            <w:tcW w:w="2425" w:type="dxa"/>
+            <w:tcBorders>
+              <w:top w:val="single" w:sz="12" w:space="0" w:color="auto"/>
+              <w:left w:val="single" w:sz="12" w:space="0" w:color="auto"/>
+              <w:bottom w:val="single" w:sz="12" w:space="0" w:color="auto"/>
+              <w:right w:val="single" w:sz="12" w:space="0" w:color="auto"/>
+            </w:tcBorders>
+          </w:tcPr>
+          <w:p>
+            <w:pPr>
+              <w:rPr>
+                <w:rFonts w:ascii="Arial" w:eastAsia="Arial" w:hAnsi="Arial" w:cs="Arial"/>
+                <w:b/>
+                <w:sz w:val="28"/>
+                <w:szCs w:val="28"/>
+              </w:rPr>
+            </w:pPr>
+            <w:r>
+              <w:rPr>
+                <w:rFonts w:ascii="Arial" w:eastAsia="Arial" w:hAnsi="Arial" w:cs="Arial"/>
+                <w:b/>
+                <w:sz w:val="28"/>
+                <w:szCs w:val="28"/>
+              </w:rPr>
+              <w:t>Alternative Flow</w:t>
+            </w:r>
+          </w:p>
+        </w:tc>
+        <w:tc>
+          <w:tcPr>
+            <w:tcW w:w="6210" w:type="dxa"/>
+            <w:tcBorders>
+              <w:top w:val="single" w:sz="12" w:space="0" w:color="auto"/>
+              <w:left w:val="single" w:sz="12" w:space="0" w:color="auto"/>
+              <w:bottom w:val="single" w:sz="12" w:space="0" w:color="auto"/>
+              <w:right w:val="single" w:sz="12" w:space="0" w:color="auto"/>
+            </w:tcBorders>
+          </w:tcPr>
+          <w:p>
+            <w:pPr>
+              <w:rPr>
+                <w:rFonts w:ascii="Arial" w:eastAsia="Arial" w:hAnsi="Arial" w:cs="Arial"/>
+              </w:rPr>
+            </w:pPr>
+          </w:p>
+        </w:tc>
+      </w:tr>
+      <w:tr>
+        <w:trPr>
+          <w:trHeight w:val="1124"/>
+        </w:trPr>
+        <w:tc>
+          <w:tcPr>
+            <w:tcW w:w="2425" w:type="dxa"/>
+            <w:tcBorders>
+              <w:top w:val="single" w:sz="12" w:space="0" w:color="auto"/>
+              <w:left w:val="single" w:sz="12" w:space="0" w:color="auto"/>
+              <w:bottom w:val="single" w:sz="12" w:space="0" w:color="auto"/>
+              <w:right w:val="single" w:sz="12" w:space="0" w:color="auto"/>
+            </w:tcBorders>
+          </w:tcPr>
+          <w:p>
+            <w:pPr>
+              <w:rPr>
+                <w:rFonts w:ascii="Arial" w:eastAsia="Arial" w:hAnsi="Arial" w:cs="Arial"/>
+                <w:b/>
+                <w:sz w:val="28"/>
+                <w:szCs w:val="28"/>
+              </w:rPr>
+            </w:pPr>
+            <w:r>
+              <w:rPr>
+                <w:rFonts w:ascii="Arial" w:eastAsia="Arial" w:hAnsi="Arial" w:cs="Arial"/>
+                <w:b/>
+                <w:sz w:val="28"/>
+                <w:szCs w:val="28"/>
+              </w:rPr>
+              <w:t>Exception Flow</w:t>
+            </w:r>
+          </w:p>
+        </w:tc>
+        <w:tc>
+          <w:tcPr>
+            <w:tcW w:w="6210" w:type="dxa"/>
+            <w:tcBorders>
+              <w:top w:val="single" w:sz="12" w:space="0" w:color="auto"/>
+              <w:left w:val="single" w:sz="12" w:space="0" w:color="auto"/>
+              <w:bottom w:val="single" w:sz="12" w:space="0" w:color="auto"/>
+              <w:right w:val="single" w:sz="12" w:space="0" w:color="auto"/>
+            </w:tcBorders>
+          </w:tcPr>
+          <w:p>
+            <w:pPr>
+              <w:rPr>
+                <w:rFonts w:ascii="Arial" w:eastAsia="Arial" w:hAnsi="Arial" w:cs="Arial"/>
+              </w:rPr>
+            </w:pPr>
+          </w:p>
+        </w:tc>
+      </w:tr>
+      <w:tr>
+        <w:trPr>
+          <w:trHeight w:val="1058"/>
+        </w:trPr>
+        <w:tc>
+          <w:tcPr>
+            <w:tcW w:w="2425" w:type="dxa"/>
+            <w:tcBorders>
+              <w:top w:val="single" w:sz="12" w:space="0" w:color="auto"/>
+              <w:left w:val="single" w:sz="12" w:space="0" w:color="auto"/>
+              <w:bottom w:val="single" w:sz="12" w:space="0" w:color="auto"/>
+              <w:right w:val="single" w:sz="12" w:space="0" w:color="auto"/>
+            </w:tcBorders>
+          </w:tcPr>
+          <w:p>
+            <w:pPr>
+              <w:rPr>
+                <w:rFonts w:ascii="Arial" w:eastAsia="Arial" w:hAnsi="Arial" w:cs="Arial"/>
+                <w:b/>
+                <w:sz w:val="28"/>
+              </w:rPr>
+            </w:pPr>
+            <w:r>
+              <w:rPr>
+                <w:rFonts w:ascii="Arial" w:eastAsia="Arial" w:hAnsi="Arial" w:cs="Arial"/>
+                <w:b/>
+                <w:sz w:val="28"/>
+              </w:rPr>
+              <w:t>Post conditions</w:t>
+            </w:r>
+          </w:p>
+        </w:tc>
+        <w:tc>
+          <w:tcPr>
+            <w:tcW w:w="6210" w:type="dxa"/>
+            <w:tcBorders>
+              <w:top w:val="single" w:sz="12" w:space="0" w:color="auto"/>
+              <w:left w:val="single" w:sz="12" w:space="0" w:color="auto"/>
+              <w:bottom w:val="single" w:sz="12" w:space="0" w:color="auto"/>
+              <w:right w:val="single" w:sz="12" w:space="0" w:color="auto"/>
+            </w:tcBorders>
+          </w:tcPr>
+          <w:p>
+            <w:pPr>
+              <w:rPr>
+                <w:rFonts w:ascii="Arial" w:eastAsia="Arial" w:hAnsi="Arial" w:cs="Arial"/>
+              </w:rPr>
+            </w:pPr>
+            <w:r>
+              <w:rPr>
+                <w:rFonts w:ascii="Arial" w:eastAsia="Arial" w:hAnsi="Arial" w:cs="Arial"/>
+              </w:rPr>
+              <w:t xml:space="preserve">An issue instance is created on system </w:t>
+            </w:r>
+          </w:p>
+        </w:tc>
+      </w:tr>
+    </w:tbl>
+    <w:p>
+      <w:pPr>
+        <w:rPr>
+          <w:lang w:val="tr-TR"/>
+        </w:rPr>
+      </w:pPr>
+    </w:p>
+    <w:p>
+      <w:pPr>
+        <w:rPr>
+          <w:lang w:val="tr-TR"/>
+        </w:rPr>
+      </w:pPr>
+      <w:r>
+        <w:rPr>
+          <w:lang w:val="tr-TR"/>
+        </w:rPr>
+        <w:br w:type="page"/>
+      </w:r>
+    </w:p>
+    <w:tbl>
+      <w:tblPr>
+        <w:tblStyle w:val="TabloKlavuzu"/>
+        <w:tblpPr w:leftFromText="180" w:rightFromText="180" w:vertAnchor="text" w:horzAnchor="margin" w:tblpY="-1274"/>
+        <w:tblW w:w="8635" w:type="dxa"/>
+        <w:tblLook w:val="04A0" w:firstRow="1" w:lastRow="0" w:firstColumn="1" w:lastColumn="0" w:noHBand="0" w:noVBand="1"/>
+      </w:tblPr>
+      <w:tblGrid>
+        <w:gridCol w:w="2425"/>
+        <w:gridCol w:w="6210"/>
+      </w:tblGrid>
+      <w:tr>
+        <w:trPr>
+          <w:trHeight w:val="347"/>
+        </w:trPr>
+        <w:tc>
+          <w:tcPr>
+            <w:tcW w:w="2425" w:type="dxa"/>
+            <w:tcBorders>
+              <w:top w:val="single" w:sz="12" w:space="0" w:color="auto"/>
+              <w:left w:val="single" w:sz="12" w:space="0" w:color="auto"/>
+              <w:bottom w:val="single" w:sz="12" w:space="0" w:color="auto"/>
+              <w:right w:val="single" w:sz="12" w:space="0" w:color="auto"/>
+            </w:tcBorders>
+          </w:tcPr>
+          <w:p>
+            <w:pPr>
+              <w:rPr>
+                <w:rFonts w:ascii="Arial" w:eastAsia="Arial" w:hAnsi="Arial" w:cs="Arial"/>
+                <w:b/>
+                <w:sz w:val="28"/>
+                <w:szCs w:val="28"/>
+              </w:rPr>
+            </w:pPr>
+            <w:r>
+              <w:rPr>
+                <w:rFonts w:ascii="Arial" w:eastAsia="Arial" w:hAnsi="Arial" w:cs="Arial"/>
+                <w:b/>
+                <w:sz w:val="28"/>
+                <w:szCs w:val="28"/>
+              </w:rPr>
+              <w:lastRenderedPageBreak/>
+              <w:t>Use case name</w:t>
+            </w:r>
+          </w:p>
+        </w:tc>
+        <w:tc>
+          <w:tcPr>
+            <w:tcW w:w="6210" w:type="dxa"/>
+            <w:tcBorders>
+              <w:top w:val="single" w:sz="12" w:space="0" w:color="auto"/>
+              <w:left w:val="single" w:sz="12" w:space="0" w:color="auto"/>
+              <w:bottom w:val="single" w:sz="12" w:space="0" w:color="auto"/>
+              <w:right w:val="single" w:sz="12" w:space="0" w:color="auto"/>
+            </w:tcBorders>
+          </w:tcPr>
+          <w:p>
+            <w:pPr>
+              <w:rPr>
+                <w:rFonts w:ascii="Arial" w:eastAsia="Arial" w:hAnsi="Arial" w:cs="Arial"/>
+              </w:rPr>
+            </w:pPr>
+            <w:r>
+              <w:rPr>
+                <w:rFonts w:ascii="Arial" w:eastAsia="Arial" w:hAnsi="Arial" w:cs="Arial"/>
+              </w:rPr>
+              <w:t>Issue a cleaning request</w:t>
+            </w:r>
+          </w:p>
+        </w:tc>
+      </w:tr>
+      <w:tr>
+        <w:trPr>
+          <w:trHeight w:val="293"/>
+        </w:trPr>
+        <w:tc>
+          <w:tcPr>
+            <w:tcW w:w="2425" w:type="dxa"/>
+            <w:tcBorders>
+              <w:top w:val="single" w:sz="12" w:space="0" w:color="auto"/>
+              <w:left w:val="single" w:sz="12" w:space="0" w:color="auto"/>
+              <w:bottom w:val="single" w:sz="12" w:space="0" w:color="auto"/>
+              <w:right w:val="single" w:sz="12" w:space="0" w:color="auto"/>
+            </w:tcBorders>
+          </w:tcPr>
+          <w:p>
+            <w:pPr>
+              <w:rPr>
+                <w:rFonts w:ascii="Arial" w:eastAsia="Arial" w:hAnsi="Arial" w:cs="Arial"/>
+                <w:b/>
+                <w:sz w:val="28"/>
+                <w:szCs w:val="28"/>
+              </w:rPr>
+            </w:pPr>
+            <w:r>
+              <w:rPr>
+                <w:rFonts w:ascii="Arial" w:eastAsia="Arial" w:hAnsi="Arial" w:cs="Arial"/>
+                <w:b/>
+                <w:sz w:val="28"/>
+                <w:szCs w:val="28"/>
+              </w:rPr>
+              <w:t>Actors</w:t>
+            </w:r>
+          </w:p>
+        </w:tc>
+        <w:tc>
+          <w:tcPr>
+            <w:tcW w:w="6210" w:type="dxa"/>
+            <w:tcBorders>
+              <w:top w:val="single" w:sz="12" w:space="0" w:color="auto"/>
+              <w:left w:val="single" w:sz="12" w:space="0" w:color="auto"/>
+              <w:bottom w:val="single" w:sz="12" w:space="0" w:color="auto"/>
+              <w:right w:val="single" w:sz="12" w:space="0" w:color="auto"/>
+            </w:tcBorders>
+          </w:tcPr>
+          <w:p>
+            <w:pPr>
+              <w:rPr>
+                <w:rFonts w:ascii="Arial" w:eastAsia="Arial" w:hAnsi="Arial" w:cs="Arial"/>
+              </w:rPr>
+            </w:pPr>
+            <w:r>
+              <w:rPr>
+                <w:rFonts w:ascii="Arial" w:eastAsia="Arial" w:hAnsi="Arial" w:cs="Arial"/>
+              </w:rPr>
+              <w:t>Users, Speech to Text Service</w:t>
+            </w:r>
+          </w:p>
+        </w:tc>
+      </w:tr>
+      <w:tr>
+        <w:trPr>
+          <w:trHeight w:val="392"/>
+        </w:trPr>
+        <w:tc>
+          <w:tcPr>
+            <w:tcW w:w="2425" w:type="dxa"/>
+            <w:tcBorders>
+              <w:top w:val="single" w:sz="12" w:space="0" w:color="auto"/>
+              <w:left w:val="single" w:sz="12" w:space="0" w:color="auto"/>
+              <w:bottom w:val="single" w:sz="12" w:space="0" w:color="auto"/>
+              <w:right w:val="single" w:sz="12" w:space="0" w:color="auto"/>
+            </w:tcBorders>
+          </w:tcPr>
+          <w:p>
+            <w:pPr>
+              <w:rPr>
+                <w:rFonts w:ascii="Arial" w:eastAsia="Arial" w:hAnsi="Arial" w:cs="Arial"/>
+                <w:b/>
+                <w:sz w:val="28"/>
+                <w:szCs w:val="28"/>
+              </w:rPr>
+            </w:pPr>
+            <w:r>
+              <w:rPr>
+                <w:rFonts w:ascii="Arial" w:eastAsia="Arial" w:hAnsi="Arial" w:cs="Arial"/>
+                <w:b/>
+                <w:sz w:val="28"/>
+                <w:szCs w:val="28"/>
+              </w:rPr>
+              <w:t>Description</w:t>
+            </w:r>
+          </w:p>
+        </w:tc>
+        <w:tc>
+          <w:tcPr>
+            <w:tcW w:w="6210" w:type="dxa"/>
+            <w:tcBorders>
+              <w:top w:val="single" w:sz="12" w:space="0" w:color="auto"/>
+              <w:left w:val="single" w:sz="12" w:space="0" w:color="auto"/>
+              <w:bottom w:val="single" w:sz="12" w:space="0" w:color="auto"/>
+              <w:right w:val="single" w:sz="12" w:space="0" w:color="auto"/>
+            </w:tcBorders>
+          </w:tcPr>
+          <w:p>
+            <w:pPr>
+              <w:rPr>
+                <w:rFonts w:ascii="Arial" w:eastAsia="Arial" w:hAnsi="Arial" w:cs="Arial"/>
+              </w:rPr>
+            </w:pPr>
+          </w:p>
+        </w:tc>
+      </w:tr>
+      <w:tr>
+        <w:trPr>
+          <w:trHeight w:val="347"/>
+        </w:trPr>
+        <w:tc>
+          <w:tcPr>
+            <w:tcW w:w="2425" w:type="dxa"/>
+            <w:tcBorders>
+              <w:top w:val="single" w:sz="12" w:space="0" w:color="auto"/>
+              <w:left w:val="single" w:sz="12" w:space="0" w:color="auto"/>
+              <w:bottom w:val="single" w:sz="12" w:space="0" w:color="auto"/>
+              <w:right w:val="single" w:sz="12" w:space="0" w:color="auto"/>
+            </w:tcBorders>
+          </w:tcPr>
+          <w:p>
+            <w:pPr>
+              <w:rPr>
+                <w:rFonts w:ascii="Arial" w:eastAsia="Arial" w:hAnsi="Arial" w:cs="Arial"/>
+                <w:b/>
+              </w:rPr>
+            </w:pPr>
+            <w:r>
+              <w:rPr>
+                <w:rFonts w:ascii="Arial" w:eastAsia="Arial" w:hAnsi="Arial" w:cs="Arial"/>
+                <w:b/>
+                <w:sz w:val="28"/>
+              </w:rPr>
+              <w:t>Data</w:t>
+            </w:r>
+          </w:p>
+        </w:tc>
+        <w:tc>
+          <w:tcPr>
+            <w:tcW w:w="6210" w:type="dxa"/>
+            <w:tcBorders>
+              <w:top w:val="single" w:sz="12" w:space="0" w:color="auto"/>
+              <w:left w:val="single" w:sz="12" w:space="0" w:color="auto"/>
+              <w:bottom w:val="single" w:sz="12" w:space="0" w:color="auto"/>
+              <w:right w:val="single" w:sz="12" w:space="0" w:color="auto"/>
+            </w:tcBorders>
+          </w:tcPr>
+          <w:p>
+            <w:pPr>
+              <w:rPr>
+                <w:rFonts w:ascii="Arial" w:eastAsia="Arial" w:hAnsi="Arial" w:cs="Arial"/>
+              </w:rPr>
+            </w:pPr>
+            <w:r>
+              <w:rPr>
+                <w:rFonts w:ascii="Arial" w:eastAsia="Arial" w:hAnsi="Arial" w:cs="Arial"/>
+              </w:rPr>
+              <w:t>Audial input from user</w:t>
+            </w:r>
+          </w:p>
+        </w:tc>
+      </w:tr>
+      <w:tr>
+        <w:trPr>
+          <w:trHeight w:val="347"/>
+        </w:trPr>
+        <w:tc>
+          <w:tcPr>
+            <w:tcW w:w="2425" w:type="dxa"/>
+            <w:tcBorders>
+              <w:top w:val="single" w:sz="12" w:space="0" w:color="auto"/>
+              <w:left w:val="single" w:sz="12" w:space="0" w:color="auto"/>
+              <w:bottom w:val="single" w:sz="12" w:space="0" w:color="auto"/>
+              <w:right w:val="single" w:sz="12" w:space="0" w:color="auto"/>
+            </w:tcBorders>
+          </w:tcPr>
+          <w:p>
+            <w:pPr>
+              <w:rPr>
+                <w:rFonts w:ascii="Arial" w:eastAsia="Arial" w:hAnsi="Arial" w:cs="Arial"/>
+                <w:b/>
+                <w:sz w:val="28"/>
+              </w:rPr>
+            </w:pPr>
+            <w:r>
+              <w:rPr>
+                <w:rFonts w:ascii="Arial" w:eastAsia="Arial" w:hAnsi="Arial" w:cs="Arial"/>
+                <w:b/>
+                <w:sz w:val="28"/>
+              </w:rPr>
+              <w:t>Preconditions</w:t>
+            </w:r>
+          </w:p>
+        </w:tc>
+        <w:tc>
+          <w:tcPr>
+            <w:tcW w:w="6210" w:type="dxa"/>
+            <w:tcBorders>
+              <w:top w:val="single" w:sz="12" w:space="0" w:color="auto"/>
+              <w:left w:val="single" w:sz="12" w:space="0" w:color="auto"/>
+              <w:bottom w:val="single" w:sz="12" w:space="0" w:color="auto"/>
+              <w:right w:val="single" w:sz="12" w:space="0" w:color="auto"/>
+            </w:tcBorders>
+          </w:tcPr>
+          <w:p>
+            <w:pPr>
+              <w:rPr>
+                <w:rFonts w:ascii="Arial" w:eastAsia="Arial" w:hAnsi="Arial" w:cs="Arial"/>
+              </w:rPr>
+            </w:pPr>
+            <w:r>
+              <w:rPr>
+                <w:rFonts w:ascii="Arial" w:eastAsia="Arial" w:hAnsi="Arial" w:cs="Arial"/>
+              </w:rPr>
+              <w:t>User should be authenticated</w:t>
+            </w:r>
+          </w:p>
+        </w:tc>
+      </w:tr>
+      <w:tr>
+        <w:trPr>
+          <w:trHeight w:val="302"/>
+        </w:trPr>
+        <w:tc>
+          <w:tcPr>
+            <w:tcW w:w="2425" w:type="dxa"/>
+            <w:tcBorders>
+              <w:top w:val="single" w:sz="12" w:space="0" w:color="auto"/>
+              <w:left w:val="single" w:sz="12" w:space="0" w:color="auto"/>
+              <w:bottom w:val="single" w:sz="12" w:space="0" w:color="auto"/>
+              <w:right w:val="single" w:sz="12" w:space="0" w:color="auto"/>
+            </w:tcBorders>
+          </w:tcPr>
+          <w:p>
+            <w:pPr>
+              <w:rPr>
+                <w:rFonts w:ascii="Arial" w:eastAsia="Arial" w:hAnsi="Arial" w:cs="Arial"/>
+              </w:rPr>
+            </w:pPr>
+            <w:r>
+              <w:rPr>
+                <w:rFonts w:ascii="Arial" w:eastAsia="Arial" w:hAnsi="Arial" w:cs="Arial"/>
+                <w:b/>
+                <w:sz w:val="28"/>
+              </w:rPr>
+              <w:t>Stimulus</w:t>
+            </w:r>
+          </w:p>
+        </w:tc>
+        <w:tc>
+          <w:tcPr>
+            <w:tcW w:w="6210" w:type="dxa"/>
+            <w:tcBorders>
+              <w:top w:val="single" w:sz="12" w:space="0" w:color="auto"/>
+              <w:left w:val="single" w:sz="12" w:space="0" w:color="auto"/>
+              <w:bottom w:val="single" w:sz="12" w:space="0" w:color="auto"/>
+              <w:right w:val="single" w:sz="12" w:space="0" w:color="auto"/>
+            </w:tcBorders>
+          </w:tcPr>
+          <w:p>
+            <w:pPr>
+              <w:rPr>
+                <w:rFonts w:ascii="Arial" w:eastAsia="Arial" w:hAnsi="Arial" w:cs="Arial"/>
+              </w:rPr>
+            </w:pPr>
+            <w:r>
+              <w:rPr>
+                <w:rFonts w:ascii="Arial" w:eastAsia="Arial" w:hAnsi="Arial" w:cs="Arial"/>
+              </w:rPr>
+              <w:t>User giving audial input about issuing a cleaning request</w:t>
+            </w:r>
+          </w:p>
+        </w:tc>
+      </w:tr>
+      <w:tr>
+        <w:trPr>
+          <w:trHeight w:val="1124"/>
+        </w:trPr>
+        <w:tc>
+          <w:tcPr>
+            <w:tcW w:w="2425" w:type="dxa"/>
+            <w:tcBorders>
+              <w:top w:val="single" w:sz="12" w:space="0" w:color="auto"/>
+              <w:left w:val="single" w:sz="12" w:space="0" w:color="auto"/>
+              <w:bottom w:val="single" w:sz="12" w:space="0" w:color="auto"/>
+              <w:right w:val="single" w:sz="12" w:space="0" w:color="auto"/>
+            </w:tcBorders>
+          </w:tcPr>
+          <w:p>
+            <w:pPr>
+              <w:rPr>
+                <w:rFonts w:ascii="Arial" w:eastAsia="Arial" w:hAnsi="Arial" w:cs="Arial"/>
+                <w:b/>
+                <w:sz w:val="28"/>
+                <w:szCs w:val="28"/>
+              </w:rPr>
+            </w:pPr>
+            <w:r>
+              <w:rPr>
+                <w:rFonts w:ascii="Arial" w:eastAsia="Arial" w:hAnsi="Arial" w:cs="Arial"/>
+                <w:b/>
+                <w:sz w:val="28"/>
+                <w:szCs w:val="28"/>
+              </w:rPr>
+              <w:t>Basic Flow</w:t>
+            </w:r>
+          </w:p>
+        </w:tc>
+        <w:tc>
+          <w:tcPr>
+            <w:tcW w:w="6210" w:type="dxa"/>
+            <w:tcBorders>
+              <w:top w:val="single" w:sz="12" w:space="0" w:color="auto"/>
+              <w:left w:val="single" w:sz="12" w:space="0" w:color="auto"/>
+              <w:bottom w:val="single" w:sz="12" w:space="0" w:color="auto"/>
+              <w:right w:val="single" w:sz="12" w:space="0" w:color="auto"/>
+            </w:tcBorders>
+          </w:tcPr>
+          <w:p>
+            <w:pPr>
+              <w:rPr>
+                <w:rFonts w:ascii="Arial" w:eastAsia="Arial" w:hAnsi="Arial" w:cs="Arial"/>
+              </w:rPr>
+            </w:pPr>
+            <w:r>
+              <w:rPr>
+                <w:rFonts w:ascii="Arial" w:eastAsia="Arial" w:hAnsi="Arial" w:cs="Arial"/>
+              </w:rPr>
+              <w:t>Step 1 – User gives audial input</w:t>
+            </w:r>
+          </w:p>
+          <w:p>
+            <w:pPr>
+              <w:rPr>
+                <w:rFonts w:ascii="Arial" w:eastAsia="Arial" w:hAnsi="Arial" w:cs="Arial"/>
+              </w:rPr>
+            </w:pPr>
+            <w:r>
+              <w:rPr>
+                <w:rFonts w:ascii="Arial" w:eastAsia="Arial" w:hAnsi="Arial" w:cs="Arial"/>
+              </w:rPr>
+              <w:t>Step 2 – Audial input gets processed by Speech to Text             Service</w:t>
+            </w:r>
+          </w:p>
+          <w:p>
+            <w:pPr>
+              <w:rPr>
+                <w:rFonts w:ascii="Arial" w:eastAsia="Arial" w:hAnsi="Arial" w:cs="Arial"/>
+              </w:rPr>
+            </w:pPr>
+            <w:r>
+              <w:rPr>
+                <w:rFonts w:ascii="Arial" w:eastAsia="Arial" w:hAnsi="Arial" w:cs="Arial"/>
+              </w:rPr>
+              <w:t>Step 3 – Issue is created and server side is informed</w:t>
+            </w:r>
+          </w:p>
+          <w:p>
+            <w:pPr>
+              <w:rPr>
+                <w:rFonts w:ascii="Arial" w:eastAsia="Arial" w:hAnsi="Arial" w:cs="Arial"/>
+              </w:rPr>
+            </w:pPr>
+            <w:r>
+              <w:rPr>
+                <w:rFonts w:ascii="Arial" w:eastAsia="Arial" w:hAnsi="Arial" w:cs="Arial"/>
+              </w:rPr>
+              <w:t>Step 4 – Processed text of audial input is sent as an email to  the related workers</w:t>
+            </w:r>
+          </w:p>
+          <w:p>
+            <w:pPr>
+              <w:rPr>
+                <w:rFonts w:ascii="Arial" w:eastAsia="Arial" w:hAnsi="Arial" w:cs="Arial"/>
+              </w:rPr>
+            </w:pPr>
+            <w:r>
+              <w:rPr>
+                <w:rFonts w:ascii="Arial" w:eastAsia="Arial" w:hAnsi="Arial" w:cs="Arial"/>
+              </w:rPr>
+              <w:t>Step 5 – User is informed that issue is registered</w:t>
+            </w:r>
+          </w:p>
+        </w:tc>
+      </w:tr>
+      <w:tr>
+        <w:trPr>
+          <w:trHeight w:val="1058"/>
+        </w:trPr>
+        <w:tc>
+          <w:tcPr>
+            <w:tcW w:w="2425" w:type="dxa"/>
+            <w:tcBorders>
+              <w:top w:val="single" w:sz="12" w:space="0" w:color="auto"/>
+              <w:left w:val="single" w:sz="12" w:space="0" w:color="auto"/>
+              <w:bottom w:val="single" w:sz="12" w:space="0" w:color="auto"/>
+              <w:right w:val="single" w:sz="12" w:space="0" w:color="auto"/>
+            </w:tcBorders>
+          </w:tcPr>
+          <w:p>
+            <w:pPr>
+              <w:rPr>
+                <w:rFonts w:ascii="Arial" w:eastAsia="Arial" w:hAnsi="Arial" w:cs="Arial"/>
+                <w:b/>
+                <w:sz w:val="28"/>
+                <w:szCs w:val="28"/>
+              </w:rPr>
+            </w:pPr>
+            <w:r>
+              <w:rPr>
+                <w:rFonts w:ascii="Arial" w:eastAsia="Arial" w:hAnsi="Arial" w:cs="Arial"/>
+                <w:b/>
+                <w:sz w:val="28"/>
+                <w:szCs w:val="28"/>
+              </w:rPr>
+              <w:t>Alternative Flow</w:t>
+            </w:r>
+          </w:p>
+        </w:tc>
+        <w:tc>
+          <w:tcPr>
+            <w:tcW w:w="6210" w:type="dxa"/>
+            <w:tcBorders>
+              <w:top w:val="single" w:sz="12" w:space="0" w:color="auto"/>
+              <w:left w:val="single" w:sz="12" w:space="0" w:color="auto"/>
+              <w:bottom w:val="single" w:sz="12" w:space="0" w:color="auto"/>
+              <w:right w:val="single" w:sz="12" w:space="0" w:color="auto"/>
+            </w:tcBorders>
+          </w:tcPr>
+          <w:p>
+            <w:pPr>
+              <w:rPr>
+                <w:rFonts w:ascii="Arial" w:eastAsia="Arial" w:hAnsi="Arial" w:cs="Arial"/>
+              </w:rPr>
+            </w:pPr>
+          </w:p>
+        </w:tc>
+      </w:tr>
+      <w:tr>
+        <w:trPr>
+          <w:trHeight w:val="1124"/>
+        </w:trPr>
+        <w:tc>
+          <w:tcPr>
+            <w:tcW w:w="2425" w:type="dxa"/>
+            <w:tcBorders>
+              <w:top w:val="single" w:sz="12" w:space="0" w:color="auto"/>
+              <w:left w:val="single" w:sz="12" w:space="0" w:color="auto"/>
+              <w:bottom w:val="single" w:sz="12" w:space="0" w:color="auto"/>
+              <w:right w:val="single" w:sz="12" w:space="0" w:color="auto"/>
+            </w:tcBorders>
+          </w:tcPr>
+          <w:p>
+            <w:pPr>
+              <w:rPr>
+                <w:rFonts w:ascii="Arial" w:eastAsia="Arial" w:hAnsi="Arial" w:cs="Arial"/>
+                <w:b/>
+                <w:sz w:val="28"/>
+                <w:szCs w:val="28"/>
+              </w:rPr>
+            </w:pPr>
+            <w:r>
+              <w:rPr>
+                <w:rFonts w:ascii="Arial" w:eastAsia="Arial" w:hAnsi="Arial" w:cs="Arial"/>
+                <w:b/>
+                <w:sz w:val="28"/>
+                <w:szCs w:val="28"/>
+              </w:rPr>
+              <w:t>Exception Flow</w:t>
+            </w:r>
+          </w:p>
+        </w:tc>
+        <w:tc>
+          <w:tcPr>
+            <w:tcW w:w="6210" w:type="dxa"/>
+            <w:tcBorders>
+              <w:top w:val="single" w:sz="12" w:space="0" w:color="auto"/>
+              <w:left w:val="single" w:sz="12" w:space="0" w:color="auto"/>
+              <w:bottom w:val="single" w:sz="12" w:space="0" w:color="auto"/>
+              <w:right w:val="single" w:sz="12" w:space="0" w:color="auto"/>
+            </w:tcBorders>
+          </w:tcPr>
+          <w:p>
+            <w:pPr>
+              <w:rPr>
+                <w:rFonts w:ascii="Arial" w:eastAsia="Arial" w:hAnsi="Arial" w:cs="Arial"/>
+              </w:rPr>
+            </w:pPr>
+          </w:p>
+        </w:tc>
+      </w:tr>
+      <w:tr>
+        <w:trPr>
+          <w:trHeight w:val="1058"/>
+        </w:trPr>
+        <w:tc>
+          <w:tcPr>
+            <w:tcW w:w="2425" w:type="dxa"/>
+            <w:tcBorders>
+              <w:top w:val="single" w:sz="12" w:space="0" w:color="auto"/>
+              <w:left w:val="single" w:sz="12" w:space="0" w:color="auto"/>
+              <w:bottom w:val="single" w:sz="12" w:space="0" w:color="auto"/>
+              <w:right w:val="single" w:sz="12" w:space="0" w:color="auto"/>
+            </w:tcBorders>
+          </w:tcPr>
+          <w:p>
+            <w:pPr>
+              <w:rPr>
+                <w:rFonts w:ascii="Arial" w:eastAsia="Arial" w:hAnsi="Arial" w:cs="Arial"/>
+                <w:b/>
+                <w:sz w:val="28"/>
+              </w:rPr>
+            </w:pPr>
+            <w:r>
+              <w:rPr>
+                <w:rFonts w:ascii="Arial" w:eastAsia="Arial" w:hAnsi="Arial" w:cs="Arial"/>
+                <w:b/>
+                <w:sz w:val="28"/>
+              </w:rPr>
+              <w:t>Post conditions</w:t>
+            </w:r>
+          </w:p>
+        </w:tc>
+        <w:tc>
+          <w:tcPr>
+            <w:tcW w:w="6210" w:type="dxa"/>
+            <w:tcBorders>
+              <w:top w:val="single" w:sz="12" w:space="0" w:color="auto"/>
+              <w:left w:val="single" w:sz="12" w:space="0" w:color="auto"/>
+              <w:bottom w:val="single" w:sz="12" w:space="0" w:color="auto"/>
+              <w:right w:val="single" w:sz="12" w:space="0" w:color="auto"/>
+            </w:tcBorders>
+          </w:tcPr>
+          <w:p>
+            <w:pPr>
+              <w:rPr>
+                <w:rFonts w:ascii="Arial" w:eastAsia="Arial" w:hAnsi="Arial" w:cs="Arial"/>
+              </w:rPr>
+            </w:pPr>
+            <w:r>
+              <w:rPr>
+                <w:rFonts w:ascii="Arial" w:eastAsia="Arial" w:hAnsi="Arial" w:cs="Arial"/>
+              </w:rPr>
+              <w:t xml:space="preserve">An issue instance is created on system </w:t>
+            </w:r>
+          </w:p>
+        </w:tc>
+      </w:tr>
+    </w:tbl>
+    <w:p>
+      <w:pPr>
+        <w:rPr>
+          <w:lang w:val="tr-TR"/>
+        </w:rPr>
+      </w:pPr>
+    </w:p>
+    <w:p>
+      <w:pPr>
+        <w:rPr>
+          <w:lang w:val="tr-TR"/>
+        </w:rPr>
+      </w:pPr>
     </w:p>
     <w:sectPr>
       <w:pgSz w:w="12240" w:h="15840"/>

--- a/use case tables.docx
+++ b/use case tables.docx
@@ -139,6 +139,13 @@
               </w:rPr>
               <w:t>, Speech to Text Service</w:t>
             </w:r>
+            <w:r>
+              <w:rPr>
+                <w:rFonts w:ascii="Times New Roman" w:eastAsia="Arial" w:hAnsi="Times New Roman" w:cs="Times New Roman"/>
+                <w:sz w:val="28"/>
+              </w:rPr>
+              <w:t>, Mailing Service, Server</w:t>
+            </w:r>
           </w:p>
         </w:tc>
       </w:tr>
@@ -545,21 +552,7 @@
                 <w:rFonts w:ascii="Times New Roman" w:eastAsia="Arial" w:hAnsi="Times New Roman" w:cs="Times New Roman"/>
                 <w:sz w:val="28"/>
               </w:rPr>
-              <w:t xml:space="preserve">Step 5 </w:t>
-            </w:r>
-            <w:r>
-              <w:rPr>
-                <w:rFonts w:ascii="Times New Roman" w:eastAsia="Arial" w:hAnsi="Times New Roman" w:cs="Times New Roman"/>
-                <w:sz w:val="28"/>
-              </w:rPr>
-              <w:t>–</w:t>
-            </w:r>
-            <w:r>
-              <w:rPr>
-                <w:rFonts w:ascii="Times New Roman" w:eastAsia="Arial" w:hAnsi="Times New Roman" w:cs="Times New Roman"/>
-                <w:sz w:val="28"/>
-              </w:rPr>
-              <w:t xml:space="preserve"> User is informed that issue is registered</w:t>
+              <w:t>Step 5 – User is informed that issue is registered</w:t>
             </w:r>
           </w:p>
         </w:tc>
@@ -650,79 +643,37 @@
                 <w:rFonts w:ascii="Times New Roman" w:eastAsia="Arial" w:hAnsi="Times New Roman" w:cs="Times New Roman"/>
                 <w:sz w:val="28"/>
               </w:rPr>
-              <w:t xml:space="preserve">Step 3 </w:t>
-            </w:r>
-            <w:r>
-              <w:rPr>
-                <w:rFonts w:ascii="Times New Roman" w:eastAsia="Arial" w:hAnsi="Times New Roman" w:cs="Times New Roman"/>
-                <w:sz w:val="28"/>
-              </w:rPr>
-              <w:t>–</w:t>
-            </w:r>
-            <w:r>
-              <w:rPr>
-                <w:rFonts w:ascii="Times New Roman" w:eastAsia="Arial" w:hAnsi="Times New Roman" w:cs="Times New Roman"/>
-                <w:sz w:val="28"/>
-              </w:rPr>
-              <w:t xml:space="preserve"> System detects same request already issued</w:t>
-            </w:r>
-          </w:p>
-          <w:p>
-            <w:pPr>
-              <w:rPr>
-                <w:rFonts w:ascii="Times New Roman" w:eastAsia="Arial" w:hAnsi="Times New Roman" w:cs="Times New Roman"/>
-                <w:sz w:val="28"/>
-              </w:rPr>
-            </w:pPr>
-            <w:r>
-              <w:rPr>
-                <w:rFonts w:ascii="Times New Roman" w:eastAsia="Arial" w:hAnsi="Times New Roman" w:cs="Times New Roman"/>
-                <w:sz w:val="28"/>
-              </w:rPr>
-              <w:t xml:space="preserve">Step 4 </w:t>
-            </w:r>
-            <w:r>
-              <w:rPr>
-                <w:rFonts w:ascii="Times New Roman" w:eastAsia="Arial" w:hAnsi="Times New Roman" w:cs="Times New Roman"/>
-                <w:sz w:val="28"/>
-              </w:rPr>
-              <w:t>–</w:t>
-            </w:r>
-            <w:r>
-              <w:rPr>
-                <w:rFonts w:ascii="Times New Roman" w:eastAsia="Arial" w:hAnsi="Times New Roman" w:cs="Times New Roman"/>
-                <w:sz w:val="28"/>
-              </w:rPr>
-              <w:t xml:space="preserve"> Importance level of request is updated</w:t>
-            </w:r>
-          </w:p>
-          <w:p>
-            <w:pPr>
-              <w:rPr>
-                <w:rFonts w:ascii="Times New Roman" w:eastAsia="Arial" w:hAnsi="Times New Roman" w:cs="Times New Roman"/>
-                <w:sz w:val="28"/>
-              </w:rPr>
-            </w:pPr>
-            <w:r>
-              <w:rPr>
-                <w:rFonts w:ascii="Times New Roman" w:eastAsia="Arial" w:hAnsi="Times New Roman" w:cs="Times New Roman"/>
-                <w:sz w:val="28"/>
-              </w:rPr>
-              <w:t xml:space="preserve">Step 6 </w:t>
-            </w:r>
-            <w:r>
-              <w:rPr>
-                <w:rFonts w:ascii="Times New Roman" w:eastAsia="Arial" w:hAnsi="Times New Roman" w:cs="Times New Roman"/>
-                <w:sz w:val="28"/>
-              </w:rPr>
-              <w:t>–</w:t>
-            </w:r>
-            <w:r>
-              <w:rPr>
-                <w:rFonts w:ascii="Times New Roman" w:eastAsia="Arial" w:hAnsi="Times New Roman" w:cs="Times New Roman"/>
-                <w:sz w:val="28"/>
-              </w:rPr>
-              <w:t xml:space="preserve"> User is informed that issue is already registered</w:t>
+              <w:t>Step 3 – System detects same request already issued</w:t>
+            </w:r>
+          </w:p>
+          <w:p>
+            <w:pPr>
+              <w:rPr>
+                <w:rFonts w:ascii="Times New Roman" w:eastAsia="Arial" w:hAnsi="Times New Roman" w:cs="Times New Roman"/>
+                <w:sz w:val="28"/>
+              </w:rPr>
+            </w:pPr>
+            <w:r>
+              <w:rPr>
+                <w:rFonts w:ascii="Times New Roman" w:eastAsia="Arial" w:hAnsi="Times New Roman" w:cs="Times New Roman"/>
+                <w:sz w:val="28"/>
+              </w:rPr>
+              <w:t>Step 4 – Importance level of request is updated</w:t>
+            </w:r>
+          </w:p>
+          <w:p>
+            <w:pPr>
+              <w:rPr>
+                <w:rFonts w:ascii="Times New Roman" w:eastAsia="Arial" w:hAnsi="Times New Roman" w:cs="Times New Roman"/>
+                <w:sz w:val="28"/>
+              </w:rPr>
+            </w:pPr>
+            <w:r>
+              <w:rPr>
+                <w:rFonts w:ascii="Times New Roman" w:eastAsia="Arial" w:hAnsi="Times New Roman" w:cs="Times New Roman"/>
+                <w:sz w:val="28"/>
+              </w:rPr>
+              <w:t>Step 6 – User is informed that issue is already registered</w:t>
             </w:r>
           </w:p>
         </w:tc>
@@ -868,654 +819,6 @@
                 <w:sz w:val="28"/>
               </w:rPr>
               <w:t xml:space="preserve"> on system and related workers are informed.</w:t>
-            </w:r>
-          </w:p>
-        </w:tc>
-      </w:tr>
-    </w:tbl>
-    <w:p>
-      <w:pPr>
-        <w:rPr>
-          <w:lang w:val="tr-TR"/>
-        </w:rPr>
-      </w:pPr>
-    </w:p>
-    <w:p>
-      <w:pPr>
-        <w:rPr>
-          <w:lang w:val="tr-TR"/>
-        </w:rPr>
-      </w:pPr>
-      <w:bookmarkStart w:id="0" w:name="_GoBack"/>
-      <w:r>
-        <w:rPr>
-          <w:lang w:val="tr-TR"/>
-        </w:rPr>
-        <w:br w:type="page"/>
-      </w:r>
-    </w:p>
-    <w:tbl>
-      <w:tblPr>
-        <w:tblStyle w:val="TabloKlavuzu"/>
-        <w:tblpPr w:leftFromText="180" w:rightFromText="180" w:vertAnchor="text" w:horzAnchor="margin" w:tblpY="-1274"/>
-        <w:tblW w:w="8635" w:type="dxa"/>
-        <w:tblLook w:val="04A0" w:firstRow="1" w:lastRow="0" w:firstColumn="1" w:lastColumn="0" w:noHBand="0" w:noVBand="1"/>
-      </w:tblPr>
-      <w:tblGrid>
-        <w:gridCol w:w="2425"/>
-        <w:gridCol w:w="6210"/>
-      </w:tblGrid>
-      <w:tr>
-        <w:trPr>
-          <w:trHeight w:val="347"/>
-        </w:trPr>
-        <w:tc>
-          <w:tcPr>
-            <w:tcW w:w="2425" w:type="dxa"/>
-            <w:tcBorders>
-              <w:top w:val="single" w:sz="12" w:space="0" w:color="auto"/>
-              <w:left w:val="single" w:sz="12" w:space="0" w:color="auto"/>
-              <w:bottom w:val="single" w:sz="12" w:space="0" w:color="auto"/>
-              <w:right w:val="single" w:sz="12" w:space="0" w:color="auto"/>
-            </w:tcBorders>
-          </w:tcPr>
-          <w:bookmarkEnd w:id="0"/>
-          <w:p>
-            <w:pPr>
-              <w:rPr>
-                <w:rFonts w:ascii="Arial" w:eastAsia="Arial" w:hAnsi="Arial" w:cs="Arial"/>
-                <w:b/>
-                <w:sz w:val="28"/>
-                <w:szCs w:val="28"/>
-              </w:rPr>
-            </w:pPr>
-            <w:r>
-              <w:rPr>
-                <w:rFonts w:ascii="Arial" w:eastAsia="Arial" w:hAnsi="Arial" w:cs="Arial"/>
-                <w:b/>
-                <w:sz w:val="28"/>
-                <w:szCs w:val="28"/>
-              </w:rPr>
-              <w:lastRenderedPageBreak/>
-              <w:t>Use case name</w:t>
-            </w:r>
-          </w:p>
-        </w:tc>
-        <w:tc>
-          <w:tcPr>
-            <w:tcW w:w="6210" w:type="dxa"/>
-            <w:tcBorders>
-              <w:top w:val="single" w:sz="12" w:space="0" w:color="auto"/>
-              <w:left w:val="single" w:sz="12" w:space="0" w:color="auto"/>
-              <w:bottom w:val="single" w:sz="12" w:space="0" w:color="auto"/>
-              <w:right w:val="single" w:sz="12" w:space="0" w:color="auto"/>
-            </w:tcBorders>
-          </w:tcPr>
-          <w:p>
-            <w:pPr>
-              <w:rPr>
-                <w:rFonts w:ascii="Arial" w:eastAsia="Arial" w:hAnsi="Arial" w:cs="Arial"/>
-              </w:rPr>
-            </w:pPr>
-            <w:r>
-              <w:rPr>
-                <w:rFonts w:ascii="Arial" w:eastAsia="Arial" w:hAnsi="Arial" w:cs="Arial"/>
-              </w:rPr>
-              <w:t>Issue a cleaning request</w:t>
-            </w:r>
-          </w:p>
-        </w:tc>
-      </w:tr>
-      <w:tr>
-        <w:trPr>
-          <w:trHeight w:val="293"/>
-        </w:trPr>
-        <w:tc>
-          <w:tcPr>
-            <w:tcW w:w="2425" w:type="dxa"/>
-            <w:tcBorders>
-              <w:top w:val="single" w:sz="12" w:space="0" w:color="auto"/>
-              <w:left w:val="single" w:sz="12" w:space="0" w:color="auto"/>
-              <w:bottom w:val="single" w:sz="12" w:space="0" w:color="auto"/>
-              <w:right w:val="single" w:sz="12" w:space="0" w:color="auto"/>
-            </w:tcBorders>
-          </w:tcPr>
-          <w:p>
-            <w:pPr>
-              <w:rPr>
-                <w:rFonts w:ascii="Arial" w:eastAsia="Arial" w:hAnsi="Arial" w:cs="Arial"/>
-                <w:b/>
-                <w:sz w:val="28"/>
-                <w:szCs w:val="28"/>
-              </w:rPr>
-            </w:pPr>
-            <w:r>
-              <w:rPr>
-                <w:rFonts w:ascii="Arial" w:eastAsia="Arial" w:hAnsi="Arial" w:cs="Arial"/>
-                <w:b/>
-                <w:sz w:val="28"/>
-                <w:szCs w:val="28"/>
-              </w:rPr>
-              <w:t>Actors</w:t>
-            </w:r>
-          </w:p>
-        </w:tc>
-        <w:tc>
-          <w:tcPr>
-            <w:tcW w:w="6210" w:type="dxa"/>
-            <w:tcBorders>
-              <w:top w:val="single" w:sz="12" w:space="0" w:color="auto"/>
-              <w:left w:val="single" w:sz="12" w:space="0" w:color="auto"/>
-              <w:bottom w:val="single" w:sz="12" w:space="0" w:color="auto"/>
-              <w:right w:val="single" w:sz="12" w:space="0" w:color="auto"/>
-            </w:tcBorders>
-          </w:tcPr>
-          <w:p>
-            <w:pPr>
-              <w:rPr>
-                <w:rFonts w:ascii="Arial" w:eastAsia="Arial" w:hAnsi="Arial" w:cs="Arial"/>
-              </w:rPr>
-            </w:pPr>
-            <w:r>
-              <w:rPr>
-                <w:rFonts w:ascii="Arial" w:eastAsia="Arial" w:hAnsi="Arial" w:cs="Arial"/>
-              </w:rPr>
-              <w:t>Users, Speech to Text Service</w:t>
-            </w:r>
-          </w:p>
-        </w:tc>
-      </w:tr>
-      <w:tr>
-        <w:trPr>
-          <w:trHeight w:val="392"/>
-        </w:trPr>
-        <w:tc>
-          <w:tcPr>
-            <w:tcW w:w="2425" w:type="dxa"/>
-            <w:tcBorders>
-              <w:top w:val="single" w:sz="12" w:space="0" w:color="auto"/>
-              <w:left w:val="single" w:sz="12" w:space="0" w:color="auto"/>
-              <w:bottom w:val="single" w:sz="12" w:space="0" w:color="auto"/>
-              <w:right w:val="single" w:sz="12" w:space="0" w:color="auto"/>
-            </w:tcBorders>
-          </w:tcPr>
-          <w:p>
-            <w:pPr>
-              <w:rPr>
-                <w:rFonts w:ascii="Arial" w:eastAsia="Arial" w:hAnsi="Arial" w:cs="Arial"/>
-                <w:b/>
-                <w:sz w:val="28"/>
-                <w:szCs w:val="28"/>
-              </w:rPr>
-            </w:pPr>
-            <w:r>
-              <w:rPr>
-                <w:rFonts w:ascii="Arial" w:eastAsia="Arial" w:hAnsi="Arial" w:cs="Arial"/>
-                <w:b/>
-                <w:sz w:val="28"/>
-                <w:szCs w:val="28"/>
-              </w:rPr>
-              <w:t>Description</w:t>
-            </w:r>
-          </w:p>
-        </w:tc>
-        <w:tc>
-          <w:tcPr>
-            <w:tcW w:w="6210" w:type="dxa"/>
-            <w:tcBorders>
-              <w:top w:val="single" w:sz="12" w:space="0" w:color="auto"/>
-              <w:left w:val="single" w:sz="12" w:space="0" w:color="auto"/>
-              <w:bottom w:val="single" w:sz="12" w:space="0" w:color="auto"/>
-              <w:right w:val="single" w:sz="12" w:space="0" w:color="auto"/>
-            </w:tcBorders>
-          </w:tcPr>
-          <w:p>
-            <w:pPr>
-              <w:rPr>
-                <w:rFonts w:ascii="Arial" w:eastAsia="Arial" w:hAnsi="Arial" w:cs="Arial"/>
-              </w:rPr>
-            </w:pPr>
-          </w:p>
-        </w:tc>
-      </w:tr>
-      <w:tr>
-        <w:trPr>
-          <w:trHeight w:val="347"/>
-        </w:trPr>
-        <w:tc>
-          <w:tcPr>
-            <w:tcW w:w="2425" w:type="dxa"/>
-            <w:tcBorders>
-              <w:top w:val="single" w:sz="12" w:space="0" w:color="auto"/>
-              <w:left w:val="single" w:sz="12" w:space="0" w:color="auto"/>
-              <w:bottom w:val="single" w:sz="12" w:space="0" w:color="auto"/>
-              <w:right w:val="single" w:sz="12" w:space="0" w:color="auto"/>
-            </w:tcBorders>
-          </w:tcPr>
-          <w:p>
-            <w:pPr>
-              <w:rPr>
-                <w:rFonts w:ascii="Arial" w:eastAsia="Arial" w:hAnsi="Arial" w:cs="Arial"/>
-                <w:b/>
-              </w:rPr>
-            </w:pPr>
-            <w:r>
-              <w:rPr>
-                <w:rFonts w:ascii="Arial" w:eastAsia="Arial" w:hAnsi="Arial" w:cs="Arial"/>
-                <w:b/>
-                <w:sz w:val="28"/>
-              </w:rPr>
-              <w:t>Data</w:t>
-            </w:r>
-          </w:p>
-        </w:tc>
-        <w:tc>
-          <w:tcPr>
-            <w:tcW w:w="6210" w:type="dxa"/>
-            <w:tcBorders>
-              <w:top w:val="single" w:sz="12" w:space="0" w:color="auto"/>
-              <w:left w:val="single" w:sz="12" w:space="0" w:color="auto"/>
-              <w:bottom w:val="single" w:sz="12" w:space="0" w:color="auto"/>
-              <w:right w:val="single" w:sz="12" w:space="0" w:color="auto"/>
-            </w:tcBorders>
-          </w:tcPr>
-          <w:p>
-            <w:pPr>
-              <w:rPr>
-                <w:rFonts w:ascii="Arial" w:eastAsia="Arial" w:hAnsi="Arial" w:cs="Arial"/>
-              </w:rPr>
-            </w:pPr>
-            <w:r>
-              <w:rPr>
-                <w:rFonts w:ascii="Arial" w:eastAsia="Arial" w:hAnsi="Arial" w:cs="Arial"/>
-              </w:rPr>
-              <w:t>Audial input from user</w:t>
-            </w:r>
-          </w:p>
-        </w:tc>
-      </w:tr>
-      <w:tr>
-        <w:trPr>
-          <w:trHeight w:val="347"/>
-        </w:trPr>
-        <w:tc>
-          <w:tcPr>
-            <w:tcW w:w="2425" w:type="dxa"/>
-            <w:tcBorders>
-              <w:top w:val="single" w:sz="12" w:space="0" w:color="auto"/>
-              <w:left w:val="single" w:sz="12" w:space="0" w:color="auto"/>
-              <w:bottom w:val="single" w:sz="12" w:space="0" w:color="auto"/>
-              <w:right w:val="single" w:sz="12" w:space="0" w:color="auto"/>
-            </w:tcBorders>
-          </w:tcPr>
-          <w:p>
-            <w:pPr>
-              <w:rPr>
-                <w:rFonts w:ascii="Arial" w:eastAsia="Arial" w:hAnsi="Arial" w:cs="Arial"/>
-                <w:b/>
-                <w:sz w:val="28"/>
-              </w:rPr>
-            </w:pPr>
-            <w:r>
-              <w:rPr>
-                <w:rFonts w:ascii="Arial" w:eastAsia="Arial" w:hAnsi="Arial" w:cs="Arial"/>
-                <w:b/>
-                <w:sz w:val="28"/>
-              </w:rPr>
-              <w:t>Preconditions</w:t>
-            </w:r>
-          </w:p>
-        </w:tc>
-        <w:tc>
-          <w:tcPr>
-            <w:tcW w:w="6210" w:type="dxa"/>
-            <w:tcBorders>
-              <w:top w:val="single" w:sz="12" w:space="0" w:color="auto"/>
-              <w:left w:val="single" w:sz="12" w:space="0" w:color="auto"/>
-              <w:bottom w:val="single" w:sz="12" w:space="0" w:color="auto"/>
-              <w:right w:val="single" w:sz="12" w:space="0" w:color="auto"/>
-            </w:tcBorders>
-          </w:tcPr>
-          <w:p>
-            <w:pPr>
-              <w:rPr>
-                <w:rFonts w:ascii="Arial" w:eastAsia="Arial" w:hAnsi="Arial" w:cs="Arial"/>
-              </w:rPr>
-            </w:pPr>
-            <w:r>
-              <w:rPr>
-                <w:rFonts w:ascii="Arial" w:eastAsia="Arial" w:hAnsi="Arial" w:cs="Arial"/>
-              </w:rPr>
-              <w:t>User should be authenticated</w:t>
-            </w:r>
-          </w:p>
-        </w:tc>
-      </w:tr>
-      <w:tr>
-        <w:trPr>
-          <w:trHeight w:val="302"/>
-        </w:trPr>
-        <w:tc>
-          <w:tcPr>
-            <w:tcW w:w="2425" w:type="dxa"/>
-            <w:tcBorders>
-              <w:top w:val="single" w:sz="12" w:space="0" w:color="auto"/>
-              <w:left w:val="single" w:sz="12" w:space="0" w:color="auto"/>
-              <w:bottom w:val="single" w:sz="12" w:space="0" w:color="auto"/>
-              <w:right w:val="single" w:sz="12" w:space="0" w:color="auto"/>
-            </w:tcBorders>
-          </w:tcPr>
-          <w:p>
-            <w:pPr>
-              <w:rPr>
-                <w:rFonts w:ascii="Arial" w:eastAsia="Arial" w:hAnsi="Arial" w:cs="Arial"/>
-              </w:rPr>
-            </w:pPr>
-            <w:r>
-              <w:rPr>
-                <w:rFonts w:ascii="Arial" w:eastAsia="Arial" w:hAnsi="Arial" w:cs="Arial"/>
-                <w:b/>
-                <w:sz w:val="28"/>
-              </w:rPr>
-              <w:t>Stimulus</w:t>
-            </w:r>
-          </w:p>
-        </w:tc>
-        <w:tc>
-          <w:tcPr>
-            <w:tcW w:w="6210" w:type="dxa"/>
-            <w:tcBorders>
-              <w:top w:val="single" w:sz="12" w:space="0" w:color="auto"/>
-              <w:left w:val="single" w:sz="12" w:space="0" w:color="auto"/>
-              <w:bottom w:val="single" w:sz="12" w:space="0" w:color="auto"/>
-              <w:right w:val="single" w:sz="12" w:space="0" w:color="auto"/>
-            </w:tcBorders>
-          </w:tcPr>
-          <w:p>
-            <w:pPr>
-              <w:rPr>
-                <w:rFonts w:ascii="Arial" w:eastAsia="Arial" w:hAnsi="Arial" w:cs="Arial"/>
-              </w:rPr>
-            </w:pPr>
-            <w:r>
-              <w:rPr>
-                <w:rFonts w:ascii="Arial" w:eastAsia="Arial" w:hAnsi="Arial" w:cs="Arial"/>
-              </w:rPr>
-              <w:t>User giving audial input about issuing a cleaning request</w:t>
-            </w:r>
-          </w:p>
-        </w:tc>
-      </w:tr>
-      <w:tr>
-        <w:trPr>
-          <w:trHeight w:val="1124"/>
-        </w:trPr>
-        <w:tc>
-          <w:tcPr>
-            <w:tcW w:w="2425" w:type="dxa"/>
-            <w:tcBorders>
-              <w:top w:val="single" w:sz="12" w:space="0" w:color="auto"/>
-              <w:left w:val="single" w:sz="12" w:space="0" w:color="auto"/>
-              <w:bottom w:val="single" w:sz="12" w:space="0" w:color="auto"/>
-              <w:right w:val="single" w:sz="12" w:space="0" w:color="auto"/>
-            </w:tcBorders>
-          </w:tcPr>
-          <w:p>
-            <w:pPr>
-              <w:rPr>
-                <w:rFonts w:ascii="Arial" w:eastAsia="Arial" w:hAnsi="Arial" w:cs="Arial"/>
-                <w:b/>
-                <w:sz w:val="28"/>
-                <w:szCs w:val="28"/>
-              </w:rPr>
-            </w:pPr>
-            <w:r>
-              <w:rPr>
-                <w:rFonts w:ascii="Arial" w:eastAsia="Arial" w:hAnsi="Arial" w:cs="Arial"/>
-                <w:b/>
-                <w:sz w:val="28"/>
-                <w:szCs w:val="28"/>
-              </w:rPr>
-              <w:t>Basic Flow</w:t>
-            </w:r>
-          </w:p>
-        </w:tc>
-        <w:tc>
-          <w:tcPr>
-            <w:tcW w:w="6210" w:type="dxa"/>
-            <w:tcBorders>
-              <w:top w:val="single" w:sz="12" w:space="0" w:color="auto"/>
-              <w:left w:val="single" w:sz="12" w:space="0" w:color="auto"/>
-              <w:bottom w:val="single" w:sz="12" w:space="0" w:color="auto"/>
-              <w:right w:val="single" w:sz="12" w:space="0" w:color="auto"/>
-            </w:tcBorders>
-          </w:tcPr>
-          <w:p>
-            <w:pPr>
-              <w:rPr>
-                <w:rFonts w:ascii="Arial" w:eastAsia="Arial" w:hAnsi="Arial" w:cs="Arial"/>
-              </w:rPr>
-            </w:pPr>
-            <w:r>
-              <w:rPr>
-                <w:rFonts w:ascii="Arial" w:eastAsia="Arial" w:hAnsi="Arial" w:cs="Arial"/>
-              </w:rPr>
-              <w:t>Step 1 – User gives audial input</w:t>
-            </w:r>
-          </w:p>
-          <w:p>
-            <w:pPr>
-              <w:rPr>
-                <w:rFonts w:ascii="Arial" w:eastAsia="Arial" w:hAnsi="Arial" w:cs="Arial"/>
-              </w:rPr>
-            </w:pPr>
-            <w:r>
-              <w:rPr>
-                <w:rFonts w:ascii="Arial" w:eastAsia="Arial" w:hAnsi="Arial" w:cs="Arial"/>
-              </w:rPr>
-              <w:t>Step 2 – Audial input gets processed by Speech to Text             Service</w:t>
-            </w:r>
-          </w:p>
-          <w:p>
-            <w:pPr>
-              <w:rPr>
-                <w:rFonts w:ascii="Arial" w:eastAsia="Arial" w:hAnsi="Arial" w:cs="Arial"/>
-              </w:rPr>
-            </w:pPr>
-            <w:r>
-              <w:rPr>
-                <w:rFonts w:ascii="Arial" w:eastAsia="Arial" w:hAnsi="Arial" w:cs="Arial"/>
-              </w:rPr>
-              <w:t>Step 3 – Issue is created and server side is informed</w:t>
-            </w:r>
-          </w:p>
-          <w:p>
-            <w:pPr>
-              <w:rPr>
-                <w:rFonts w:ascii="Arial" w:eastAsia="Arial" w:hAnsi="Arial" w:cs="Arial"/>
-              </w:rPr>
-            </w:pPr>
-            <w:r>
-              <w:rPr>
-                <w:rFonts w:ascii="Arial" w:eastAsia="Arial" w:hAnsi="Arial" w:cs="Arial"/>
-              </w:rPr>
-              <w:t>Step 4 – Processed text of audial input is sent as an email to  the related workers</w:t>
-            </w:r>
-          </w:p>
-          <w:p>
-            <w:pPr>
-              <w:rPr>
-                <w:rFonts w:ascii="Arial" w:eastAsia="Arial" w:hAnsi="Arial" w:cs="Arial"/>
-              </w:rPr>
-            </w:pPr>
-            <w:r>
-              <w:rPr>
-                <w:rFonts w:ascii="Arial" w:eastAsia="Arial" w:hAnsi="Arial" w:cs="Arial"/>
-              </w:rPr>
-              <w:t>Step 5 – User is informed that issue is registered</w:t>
-            </w:r>
-          </w:p>
-        </w:tc>
-      </w:tr>
-      <w:tr>
-        <w:trPr>
-          <w:trHeight w:val="1058"/>
-        </w:trPr>
-        <w:tc>
-          <w:tcPr>
-            <w:tcW w:w="2425" w:type="dxa"/>
-            <w:tcBorders>
-              <w:top w:val="single" w:sz="12" w:space="0" w:color="auto"/>
-              <w:left w:val="single" w:sz="12" w:space="0" w:color="auto"/>
-              <w:bottom w:val="single" w:sz="12" w:space="0" w:color="auto"/>
-              <w:right w:val="single" w:sz="12" w:space="0" w:color="auto"/>
-            </w:tcBorders>
-          </w:tcPr>
-          <w:p>
-            <w:pPr>
-              <w:rPr>
-                <w:rFonts w:ascii="Arial" w:eastAsia="Arial" w:hAnsi="Arial" w:cs="Arial"/>
-                <w:b/>
-                <w:sz w:val="28"/>
-                <w:szCs w:val="28"/>
-              </w:rPr>
-            </w:pPr>
-            <w:r>
-              <w:rPr>
-                <w:rFonts w:ascii="Arial" w:eastAsia="Arial" w:hAnsi="Arial" w:cs="Arial"/>
-                <w:b/>
-                <w:sz w:val="28"/>
-                <w:szCs w:val="28"/>
-              </w:rPr>
-              <w:t>Alternative Flow</w:t>
-            </w:r>
-          </w:p>
-        </w:tc>
-        <w:tc>
-          <w:tcPr>
-            <w:tcW w:w="6210" w:type="dxa"/>
-            <w:tcBorders>
-              <w:top w:val="single" w:sz="12" w:space="0" w:color="auto"/>
-              <w:left w:val="single" w:sz="12" w:space="0" w:color="auto"/>
-              <w:bottom w:val="single" w:sz="12" w:space="0" w:color="auto"/>
-              <w:right w:val="single" w:sz="12" w:space="0" w:color="auto"/>
-            </w:tcBorders>
-          </w:tcPr>
-          <w:p>
-            <w:pPr>
-              <w:rPr>
-                <w:rFonts w:ascii="Arial" w:eastAsia="Arial" w:hAnsi="Arial" w:cs="Arial"/>
-              </w:rPr>
-            </w:pPr>
-          </w:p>
-        </w:tc>
-      </w:tr>
-      <w:tr>
-        <w:trPr>
-          <w:trHeight w:val="1124"/>
-        </w:trPr>
-        <w:tc>
-          <w:tcPr>
-            <w:tcW w:w="2425" w:type="dxa"/>
-            <w:tcBorders>
-              <w:top w:val="single" w:sz="12" w:space="0" w:color="auto"/>
-              <w:left w:val="single" w:sz="12" w:space="0" w:color="auto"/>
-              <w:bottom w:val="single" w:sz="12" w:space="0" w:color="auto"/>
-              <w:right w:val="single" w:sz="12" w:space="0" w:color="auto"/>
-            </w:tcBorders>
-          </w:tcPr>
-          <w:p>
-            <w:pPr>
-              <w:rPr>
-                <w:rFonts w:ascii="Arial" w:eastAsia="Arial" w:hAnsi="Arial" w:cs="Arial"/>
-                <w:b/>
-                <w:sz w:val="28"/>
-                <w:szCs w:val="28"/>
-              </w:rPr>
-            </w:pPr>
-            <w:r>
-              <w:rPr>
-                <w:rFonts w:ascii="Arial" w:eastAsia="Arial" w:hAnsi="Arial" w:cs="Arial"/>
-                <w:b/>
-                <w:sz w:val="28"/>
-                <w:szCs w:val="28"/>
-              </w:rPr>
-              <w:t>Exception Flow</w:t>
-            </w:r>
-          </w:p>
-        </w:tc>
-        <w:tc>
-          <w:tcPr>
-            <w:tcW w:w="6210" w:type="dxa"/>
-            <w:tcBorders>
-              <w:top w:val="single" w:sz="12" w:space="0" w:color="auto"/>
-              <w:left w:val="single" w:sz="12" w:space="0" w:color="auto"/>
-              <w:bottom w:val="single" w:sz="12" w:space="0" w:color="auto"/>
-              <w:right w:val="single" w:sz="12" w:space="0" w:color="auto"/>
-            </w:tcBorders>
-          </w:tcPr>
-          <w:p>
-            <w:pPr>
-              <w:rPr>
-                <w:rFonts w:ascii="Arial" w:eastAsia="Arial" w:hAnsi="Arial" w:cs="Arial"/>
-              </w:rPr>
-            </w:pPr>
-          </w:p>
-        </w:tc>
-      </w:tr>
-      <w:tr>
-        <w:trPr>
-          <w:trHeight w:val="1058"/>
-        </w:trPr>
-        <w:tc>
-          <w:tcPr>
-            <w:tcW w:w="2425" w:type="dxa"/>
-            <w:tcBorders>
-              <w:top w:val="single" w:sz="12" w:space="0" w:color="auto"/>
-              <w:left w:val="single" w:sz="12" w:space="0" w:color="auto"/>
-              <w:bottom w:val="single" w:sz="12" w:space="0" w:color="auto"/>
-              <w:right w:val="single" w:sz="12" w:space="0" w:color="auto"/>
-            </w:tcBorders>
-          </w:tcPr>
-          <w:p>
-            <w:pPr>
-              <w:rPr>
-                <w:rFonts w:ascii="Arial" w:eastAsia="Arial" w:hAnsi="Arial" w:cs="Arial"/>
-                <w:b/>
-                <w:sz w:val="28"/>
-              </w:rPr>
-            </w:pPr>
-            <w:r>
-              <w:rPr>
-                <w:rFonts w:ascii="Arial" w:eastAsia="Arial" w:hAnsi="Arial" w:cs="Arial"/>
-                <w:b/>
-                <w:sz w:val="28"/>
-              </w:rPr>
-              <w:t>Post conditions</w:t>
-            </w:r>
-          </w:p>
-        </w:tc>
-        <w:tc>
-          <w:tcPr>
-            <w:tcW w:w="6210" w:type="dxa"/>
-            <w:tcBorders>
-              <w:top w:val="single" w:sz="12" w:space="0" w:color="auto"/>
-              <w:left w:val="single" w:sz="12" w:space="0" w:color="auto"/>
-              <w:bottom w:val="single" w:sz="12" w:space="0" w:color="auto"/>
-              <w:right w:val="single" w:sz="12" w:space="0" w:color="auto"/>
-            </w:tcBorders>
-          </w:tcPr>
-          <w:p>
-            <w:pPr>
-              <w:rPr>
-                <w:rFonts w:ascii="Arial" w:eastAsia="Arial" w:hAnsi="Arial" w:cs="Arial"/>
-              </w:rPr>
-            </w:pPr>
-            <w:r>
-              <w:rPr>
-                <w:rFonts w:ascii="Arial" w:eastAsia="Arial" w:hAnsi="Arial" w:cs="Arial"/>
-              </w:rPr>
-              <w:t xml:space="preserve">An issue instance is created on system </w:t>
             </w:r>
           </w:p>
         </w:tc>
@@ -1569,18 +872,18 @@
           <w:p>
             <w:pPr>
               <w:rPr>
-                <w:rFonts w:ascii="Arial" w:eastAsia="Arial" w:hAnsi="Arial" w:cs="Arial"/>
-                <w:b/>
-                <w:sz w:val="28"/>
-                <w:szCs w:val="28"/>
-              </w:rPr>
-            </w:pPr>
-            <w:r>
-              <w:rPr>
-                <w:rFonts w:ascii="Arial" w:eastAsia="Arial" w:hAnsi="Arial" w:cs="Arial"/>
-                <w:b/>
-                <w:sz w:val="28"/>
-                <w:szCs w:val="28"/>
+                <w:rFonts w:ascii="Times New Roman" w:eastAsia="Arial" w:hAnsi="Times New Roman" w:cs="Times New Roman"/>
+                <w:b/>
+                <w:sz w:val="30"/>
+                <w:szCs w:val="30"/>
+              </w:rPr>
+            </w:pPr>
+            <w:r>
+              <w:rPr>
+                <w:rFonts w:ascii="Times New Roman" w:eastAsia="Arial" w:hAnsi="Times New Roman" w:cs="Times New Roman"/>
+                <w:b/>
+                <w:sz w:val="30"/>
+                <w:szCs w:val="30"/>
               </w:rPr>
               <w:lastRenderedPageBreak/>
               <w:t>Use case name</w:t>
@@ -1600,14 +903,18 @@
           <w:p>
             <w:pPr>
               <w:rPr>
-                <w:rFonts w:ascii="Arial" w:eastAsia="Arial" w:hAnsi="Arial" w:cs="Arial"/>
-              </w:rPr>
-            </w:pPr>
-            <w:r>
-              <w:rPr>
-                <w:rFonts w:ascii="Arial" w:eastAsia="Arial" w:hAnsi="Arial" w:cs="Arial"/>
-              </w:rPr>
-              <w:t>Issue a cleaning request</w:t>
+                <w:rFonts w:ascii="Times New Roman" w:eastAsia="Arial" w:hAnsi="Times New Roman" w:cs="Times New Roman"/>
+                <w:sz w:val="28"/>
+                <w:szCs w:val="28"/>
+              </w:rPr>
+            </w:pPr>
+            <w:r>
+              <w:rPr>
+                <w:rFonts w:ascii="Times New Roman" w:eastAsia="Arial" w:hAnsi="Times New Roman" w:cs="Times New Roman"/>
+                <w:sz w:val="28"/>
+                <w:szCs w:val="28"/>
+              </w:rPr>
+              <w:t>Close an issue</w:t>
             </w:r>
           </w:p>
         </w:tc>
@@ -1629,18 +936,18 @@
           <w:p>
             <w:pPr>
               <w:rPr>
-                <w:rFonts w:ascii="Arial" w:eastAsia="Arial" w:hAnsi="Arial" w:cs="Arial"/>
-                <w:b/>
-                <w:sz w:val="28"/>
-                <w:szCs w:val="28"/>
-              </w:rPr>
-            </w:pPr>
-            <w:r>
-              <w:rPr>
-                <w:rFonts w:ascii="Arial" w:eastAsia="Arial" w:hAnsi="Arial" w:cs="Arial"/>
-                <w:b/>
-                <w:sz w:val="28"/>
-                <w:szCs w:val="28"/>
+                <w:rFonts w:ascii="Times New Roman" w:eastAsia="Arial" w:hAnsi="Times New Roman" w:cs="Times New Roman"/>
+                <w:b/>
+                <w:sz w:val="30"/>
+                <w:szCs w:val="30"/>
+              </w:rPr>
+            </w:pPr>
+            <w:r>
+              <w:rPr>
+                <w:rFonts w:ascii="Times New Roman" w:eastAsia="Arial" w:hAnsi="Times New Roman" w:cs="Times New Roman"/>
+                <w:b/>
+                <w:sz w:val="30"/>
+                <w:szCs w:val="30"/>
               </w:rPr>
               <w:t>Actors</w:t>
             </w:r>
@@ -1659,14 +966,34 @@
           <w:p>
             <w:pPr>
               <w:rPr>
-                <w:rFonts w:ascii="Arial" w:eastAsia="Arial" w:hAnsi="Arial" w:cs="Arial"/>
-              </w:rPr>
-            </w:pPr>
-            <w:r>
-              <w:rPr>
-                <w:rFonts w:ascii="Arial" w:eastAsia="Arial" w:hAnsi="Arial" w:cs="Arial"/>
-              </w:rPr>
-              <w:t>Users, Speech to Text Service</w:t>
+                <w:rFonts w:ascii="Times New Roman" w:eastAsia="Arial" w:hAnsi="Times New Roman" w:cs="Times New Roman"/>
+                <w:sz w:val="28"/>
+                <w:szCs w:val="28"/>
+              </w:rPr>
+            </w:pPr>
+            <w:r>
+              <w:rPr>
+                <w:rFonts w:ascii="Times New Roman" w:eastAsia="Arial" w:hAnsi="Times New Roman" w:cs="Times New Roman"/>
+                <w:sz w:val="28"/>
+                <w:szCs w:val="28"/>
+              </w:rPr>
+              <w:t>Workers</w:t>
+            </w:r>
+            <w:r>
+              <w:rPr>
+                <w:rFonts w:ascii="Times New Roman" w:eastAsia="Arial" w:hAnsi="Times New Roman" w:cs="Times New Roman"/>
+                <w:sz w:val="28"/>
+                <w:szCs w:val="28"/>
+              </w:rPr>
+              <w:t>, Speech to Text Service</w:t>
+            </w:r>
+            <w:r>
+              <w:rPr>
+                <w:rFonts w:ascii="Times New Roman" w:eastAsia="Arial" w:hAnsi="Times New Roman" w:cs="Times New Roman"/>
+                <w:sz w:val="28"/>
+                <w:szCs w:val="28"/>
+              </w:rPr>
+              <w:t>, Mailing Service, Server</w:t>
             </w:r>
           </w:p>
         </w:tc>
@@ -1688,18 +1015,18 @@
           <w:p>
             <w:pPr>
               <w:rPr>
-                <w:rFonts w:ascii="Arial" w:eastAsia="Arial" w:hAnsi="Arial" w:cs="Arial"/>
-                <w:b/>
-                <w:sz w:val="28"/>
-                <w:szCs w:val="28"/>
-              </w:rPr>
-            </w:pPr>
-            <w:r>
-              <w:rPr>
-                <w:rFonts w:ascii="Arial" w:eastAsia="Arial" w:hAnsi="Arial" w:cs="Arial"/>
-                <w:b/>
-                <w:sz w:val="28"/>
-                <w:szCs w:val="28"/>
+                <w:rFonts w:ascii="Times New Roman" w:eastAsia="Arial" w:hAnsi="Times New Roman" w:cs="Times New Roman"/>
+                <w:b/>
+                <w:sz w:val="30"/>
+                <w:szCs w:val="30"/>
+              </w:rPr>
+            </w:pPr>
+            <w:r>
+              <w:rPr>
+                <w:rFonts w:ascii="Times New Roman" w:eastAsia="Arial" w:hAnsi="Times New Roman" w:cs="Times New Roman"/>
+                <w:b/>
+                <w:sz w:val="30"/>
+                <w:szCs w:val="30"/>
               </w:rPr>
               <w:t>Description</w:t>
             </w:r>
@@ -1718,9 +1045,19 @@
           <w:p>
             <w:pPr>
               <w:rPr>
-                <w:rFonts w:ascii="Arial" w:eastAsia="Arial" w:hAnsi="Arial" w:cs="Arial"/>
-              </w:rPr>
-            </w:pPr>
+                <w:rFonts w:ascii="Times New Roman" w:eastAsia="Arial" w:hAnsi="Times New Roman" w:cs="Times New Roman"/>
+                <w:sz w:val="28"/>
+                <w:szCs w:val="28"/>
+              </w:rPr>
+            </w:pPr>
+            <w:r>
+              <w:rPr>
+                <w:rFonts w:ascii="Times New Roman" w:eastAsia="Arial" w:hAnsi="Times New Roman" w:cs="Times New Roman"/>
+                <w:sz w:val="28"/>
+                <w:szCs w:val="28"/>
+              </w:rPr>
+              <w:t>Workers close issues they have handled.</w:t>
+            </w:r>
           </w:p>
         </w:tc>
       </w:tr>
@@ -1741,15 +1078,18 @@
           <w:p>
             <w:pPr>
               <w:rPr>
-                <w:rFonts w:ascii="Arial" w:eastAsia="Arial" w:hAnsi="Arial" w:cs="Arial"/>
-                <w:b/>
-              </w:rPr>
-            </w:pPr>
-            <w:r>
-              <w:rPr>
-                <w:rFonts w:ascii="Arial" w:eastAsia="Arial" w:hAnsi="Arial" w:cs="Arial"/>
-                <w:b/>
-                <w:sz w:val="28"/>
+                <w:rFonts w:ascii="Times New Roman" w:eastAsia="Arial" w:hAnsi="Times New Roman" w:cs="Times New Roman"/>
+                <w:b/>
+                <w:sz w:val="30"/>
+                <w:szCs w:val="30"/>
+              </w:rPr>
+            </w:pPr>
+            <w:r>
+              <w:rPr>
+                <w:rFonts w:ascii="Times New Roman" w:eastAsia="Arial" w:hAnsi="Times New Roman" w:cs="Times New Roman"/>
+                <w:b/>
+                <w:sz w:val="30"/>
+                <w:szCs w:val="30"/>
               </w:rPr>
               <w:t>Data</w:t>
             </w:r>
@@ -1768,14 +1108,18 @@
           <w:p>
             <w:pPr>
               <w:rPr>
-                <w:rFonts w:ascii="Arial" w:eastAsia="Arial" w:hAnsi="Arial" w:cs="Arial"/>
-              </w:rPr>
-            </w:pPr>
-            <w:r>
-              <w:rPr>
-                <w:rFonts w:ascii="Arial" w:eastAsia="Arial" w:hAnsi="Arial" w:cs="Arial"/>
-              </w:rPr>
-              <w:t>Audial input from user</w:t>
+                <w:rFonts w:ascii="Times New Roman" w:eastAsia="Arial" w:hAnsi="Times New Roman" w:cs="Times New Roman"/>
+                <w:sz w:val="28"/>
+                <w:szCs w:val="28"/>
+              </w:rPr>
+            </w:pPr>
+            <w:r>
+              <w:rPr>
+                <w:rFonts w:ascii="Times New Roman" w:eastAsia="Arial" w:hAnsi="Times New Roman" w:cs="Times New Roman"/>
+                <w:sz w:val="28"/>
+                <w:szCs w:val="28"/>
+              </w:rPr>
+              <w:t>Audial input from worker</w:t>
             </w:r>
           </w:p>
         </w:tc>
@@ -1797,16 +1141,18 @@
           <w:p>
             <w:pPr>
               <w:rPr>
-                <w:rFonts w:ascii="Arial" w:eastAsia="Arial" w:hAnsi="Arial" w:cs="Arial"/>
-                <w:b/>
-                <w:sz w:val="28"/>
-              </w:rPr>
-            </w:pPr>
-            <w:r>
-              <w:rPr>
-                <w:rFonts w:ascii="Arial" w:eastAsia="Arial" w:hAnsi="Arial" w:cs="Arial"/>
-                <w:b/>
-                <w:sz w:val="28"/>
+                <w:rFonts w:ascii="Times New Roman" w:eastAsia="Arial" w:hAnsi="Times New Roman" w:cs="Times New Roman"/>
+                <w:b/>
+                <w:sz w:val="30"/>
+                <w:szCs w:val="30"/>
+              </w:rPr>
+            </w:pPr>
+            <w:r>
+              <w:rPr>
+                <w:rFonts w:ascii="Times New Roman" w:eastAsia="Arial" w:hAnsi="Times New Roman" w:cs="Times New Roman"/>
+                <w:b/>
+                <w:sz w:val="30"/>
+                <w:szCs w:val="30"/>
               </w:rPr>
               <w:t>Preconditions</w:t>
             </w:r>
@@ -1825,14 +1171,26 @@
           <w:p>
             <w:pPr>
               <w:rPr>
-                <w:rFonts w:ascii="Arial" w:eastAsia="Arial" w:hAnsi="Arial" w:cs="Arial"/>
-              </w:rPr>
-            </w:pPr>
-            <w:r>
-              <w:rPr>
-                <w:rFonts w:ascii="Arial" w:eastAsia="Arial" w:hAnsi="Arial" w:cs="Arial"/>
-              </w:rPr>
-              <w:t>User should be authenticated</w:t>
+                <w:rFonts w:ascii="Times New Roman" w:eastAsia="Arial" w:hAnsi="Times New Roman" w:cs="Times New Roman"/>
+                <w:sz w:val="28"/>
+                <w:szCs w:val="28"/>
+              </w:rPr>
+            </w:pPr>
+            <w:r>
+              <w:rPr>
+                <w:rFonts w:ascii="Times New Roman" w:eastAsia="Arial" w:hAnsi="Times New Roman" w:cs="Times New Roman"/>
+                <w:sz w:val="28"/>
+                <w:szCs w:val="28"/>
+              </w:rPr>
+              <w:t>Worker</w:t>
+            </w:r>
+            <w:r>
+              <w:rPr>
+                <w:rFonts w:ascii="Times New Roman" w:eastAsia="Arial" w:hAnsi="Times New Roman" w:cs="Times New Roman"/>
+                <w:sz w:val="28"/>
+                <w:szCs w:val="28"/>
+              </w:rPr>
+              <w:t xml:space="preserve"> should be authenticated</w:t>
             </w:r>
           </w:p>
         </w:tc>
@@ -1854,14 +1212,17 @@
           <w:p>
             <w:pPr>
               <w:rPr>
-                <w:rFonts w:ascii="Arial" w:eastAsia="Arial" w:hAnsi="Arial" w:cs="Arial"/>
-              </w:rPr>
-            </w:pPr>
-            <w:r>
-              <w:rPr>
-                <w:rFonts w:ascii="Arial" w:eastAsia="Arial" w:hAnsi="Arial" w:cs="Arial"/>
-                <w:b/>
-                <w:sz w:val="28"/>
+                <w:rFonts w:ascii="Times New Roman" w:eastAsia="Arial" w:hAnsi="Times New Roman" w:cs="Times New Roman"/>
+                <w:sz w:val="30"/>
+                <w:szCs w:val="30"/>
+              </w:rPr>
+            </w:pPr>
+            <w:r>
+              <w:rPr>
+                <w:rFonts w:ascii="Times New Roman" w:eastAsia="Arial" w:hAnsi="Times New Roman" w:cs="Times New Roman"/>
+                <w:b/>
+                <w:sz w:val="30"/>
+                <w:szCs w:val="30"/>
               </w:rPr>
               <w:t>Stimulus</w:t>
             </w:r>
@@ -1880,14 +1241,34 @@
           <w:p>
             <w:pPr>
               <w:rPr>
-                <w:rFonts w:ascii="Arial" w:eastAsia="Arial" w:hAnsi="Arial" w:cs="Arial"/>
-              </w:rPr>
-            </w:pPr>
-            <w:r>
-              <w:rPr>
-                <w:rFonts w:ascii="Arial" w:eastAsia="Arial" w:hAnsi="Arial" w:cs="Arial"/>
-              </w:rPr>
-              <w:t>User giving audial input about issuing a cleaning request</w:t>
+                <w:rFonts w:ascii="Times New Roman" w:eastAsia="Arial" w:hAnsi="Times New Roman" w:cs="Times New Roman"/>
+                <w:sz w:val="28"/>
+                <w:szCs w:val="28"/>
+              </w:rPr>
+            </w:pPr>
+            <w:r>
+              <w:rPr>
+                <w:rFonts w:ascii="Times New Roman" w:eastAsia="Arial" w:hAnsi="Times New Roman" w:cs="Times New Roman"/>
+                <w:sz w:val="28"/>
+                <w:szCs w:val="28"/>
+              </w:rPr>
+              <w:t>Worker</w:t>
+            </w:r>
+            <w:r>
+              <w:rPr>
+                <w:rFonts w:ascii="Times New Roman" w:eastAsia="Arial" w:hAnsi="Times New Roman" w:cs="Times New Roman"/>
+                <w:sz w:val="28"/>
+                <w:szCs w:val="28"/>
+              </w:rPr>
+              <w:t xml:space="preserve"> giving audial input about </w:t>
+            </w:r>
+            <w:r>
+              <w:rPr>
+                <w:rFonts w:ascii="Times New Roman" w:eastAsia="Arial" w:hAnsi="Times New Roman" w:cs="Times New Roman"/>
+                <w:sz w:val="28"/>
+                <w:szCs w:val="28"/>
+              </w:rPr>
+              <w:t>closing an issue</w:t>
             </w:r>
           </w:p>
         </w:tc>
@@ -1909,18 +1290,18 @@
           <w:p>
             <w:pPr>
               <w:rPr>
-                <w:rFonts w:ascii="Arial" w:eastAsia="Arial" w:hAnsi="Arial" w:cs="Arial"/>
-                <w:b/>
-                <w:sz w:val="28"/>
-                <w:szCs w:val="28"/>
-              </w:rPr>
-            </w:pPr>
-            <w:r>
-              <w:rPr>
-                <w:rFonts w:ascii="Arial" w:eastAsia="Arial" w:hAnsi="Arial" w:cs="Arial"/>
-                <w:b/>
-                <w:sz w:val="28"/>
-                <w:szCs w:val="28"/>
+                <w:rFonts w:ascii="Times New Roman" w:eastAsia="Arial" w:hAnsi="Times New Roman" w:cs="Times New Roman"/>
+                <w:b/>
+                <w:sz w:val="30"/>
+                <w:szCs w:val="30"/>
+              </w:rPr>
+            </w:pPr>
+            <w:r>
+              <w:rPr>
+                <w:rFonts w:ascii="Times New Roman" w:eastAsia="Arial" w:hAnsi="Times New Roman" w:cs="Times New Roman"/>
+                <w:b/>
+                <w:sz w:val="30"/>
+                <w:szCs w:val="30"/>
               </w:rPr>
               <w:t>Basic Flow</w:t>
             </w:r>
@@ -1939,66 +1320,149 @@
           <w:p>
             <w:pPr>
               <w:rPr>
-                <w:rFonts w:ascii="Arial" w:eastAsia="Arial" w:hAnsi="Arial" w:cs="Arial"/>
-              </w:rPr>
-            </w:pPr>
-            <w:r>
-              <w:rPr>
-                <w:rFonts w:ascii="Arial" w:eastAsia="Arial" w:hAnsi="Arial" w:cs="Arial"/>
-              </w:rPr>
-              <w:t>Step 1 – User gives audial input</w:t>
-            </w:r>
-          </w:p>
-          <w:p>
-            <w:pPr>
-              <w:rPr>
-                <w:rFonts w:ascii="Arial" w:eastAsia="Arial" w:hAnsi="Arial" w:cs="Arial"/>
-              </w:rPr>
-            </w:pPr>
-            <w:r>
-              <w:rPr>
-                <w:rFonts w:ascii="Arial" w:eastAsia="Arial" w:hAnsi="Arial" w:cs="Arial"/>
-              </w:rPr>
-              <w:t>Step 2 – Audial input gets processed by Speech to Text             Service</w:t>
-            </w:r>
-          </w:p>
-          <w:p>
-            <w:pPr>
-              <w:rPr>
-                <w:rFonts w:ascii="Arial" w:eastAsia="Arial" w:hAnsi="Arial" w:cs="Arial"/>
-              </w:rPr>
-            </w:pPr>
-            <w:r>
-              <w:rPr>
-                <w:rFonts w:ascii="Arial" w:eastAsia="Arial" w:hAnsi="Arial" w:cs="Arial"/>
-              </w:rPr>
-              <w:t>Step 3 – Issue is created and server side is informed</w:t>
-            </w:r>
-          </w:p>
-          <w:p>
-            <w:pPr>
-              <w:rPr>
-                <w:rFonts w:ascii="Arial" w:eastAsia="Arial" w:hAnsi="Arial" w:cs="Arial"/>
-              </w:rPr>
-            </w:pPr>
-            <w:r>
-              <w:rPr>
-                <w:rFonts w:ascii="Arial" w:eastAsia="Arial" w:hAnsi="Arial" w:cs="Arial"/>
-              </w:rPr>
-              <w:t>Step 4 – Processed text of audial input is sent as an email to  the related workers</w:t>
-            </w:r>
-          </w:p>
-          <w:p>
-            <w:pPr>
-              <w:rPr>
-                <w:rFonts w:ascii="Arial" w:eastAsia="Arial" w:hAnsi="Arial" w:cs="Arial"/>
-              </w:rPr>
-            </w:pPr>
-            <w:r>
-              <w:rPr>
-                <w:rFonts w:ascii="Arial" w:eastAsia="Arial" w:hAnsi="Arial" w:cs="Arial"/>
-              </w:rPr>
-              <w:t>Step 5 – User is informed that issue is registered</w:t>
+                <w:rFonts w:ascii="Times New Roman" w:eastAsia="Arial" w:hAnsi="Times New Roman" w:cs="Times New Roman"/>
+                <w:sz w:val="28"/>
+                <w:szCs w:val="28"/>
+              </w:rPr>
+            </w:pPr>
+            <w:r>
+              <w:rPr>
+                <w:rFonts w:ascii="Times New Roman" w:eastAsia="Arial" w:hAnsi="Times New Roman" w:cs="Times New Roman"/>
+                <w:sz w:val="28"/>
+                <w:szCs w:val="28"/>
+              </w:rPr>
+              <w:t xml:space="preserve">Step 1 – </w:t>
+            </w:r>
+            <w:r>
+              <w:rPr>
+                <w:rFonts w:ascii="Times New Roman" w:eastAsia="Arial" w:hAnsi="Times New Roman" w:cs="Times New Roman"/>
+                <w:sz w:val="28"/>
+                <w:szCs w:val="28"/>
+              </w:rPr>
+              <w:t>Worker</w:t>
+            </w:r>
+            <w:r>
+              <w:rPr>
+                <w:rFonts w:ascii="Times New Roman" w:eastAsia="Arial" w:hAnsi="Times New Roman" w:cs="Times New Roman"/>
+                <w:sz w:val="28"/>
+                <w:szCs w:val="28"/>
+              </w:rPr>
+              <w:t xml:space="preserve"> gives audial input</w:t>
+            </w:r>
+          </w:p>
+          <w:p>
+            <w:pPr>
+              <w:rPr>
+                <w:rFonts w:ascii="Times New Roman" w:eastAsia="Arial" w:hAnsi="Times New Roman" w:cs="Times New Roman"/>
+                <w:sz w:val="28"/>
+                <w:szCs w:val="28"/>
+              </w:rPr>
+            </w:pPr>
+            <w:r>
+              <w:rPr>
+                <w:rFonts w:ascii="Times New Roman" w:eastAsia="Arial" w:hAnsi="Times New Roman" w:cs="Times New Roman"/>
+                <w:sz w:val="28"/>
+                <w:szCs w:val="28"/>
+              </w:rPr>
+              <w:t>Step 2 – Audial input gets process</w:t>
+            </w:r>
+            <w:r>
+              <w:rPr>
+                <w:rFonts w:ascii="Times New Roman" w:eastAsia="Arial" w:hAnsi="Times New Roman" w:cs="Times New Roman"/>
+                <w:sz w:val="28"/>
+                <w:szCs w:val="28"/>
+              </w:rPr>
+              <w:t>ed by Speech to Text</w:t>
+            </w:r>
+            <w:r>
+              <w:rPr>
+                <w:rFonts w:ascii="Times New Roman" w:eastAsia="Arial" w:hAnsi="Times New Roman" w:cs="Times New Roman"/>
+                <w:sz w:val="28"/>
+                <w:szCs w:val="28"/>
+              </w:rPr>
+              <w:t xml:space="preserve"> Service</w:t>
+            </w:r>
+          </w:p>
+          <w:p>
+            <w:pPr>
+              <w:rPr>
+                <w:rFonts w:ascii="Times New Roman" w:eastAsia="Arial" w:hAnsi="Times New Roman" w:cs="Times New Roman"/>
+                <w:sz w:val="28"/>
+                <w:szCs w:val="28"/>
+              </w:rPr>
+            </w:pPr>
+            <w:r>
+              <w:rPr>
+                <w:rFonts w:ascii="Times New Roman" w:eastAsia="Arial" w:hAnsi="Times New Roman" w:cs="Times New Roman"/>
+                <w:sz w:val="28"/>
+                <w:szCs w:val="28"/>
+              </w:rPr>
+              <w:t>Step 3 – Issue is closed</w:t>
+            </w:r>
+            <w:r>
+              <w:rPr>
+                <w:rFonts w:ascii="Times New Roman" w:eastAsia="Arial" w:hAnsi="Times New Roman" w:cs="Times New Roman"/>
+                <w:sz w:val="28"/>
+                <w:szCs w:val="28"/>
+              </w:rPr>
+              <w:t xml:space="preserve"> and server side is informed</w:t>
+            </w:r>
+          </w:p>
+          <w:p>
+            <w:pPr>
+              <w:rPr>
+                <w:rFonts w:ascii="Times New Roman" w:eastAsia="Arial" w:hAnsi="Times New Roman" w:cs="Times New Roman"/>
+                <w:sz w:val="28"/>
+                <w:szCs w:val="28"/>
+              </w:rPr>
+            </w:pPr>
+            <w:r>
+              <w:rPr>
+                <w:rFonts w:ascii="Times New Roman" w:eastAsia="Arial" w:hAnsi="Times New Roman" w:cs="Times New Roman"/>
+                <w:sz w:val="28"/>
+                <w:szCs w:val="28"/>
+              </w:rPr>
+              <w:t>S</w:t>
+            </w:r>
+            <w:r>
+              <w:rPr>
+                <w:rFonts w:ascii="Times New Roman" w:eastAsia="Arial" w:hAnsi="Times New Roman" w:cs="Times New Roman"/>
+                <w:sz w:val="28"/>
+                <w:szCs w:val="28"/>
+              </w:rPr>
+              <w:t>tep 4</w:t>
+            </w:r>
+            <w:r>
+              <w:rPr>
+                <w:rFonts w:ascii="Times New Roman" w:eastAsia="Arial" w:hAnsi="Times New Roman" w:cs="Times New Roman"/>
+                <w:sz w:val="28"/>
+                <w:szCs w:val="28"/>
+              </w:rPr>
+              <w:t xml:space="preserve"> – </w:t>
+            </w:r>
+            <w:r>
+              <w:rPr>
+                <w:rFonts w:ascii="Times New Roman" w:eastAsia="Arial" w:hAnsi="Times New Roman" w:cs="Times New Roman"/>
+                <w:sz w:val="28"/>
+                <w:szCs w:val="28"/>
+              </w:rPr>
+              <w:t>Worker</w:t>
+            </w:r>
+            <w:r>
+              <w:rPr>
+                <w:rFonts w:ascii="Times New Roman" w:eastAsia="Arial" w:hAnsi="Times New Roman" w:cs="Times New Roman"/>
+                <w:sz w:val="28"/>
+                <w:szCs w:val="28"/>
+              </w:rPr>
+              <w:t xml:space="preserve"> is informe</w:t>
+            </w:r>
+            <w:r>
+              <w:rPr>
+                <w:rFonts w:ascii="Times New Roman" w:eastAsia="Arial" w:hAnsi="Times New Roman" w:cs="Times New Roman"/>
+                <w:sz w:val="28"/>
+                <w:szCs w:val="28"/>
+              </w:rPr>
+              <w:t>d that issue is closed</w:t>
             </w:r>
           </w:p>
         </w:tc>
@@ -2020,18 +1484,18 @@
           <w:p>
             <w:pPr>
               <w:rPr>
-                <w:rFonts w:ascii="Arial" w:eastAsia="Arial" w:hAnsi="Arial" w:cs="Arial"/>
-                <w:b/>
-                <w:sz w:val="28"/>
-                <w:szCs w:val="28"/>
-              </w:rPr>
-            </w:pPr>
-            <w:r>
-              <w:rPr>
-                <w:rFonts w:ascii="Arial" w:eastAsia="Arial" w:hAnsi="Arial" w:cs="Arial"/>
-                <w:b/>
-                <w:sz w:val="28"/>
-                <w:szCs w:val="28"/>
+                <w:rFonts w:ascii="Times New Roman" w:eastAsia="Arial" w:hAnsi="Times New Roman" w:cs="Times New Roman"/>
+                <w:b/>
+                <w:sz w:val="30"/>
+                <w:szCs w:val="30"/>
+              </w:rPr>
+            </w:pPr>
+            <w:r>
+              <w:rPr>
+                <w:rFonts w:ascii="Times New Roman" w:eastAsia="Arial" w:hAnsi="Times New Roman" w:cs="Times New Roman"/>
+                <w:b/>
+                <w:sz w:val="30"/>
+                <w:szCs w:val="30"/>
               </w:rPr>
               <w:t>Alternative Flow</w:t>
             </w:r>
@@ -2050,9 +1514,19 @@
           <w:p>
             <w:pPr>
               <w:rPr>
-                <w:rFonts w:ascii="Arial" w:eastAsia="Arial" w:hAnsi="Arial" w:cs="Arial"/>
-              </w:rPr>
-            </w:pPr>
+                <w:rFonts w:ascii="Times New Roman" w:eastAsia="Arial" w:hAnsi="Times New Roman" w:cs="Times New Roman"/>
+                <w:sz w:val="28"/>
+                <w:szCs w:val="28"/>
+              </w:rPr>
+            </w:pPr>
+            <w:r>
+              <w:rPr>
+                <w:rFonts w:ascii="Times New Roman" w:eastAsia="Arial" w:hAnsi="Times New Roman" w:cs="Times New Roman"/>
+                <w:sz w:val="28"/>
+                <w:szCs w:val="28"/>
+              </w:rPr>
+              <w:t>-</w:t>
+            </w:r>
           </w:p>
         </w:tc>
       </w:tr>
@@ -2073,18 +1547,18 @@
           <w:p>
             <w:pPr>
               <w:rPr>
-                <w:rFonts w:ascii="Arial" w:eastAsia="Arial" w:hAnsi="Arial" w:cs="Arial"/>
-                <w:b/>
-                <w:sz w:val="28"/>
-                <w:szCs w:val="28"/>
-              </w:rPr>
-            </w:pPr>
-            <w:r>
-              <w:rPr>
-                <w:rFonts w:ascii="Arial" w:eastAsia="Arial" w:hAnsi="Arial" w:cs="Arial"/>
-                <w:b/>
-                <w:sz w:val="28"/>
-                <w:szCs w:val="28"/>
+                <w:rFonts w:ascii="Times New Roman" w:eastAsia="Arial" w:hAnsi="Times New Roman" w:cs="Times New Roman"/>
+                <w:b/>
+                <w:sz w:val="30"/>
+                <w:szCs w:val="30"/>
+              </w:rPr>
+            </w:pPr>
+            <w:r>
+              <w:rPr>
+                <w:rFonts w:ascii="Times New Roman" w:eastAsia="Arial" w:hAnsi="Times New Roman" w:cs="Times New Roman"/>
+                <w:b/>
+                <w:sz w:val="30"/>
+                <w:szCs w:val="30"/>
               </w:rPr>
               <w:t>Exception Flow</w:t>
             </w:r>
@@ -2103,9 +1577,19 @@
           <w:p>
             <w:pPr>
               <w:rPr>
-                <w:rFonts w:ascii="Arial" w:eastAsia="Arial" w:hAnsi="Arial" w:cs="Arial"/>
-              </w:rPr>
-            </w:pPr>
+                <w:rFonts w:ascii="Times New Roman" w:eastAsia="Arial" w:hAnsi="Times New Roman" w:cs="Times New Roman"/>
+                <w:sz w:val="28"/>
+                <w:szCs w:val="28"/>
+              </w:rPr>
+            </w:pPr>
+            <w:r>
+              <w:rPr>
+                <w:rFonts w:ascii="Times New Roman" w:eastAsia="Arial" w:hAnsi="Times New Roman" w:cs="Times New Roman"/>
+                <w:sz w:val="28"/>
+                <w:szCs w:val="28"/>
+              </w:rPr>
+              <w:t>-</w:t>
+            </w:r>
           </w:p>
         </w:tc>
       </w:tr>
@@ -2126,16 +1610,18 @@
           <w:p>
             <w:pPr>
               <w:rPr>
-                <w:rFonts w:ascii="Arial" w:eastAsia="Arial" w:hAnsi="Arial" w:cs="Arial"/>
-                <w:b/>
-                <w:sz w:val="28"/>
-              </w:rPr>
-            </w:pPr>
-            <w:r>
-              <w:rPr>
-                <w:rFonts w:ascii="Arial" w:eastAsia="Arial" w:hAnsi="Arial" w:cs="Arial"/>
-                <w:b/>
-                <w:sz w:val="28"/>
+                <w:rFonts w:ascii="Times New Roman" w:eastAsia="Arial" w:hAnsi="Times New Roman" w:cs="Times New Roman"/>
+                <w:b/>
+                <w:sz w:val="30"/>
+                <w:szCs w:val="30"/>
+              </w:rPr>
+            </w:pPr>
+            <w:r>
+              <w:rPr>
+                <w:rFonts w:ascii="Times New Roman" w:eastAsia="Arial" w:hAnsi="Times New Roman" w:cs="Times New Roman"/>
+                <w:b/>
+                <w:sz w:val="30"/>
+                <w:szCs w:val="30"/>
               </w:rPr>
               <w:t>Post conditions</w:t>
             </w:r>
@@ -2154,14 +1640,34 @@
           <w:p>
             <w:pPr>
               <w:rPr>
-                <w:rFonts w:ascii="Arial" w:eastAsia="Arial" w:hAnsi="Arial" w:cs="Arial"/>
-              </w:rPr>
-            </w:pPr>
-            <w:r>
-              <w:rPr>
-                <w:rFonts w:ascii="Arial" w:eastAsia="Arial" w:hAnsi="Arial" w:cs="Arial"/>
-              </w:rPr>
-              <w:t xml:space="preserve">An issue instance is created on system </w:t>
+                <w:rFonts w:ascii="Times New Roman" w:eastAsia="Arial" w:hAnsi="Times New Roman" w:cs="Times New Roman"/>
+                <w:sz w:val="28"/>
+                <w:szCs w:val="28"/>
+              </w:rPr>
+            </w:pPr>
+            <w:r>
+              <w:rPr>
+                <w:rFonts w:ascii="Times New Roman" w:eastAsia="Arial" w:hAnsi="Times New Roman" w:cs="Times New Roman"/>
+                <w:sz w:val="28"/>
+                <w:szCs w:val="28"/>
+              </w:rPr>
+              <w:t>The issue is marked as solved</w:t>
+            </w:r>
+            <w:r>
+              <w:rPr>
+                <w:rFonts w:ascii="Times New Roman" w:eastAsia="Arial" w:hAnsi="Times New Roman" w:cs="Times New Roman"/>
+                <w:sz w:val="28"/>
+                <w:szCs w:val="28"/>
+              </w:rPr>
+              <w:t xml:space="preserve"> on system</w:t>
+            </w:r>
+            <w:r>
+              <w:rPr>
+                <w:rFonts w:ascii="Times New Roman" w:eastAsia="Arial" w:hAnsi="Times New Roman" w:cs="Times New Roman"/>
+                <w:sz w:val="28"/>
+                <w:szCs w:val="28"/>
+              </w:rPr>
+              <w:t>.</w:t>
             </w:r>
           </w:p>
         </w:tc>
@@ -2215,18 +1721,18 @@
           <w:p>
             <w:pPr>
               <w:rPr>
-                <w:rFonts w:ascii="Arial" w:eastAsia="Arial" w:hAnsi="Arial" w:cs="Arial"/>
-                <w:b/>
-                <w:sz w:val="28"/>
-                <w:szCs w:val="28"/>
-              </w:rPr>
-            </w:pPr>
-            <w:r>
-              <w:rPr>
-                <w:rFonts w:ascii="Arial" w:eastAsia="Arial" w:hAnsi="Arial" w:cs="Arial"/>
-                <w:b/>
-                <w:sz w:val="28"/>
-                <w:szCs w:val="28"/>
+                <w:rFonts w:ascii="Times New Roman" w:eastAsia="Arial" w:hAnsi="Times New Roman" w:cs="Times New Roman"/>
+                <w:b/>
+                <w:sz w:val="30"/>
+                <w:szCs w:val="30"/>
+              </w:rPr>
+            </w:pPr>
+            <w:r>
+              <w:rPr>
+                <w:rFonts w:ascii="Times New Roman" w:eastAsia="Arial" w:hAnsi="Times New Roman" w:cs="Times New Roman"/>
+                <w:b/>
+                <w:sz w:val="30"/>
+                <w:szCs w:val="30"/>
               </w:rPr>
               <w:lastRenderedPageBreak/>
               <w:t>Use case name</w:t>
@@ -2246,14 +1752,26 @@
           <w:p>
             <w:pPr>
               <w:rPr>
-                <w:rFonts w:ascii="Arial" w:eastAsia="Arial" w:hAnsi="Arial" w:cs="Arial"/>
-              </w:rPr>
-            </w:pPr>
-            <w:r>
-              <w:rPr>
-                <w:rFonts w:ascii="Arial" w:eastAsia="Arial" w:hAnsi="Arial" w:cs="Arial"/>
-              </w:rPr>
-              <w:t>Issue a cleaning request</w:t>
+                <w:rFonts w:ascii="Times New Roman" w:eastAsia="Arial" w:hAnsi="Times New Roman" w:cs="Times New Roman"/>
+                <w:sz w:val="28"/>
+                <w:szCs w:val="28"/>
+              </w:rPr>
+            </w:pPr>
+            <w:r>
+              <w:rPr>
+                <w:rFonts w:ascii="Times New Roman" w:eastAsia="Arial" w:hAnsi="Times New Roman" w:cs="Times New Roman"/>
+                <w:sz w:val="28"/>
+                <w:szCs w:val="28"/>
+              </w:rPr>
+              <w:t>Register to</w:t>
+            </w:r>
+            <w:r>
+              <w:rPr>
+                <w:rFonts w:ascii="Times New Roman" w:eastAsia="Arial" w:hAnsi="Times New Roman" w:cs="Times New Roman"/>
+                <w:sz w:val="28"/>
+                <w:szCs w:val="28"/>
+              </w:rPr>
+              <w:t xml:space="preserve"> an issue</w:t>
             </w:r>
           </w:p>
         </w:tc>
@@ -2275,18 +1793,18 @@
           <w:p>
             <w:pPr>
               <w:rPr>
-                <w:rFonts w:ascii="Arial" w:eastAsia="Arial" w:hAnsi="Arial" w:cs="Arial"/>
-                <w:b/>
-                <w:sz w:val="28"/>
-                <w:szCs w:val="28"/>
-              </w:rPr>
-            </w:pPr>
-            <w:r>
-              <w:rPr>
-                <w:rFonts w:ascii="Arial" w:eastAsia="Arial" w:hAnsi="Arial" w:cs="Arial"/>
-                <w:b/>
-                <w:sz w:val="28"/>
-                <w:szCs w:val="28"/>
+                <w:rFonts w:ascii="Times New Roman" w:eastAsia="Arial" w:hAnsi="Times New Roman" w:cs="Times New Roman"/>
+                <w:b/>
+                <w:sz w:val="30"/>
+                <w:szCs w:val="30"/>
+              </w:rPr>
+            </w:pPr>
+            <w:r>
+              <w:rPr>
+                <w:rFonts w:ascii="Times New Roman" w:eastAsia="Arial" w:hAnsi="Times New Roman" w:cs="Times New Roman"/>
+                <w:b/>
+                <w:sz w:val="30"/>
+                <w:szCs w:val="30"/>
               </w:rPr>
               <w:t>Actors</w:t>
             </w:r>
@@ -2305,14 +1823,18 @@
           <w:p>
             <w:pPr>
               <w:rPr>
-                <w:rFonts w:ascii="Arial" w:eastAsia="Arial" w:hAnsi="Arial" w:cs="Arial"/>
-              </w:rPr>
-            </w:pPr>
-            <w:r>
-              <w:rPr>
-                <w:rFonts w:ascii="Arial" w:eastAsia="Arial" w:hAnsi="Arial" w:cs="Arial"/>
-              </w:rPr>
-              <w:t>Users, Speech to Text Service</w:t>
+                <w:rFonts w:ascii="Times New Roman" w:eastAsia="Arial" w:hAnsi="Times New Roman" w:cs="Times New Roman"/>
+                <w:sz w:val="28"/>
+                <w:szCs w:val="28"/>
+              </w:rPr>
+            </w:pPr>
+            <w:r>
+              <w:rPr>
+                <w:rFonts w:ascii="Times New Roman" w:eastAsia="Arial" w:hAnsi="Times New Roman" w:cs="Times New Roman"/>
+                <w:sz w:val="28"/>
+                <w:szCs w:val="28"/>
+              </w:rPr>
+              <w:t>Workers, Speech to Text Service, Server</w:t>
             </w:r>
           </w:p>
         </w:tc>
@@ -2334,18 +1856,18 @@
           <w:p>
             <w:pPr>
               <w:rPr>
-                <w:rFonts w:ascii="Arial" w:eastAsia="Arial" w:hAnsi="Arial" w:cs="Arial"/>
-                <w:b/>
-                <w:sz w:val="28"/>
-                <w:szCs w:val="28"/>
-              </w:rPr>
-            </w:pPr>
-            <w:r>
-              <w:rPr>
-                <w:rFonts w:ascii="Arial" w:eastAsia="Arial" w:hAnsi="Arial" w:cs="Arial"/>
-                <w:b/>
-                <w:sz w:val="28"/>
-                <w:szCs w:val="28"/>
+                <w:rFonts w:ascii="Times New Roman" w:eastAsia="Arial" w:hAnsi="Times New Roman" w:cs="Times New Roman"/>
+                <w:b/>
+                <w:sz w:val="30"/>
+                <w:szCs w:val="30"/>
+              </w:rPr>
+            </w:pPr>
+            <w:r>
+              <w:rPr>
+                <w:rFonts w:ascii="Times New Roman" w:eastAsia="Arial" w:hAnsi="Times New Roman" w:cs="Times New Roman"/>
+                <w:b/>
+                <w:sz w:val="30"/>
+                <w:szCs w:val="30"/>
               </w:rPr>
               <w:t>Description</w:t>
             </w:r>
@@ -2364,9 +1886,19 @@
           <w:p>
             <w:pPr>
               <w:rPr>
-                <w:rFonts w:ascii="Arial" w:eastAsia="Arial" w:hAnsi="Arial" w:cs="Arial"/>
-              </w:rPr>
-            </w:pPr>
+                <w:rFonts w:ascii="Times New Roman" w:eastAsia="Arial" w:hAnsi="Times New Roman" w:cs="Times New Roman"/>
+                <w:sz w:val="28"/>
+                <w:szCs w:val="28"/>
+              </w:rPr>
+            </w:pPr>
+            <w:r>
+              <w:rPr>
+                <w:rFonts w:ascii="Times New Roman" w:eastAsia="Arial" w:hAnsi="Times New Roman" w:cs="Times New Roman"/>
+                <w:sz w:val="28"/>
+                <w:szCs w:val="28"/>
+              </w:rPr>
+              <w:t>Workers register to an issue to prevent possible conflicts.</w:t>
+            </w:r>
           </w:p>
         </w:tc>
       </w:tr>
@@ -2387,15 +1919,18 @@
           <w:p>
             <w:pPr>
               <w:rPr>
-                <w:rFonts w:ascii="Arial" w:eastAsia="Arial" w:hAnsi="Arial" w:cs="Arial"/>
-                <w:b/>
-              </w:rPr>
-            </w:pPr>
-            <w:r>
-              <w:rPr>
-                <w:rFonts w:ascii="Arial" w:eastAsia="Arial" w:hAnsi="Arial" w:cs="Arial"/>
-                <w:b/>
-                <w:sz w:val="28"/>
+                <w:rFonts w:ascii="Times New Roman" w:eastAsia="Arial" w:hAnsi="Times New Roman" w:cs="Times New Roman"/>
+                <w:b/>
+                <w:sz w:val="30"/>
+                <w:szCs w:val="30"/>
+              </w:rPr>
+            </w:pPr>
+            <w:r>
+              <w:rPr>
+                <w:rFonts w:ascii="Times New Roman" w:eastAsia="Arial" w:hAnsi="Times New Roman" w:cs="Times New Roman"/>
+                <w:b/>
+                <w:sz w:val="30"/>
+                <w:szCs w:val="30"/>
               </w:rPr>
               <w:t>Data</w:t>
             </w:r>
@@ -2414,14 +1949,26 @@
           <w:p>
             <w:pPr>
               <w:rPr>
-                <w:rFonts w:ascii="Arial" w:eastAsia="Arial" w:hAnsi="Arial" w:cs="Arial"/>
-              </w:rPr>
-            </w:pPr>
-            <w:r>
-              <w:rPr>
-                <w:rFonts w:ascii="Arial" w:eastAsia="Arial" w:hAnsi="Arial" w:cs="Arial"/>
-              </w:rPr>
-              <w:t>Audial input from user</w:t>
+                <w:rFonts w:ascii="Times New Roman" w:eastAsia="Arial" w:hAnsi="Times New Roman" w:cs="Times New Roman"/>
+                <w:sz w:val="28"/>
+                <w:szCs w:val="28"/>
+              </w:rPr>
+            </w:pPr>
+            <w:r>
+              <w:rPr>
+                <w:rFonts w:ascii="Times New Roman" w:eastAsia="Arial" w:hAnsi="Times New Roman" w:cs="Times New Roman"/>
+                <w:sz w:val="28"/>
+                <w:szCs w:val="28"/>
+              </w:rPr>
+              <w:t>Audial input from worker</w:t>
+            </w:r>
+            <w:r>
+              <w:rPr>
+                <w:rFonts w:ascii="Times New Roman" w:eastAsia="Arial" w:hAnsi="Times New Roman" w:cs="Times New Roman"/>
+                <w:sz w:val="28"/>
+                <w:szCs w:val="28"/>
+              </w:rPr>
+              <w:t>, current registered workers on the issue</w:t>
             </w:r>
           </w:p>
         </w:tc>
@@ -2443,16 +1990,18 @@
           <w:p>
             <w:pPr>
               <w:rPr>
-                <w:rFonts w:ascii="Arial" w:eastAsia="Arial" w:hAnsi="Arial" w:cs="Arial"/>
-                <w:b/>
-                <w:sz w:val="28"/>
-              </w:rPr>
-            </w:pPr>
-            <w:r>
-              <w:rPr>
-                <w:rFonts w:ascii="Arial" w:eastAsia="Arial" w:hAnsi="Arial" w:cs="Arial"/>
-                <w:b/>
-                <w:sz w:val="28"/>
+                <w:rFonts w:ascii="Times New Roman" w:eastAsia="Arial" w:hAnsi="Times New Roman" w:cs="Times New Roman"/>
+                <w:b/>
+                <w:sz w:val="30"/>
+                <w:szCs w:val="30"/>
+              </w:rPr>
+            </w:pPr>
+            <w:r>
+              <w:rPr>
+                <w:rFonts w:ascii="Times New Roman" w:eastAsia="Arial" w:hAnsi="Times New Roman" w:cs="Times New Roman"/>
+                <w:b/>
+                <w:sz w:val="30"/>
+                <w:szCs w:val="30"/>
               </w:rPr>
               <w:t>Preconditions</w:t>
             </w:r>
@@ -2471,14 +2020,18 @@
           <w:p>
             <w:pPr>
               <w:rPr>
-                <w:rFonts w:ascii="Arial" w:eastAsia="Arial" w:hAnsi="Arial" w:cs="Arial"/>
-              </w:rPr>
-            </w:pPr>
-            <w:r>
-              <w:rPr>
-                <w:rFonts w:ascii="Arial" w:eastAsia="Arial" w:hAnsi="Arial" w:cs="Arial"/>
-              </w:rPr>
-              <w:t>User should be authenticated</w:t>
+                <w:rFonts w:ascii="Times New Roman" w:eastAsia="Arial" w:hAnsi="Times New Roman" w:cs="Times New Roman"/>
+                <w:sz w:val="28"/>
+                <w:szCs w:val="28"/>
+              </w:rPr>
+            </w:pPr>
+            <w:r>
+              <w:rPr>
+                <w:rFonts w:ascii="Times New Roman" w:eastAsia="Arial" w:hAnsi="Times New Roman" w:cs="Times New Roman"/>
+                <w:sz w:val="28"/>
+                <w:szCs w:val="28"/>
+              </w:rPr>
+              <w:t>Worker should be authenticated</w:t>
             </w:r>
           </w:p>
         </w:tc>
@@ -2500,14 +2053,17 @@
           <w:p>
             <w:pPr>
               <w:rPr>
-                <w:rFonts w:ascii="Arial" w:eastAsia="Arial" w:hAnsi="Arial" w:cs="Arial"/>
-              </w:rPr>
-            </w:pPr>
-            <w:r>
-              <w:rPr>
-                <w:rFonts w:ascii="Arial" w:eastAsia="Arial" w:hAnsi="Arial" w:cs="Arial"/>
-                <w:b/>
-                <w:sz w:val="28"/>
+                <w:rFonts w:ascii="Times New Roman" w:eastAsia="Arial" w:hAnsi="Times New Roman" w:cs="Times New Roman"/>
+                <w:sz w:val="30"/>
+                <w:szCs w:val="30"/>
+              </w:rPr>
+            </w:pPr>
+            <w:r>
+              <w:rPr>
+                <w:rFonts w:ascii="Times New Roman" w:eastAsia="Arial" w:hAnsi="Times New Roman" w:cs="Times New Roman"/>
+                <w:b/>
+                <w:sz w:val="30"/>
+                <w:szCs w:val="30"/>
               </w:rPr>
               <w:t>Stimulus</w:t>
             </w:r>
@@ -2526,14 +2082,34 @@
           <w:p>
             <w:pPr>
               <w:rPr>
-                <w:rFonts w:ascii="Arial" w:eastAsia="Arial" w:hAnsi="Arial" w:cs="Arial"/>
-              </w:rPr>
-            </w:pPr>
-            <w:r>
-              <w:rPr>
-                <w:rFonts w:ascii="Arial" w:eastAsia="Arial" w:hAnsi="Arial" w:cs="Arial"/>
-              </w:rPr>
-              <w:t>User giving audial input about issuing a cleaning request</w:t>
+                <w:rFonts w:ascii="Times New Roman" w:eastAsia="Arial" w:hAnsi="Times New Roman" w:cs="Times New Roman"/>
+                <w:sz w:val="28"/>
+                <w:szCs w:val="28"/>
+              </w:rPr>
+            </w:pPr>
+            <w:r>
+              <w:rPr>
+                <w:rFonts w:ascii="Times New Roman" w:eastAsia="Arial" w:hAnsi="Times New Roman" w:cs="Times New Roman"/>
+                <w:sz w:val="28"/>
+                <w:szCs w:val="28"/>
+              </w:rPr>
+              <w:t xml:space="preserve">Worker giving audial input about </w:t>
+            </w:r>
+            <w:r>
+              <w:rPr>
+                <w:rFonts w:ascii="Times New Roman" w:eastAsia="Arial" w:hAnsi="Times New Roman" w:cs="Times New Roman"/>
+                <w:sz w:val="28"/>
+                <w:szCs w:val="28"/>
+              </w:rPr>
+              <w:t>registering to</w:t>
+            </w:r>
+            <w:r>
+              <w:rPr>
+                <w:rFonts w:ascii="Times New Roman" w:eastAsia="Arial" w:hAnsi="Times New Roman" w:cs="Times New Roman"/>
+                <w:sz w:val="28"/>
+                <w:szCs w:val="28"/>
+              </w:rPr>
+              <w:t xml:space="preserve"> an issue</w:t>
             </w:r>
           </w:p>
         </w:tc>
@@ -2555,18 +2131,18 @@
           <w:p>
             <w:pPr>
               <w:rPr>
-                <w:rFonts w:ascii="Arial" w:eastAsia="Arial" w:hAnsi="Arial" w:cs="Arial"/>
-                <w:b/>
-                <w:sz w:val="28"/>
-                <w:szCs w:val="28"/>
-              </w:rPr>
-            </w:pPr>
-            <w:r>
-              <w:rPr>
-                <w:rFonts w:ascii="Arial" w:eastAsia="Arial" w:hAnsi="Arial" w:cs="Arial"/>
-                <w:b/>
-                <w:sz w:val="28"/>
-                <w:szCs w:val="28"/>
+                <w:rFonts w:ascii="Times New Roman" w:eastAsia="Arial" w:hAnsi="Times New Roman" w:cs="Times New Roman"/>
+                <w:b/>
+                <w:sz w:val="30"/>
+                <w:szCs w:val="30"/>
+              </w:rPr>
+            </w:pPr>
+            <w:r>
+              <w:rPr>
+                <w:rFonts w:ascii="Times New Roman" w:eastAsia="Arial" w:hAnsi="Times New Roman" w:cs="Times New Roman"/>
+                <w:b/>
+                <w:sz w:val="30"/>
+                <w:szCs w:val="30"/>
               </w:rPr>
               <w:t>Basic Flow</w:t>
             </w:r>
@@ -2585,66 +2161,158 @@
           <w:p>
             <w:pPr>
               <w:rPr>
-                <w:rFonts w:ascii="Arial" w:eastAsia="Arial" w:hAnsi="Arial" w:cs="Arial"/>
-              </w:rPr>
-            </w:pPr>
-            <w:r>
-              <w:rPr>
-                <w:rFonts w:ascii="Arial" w:eastAsia="Arial" w:hAnsi="Arial" w:cs="Arial"/>
-              </w:rPr>
-              <w:t>Step 1 – User gives audial input</w:t>
-            </w:r>
-          </w:p>
-          <w:p>
-            <w:pPr>
-              <w:rPr>
-                <w:rFonts w:ascii="Arial" w:eastAsia="Arial" w:hAnsi="Arial" w:cs="Arial"/>
-              </w:rPr>
-            </w:pPr>
-            <w:r>
-              <w:rPr>
-                <w:rFonts w:ascii="Arial" w:eastAsia="Arial" w:hAnsi="Arial" w:cs="Arial"/>
-              </w:rPr>
-              <w:t>Step 2 – Audial input gets processed by Speech to Text             Service</w:t>
-            </w:r>
-          </w:p>
-          <w:p>
-            <w:pPr>
-              <w:rPr>
-                <w:rFonts w:ascii="Arial" w:eastAsia="Arial" w:hAnsi="Arial" w:cs="Arial"/>
-              </w:rPr>
-            </w:pPr>
-            <w:r>
-              <w:rPr>
-                <w:rFonts w:ascii="Arial" w:eastAsia="Arial" w:hAnsi="Arial" w:cs="Arial"/>
-              </w:rPr>
-              <w:t>Step 3 – Issue is created and server side is informed</w:t>
-            </w:r>
-          </w:p>
-          <w:p>
-            <w:pPr>
-              <w:rPr>
-                <w:rFonts w:ascii="Arial" w:eastAsia="Arial" w:hAnsi="Arial" w:cs="Arial"/>
-              </w:rPr>
-            </w:pPr>
-            <w:r>
-              <w:rPr>
-                <w:rFonts w:ascii="Arial" w:eastAsia="Arial" w:hAnsi="Arial" w:cs="Arial"/>
-              </w:rPr>
-              <w:t>Step 4 – Processed text of audial input is sent as an email to  the related workers</w:t>
-            </w:r>
-          </w:p>
-          <w:p>
-            <w:pPr>
-              <w:rPr>
-                <w:rFonts w:ascii="Arial" w:eastAsia="Arial" w:hAnsi="Arial" w:cs="Arial"/>
-              </w:rPr>
-            </w:pPr>
-            <w:r>
-              <w:rPr>
-                <w:rFonts w:ascii="Arial" w:eastAsia="Arial" w:hAnsi="Arial" w:cs="Arial"/>
-              </w:rPr>
-              <w:t>Step 5 – User is informed that issue is registered</w:t>
+                <w:rFonts w:ascii="Times New Roman" w:eastAsia="Arial" w:hAnsi="Times New Roman" w:cs="Times New Roman"/>
+                <w:sz w:val="28"/>
+                <w:szCs w:val="28"/>
+              </w:rPr>
+            </w:pPr>
+            <w:r>
+              <w:rPr>
+                <w:rFonts w:ascii="Times New Roman" w:eastAsia="Arial" w:hAnsi="Times New Roman" w:cs="Times New Roman"/>
+                <w:sz w:val="28"/>
+                <w:szCs w:val="28"/>
+              </w:rPr>
+              <w:t>Step 1 – Worker gives audial input</w:t>
+            </w:r>
+          </w:p>
+          <w:p>
+            <w:pPr>
+              <w:rPr>
+                <w:rFonts w:ascii="Times New Roman" w:eastAsia="Arial" w:hAnsi="Times New Roman" w:cs="Times New Roman"/>
+                <w:sz w:val="28"/>
+                <w:szCs w:val="28"/>
+              </w:rPr>
+            </w:pPr>
+            <w:r>
+              <w:rPr>
+                <w:rFonts w:ascii="Times New Roman" w:eastAsia="Arial" w:hAnsi="Times New Roman" w:cs="Times New Roman"/>
+                <w:sz w:val="28"/>
+                <w:szCs w:val="28"/>
+              </w:rPr>
+              <w:t>Step 2 – Audial input gets process</w:t>
+            </w:r>
+            <w:r>
+              <w:rPr>
+                <w:rFonts w:ascii="Times New Roman" w:eastAsia="Arial" w:hAnsi="Times New Roman" w:cs="Times New Roman"/>
+                <w:sz w:val="28"/>
+                <w:szCs w:val="28"/>
+              </w:rPr>
+              <w:t>ed by Speech to Text</w:t>
+            </w:r>
+            <w:r>
+              <w:rPr>
+                <w:rFonts w:ascii="Times New Roman" w:eastAsia="Arial" w:hAnsi="Times New Roman" w:cs="Times New Roman"/>
+                <w:sz w:val="28"/>
+                <w:szCs w:val="28"/>
+              </w:rPr>
+              <w:t xml:space="preserve"> Service</w:t>
+            </w:r>
+          </w:p>
+          <w:p>
+            <w:pPr>
+              <w:rPr>
+                <w:rFonts w:ascii="Times New Roman" w:eastAsia="Arial" w:hAnsi="Times New Roman" w:cs="Times New Roman"/>
+                <w:sz w:val="28"/>
+                <w:szCs w:val="28"/>
+              </w:rPr>
+            </w:pPr>
+            <w:r>
+              <w:rPr>
+                <w:rFonts w:ascii="Times New Roman" w:eastAsia="Arial" w:hAnsi="Times New Roman" w:cs="Times New Roman"/>
+                <w:sz w:val="28"/>
+                <w:szCs w:val="28"/>
+              </w:rPr>
+              <w:t xml:space="preserve">Step 3 – </w:t>
+            </w:r>
+            <w:r>
+              <w:rPr>
+                <w:rFonts w:ascii="Times New Roman" w:eastAsia="Arial" w:hAnsi="Times New Roman" w:cs="Times New Roman"/>
+                <w:sz w:val="28"/>
+                <w:szCs w:val="28"/>
+              </w:rPr>
+              <w:t>Current workers on issue are displayed to worker</w:t>
+            </w:r>
+          </w:p>
+          <w:p>
+            <w:pPr>
+              <w:rPr>
+                <w:rFonts w:ascii="Times New Roman" w:eastAsia="Arial" w:hAnsi="Times New Roman" w:cs="Times New Roman"/>
+                <w:sz w:val="28"/>
+                <w:szCs w:val="28"/>
+              </w:rPr>
+            </w:pPr>
+            <w:r>
+              <w:rPr>
+                <w:rFonts w:ascii="Times New Roman" w:eastAsia="Arial" w:hAnsi="Times New Roman" w:cs="Times New Roman"/>
+                <w:sz w:val="28"/>
+                <w:szCs w:val="28"/>
+              </w:rPr>
+              <w:t xml:space="preserve">Step 4 </w:t>
+            </w:r>
+            <w:r>
+              <w:rPr>
+                <w:rFonts w:ascii="Times New Roman" w:eastAsia="Arial" w:hAnsi="Times New Roman" w:cs="Times New Roman"/>
+                <w:sz w:val="28"/>
+                <w:szCs w:val="28"/>
+              </w:rPr>
+              <w:t>–</w:t>
+            </w:r>
+            <w:r>
+              <w:rPr>
+                <w:rFonts w:ascii="Times New Roman" w:eastAsia="Arial" w:hAnsi="Times New Roman" w:cs="Times New Roman"/>
+                <w:sz w:val="28"/>
+                <w:szCs w:val="28"/>
+              </w:rPr>
+              <w:t xml:space="preserve"> Worker is asked a confirmation after seeing current workers on issue</w:t>
+            </w:r>
+          </w:p>
+          <w:p>
+            <w:pPr>
+              <w:rPr>
+                <w:rFonts w:ascii="Times New Roman" w:eastAsia="Arial" w:hAnsi="Times New Roman" w:cs="Times New Roman"/>
+                <w:sz w:val="28"/>
+                <w:szCs w:val="28"/>
+              </w:rPr>
+            </w:pPr>
+            <w:r>
+              <w:rPr>
+                <w:rFonts w:ascii="Times New Roman" w:eastAsia="Arial" w:hAnsi="Times New Roman" w:cs="Times New Roman"/>
+                <w:sz w:val="28"/>
+                <w:szCs w:val="28"/>
+              </w:rPr>
+              <w:t>S</w:t>
+            </w:r>
+            <w:r>
+              <w:rPr>
+                <w:rFonts w:ascii="Times New Roman" w:eastAsia="Arial" w:hAnsi="Times New Roman" w:cs="Times New Roman"/>
+                <w:sz w:val="28"/>
+                <w:szCs w:val="28"/>
+              </w:rPr>
+              <w:t xml:space="preserve">tep 5 </w:t>
+            </w:r>
+            <w:r>
+              <w:rPr>
+                <w:rFonts w:ascii="Times New Roman" w:eastAsia="Arial" w:hAnsi="Times New Roman" w:cs="Times New Roman"/>
+                <w:sz w:val="28"/>
+                <w:szCs w:val="28"/>
+              </w:rPr>
+              <w:t xml:space="preserve">– </w:t>
+            </w:r>
+            <w:r>
+              <w:rPr>
+                <w:rFonts w:ascii="Times New Roman" w:eastAsia="Arial" w:hAnsi="Times New Roman" w:cs="Times New Roman"/>
+                <w:sz w:val="28"/>
+                <w:szCs w:val="28"/>
+              </w:rPr>
+              <w:t>With workers confirmation he is registered to issue</w:t>
+            </w:r>
+            <w:r>
+              <w:rPr>
+                <w:rFonts w:ascii="Times New Roman" w:eastAsia="Arial" w:hAnsi="Times New Roman" w:cs="Times New Roman"/>
+                <w:sz w:val="28"/>
+                <w:szCs w:val="28"/>
+              </w:rPr>
+              <w:t xml:space="preserve"> (Database update)</w:t>
             </w:r>
           </w:p>
         </w:tc>
@@ -2666,18 +2334,18 @@
           <w:p>
             <w:pPr>
               <w:rPr>
-                <w:rFonts w:ascii="Arial" w:eastAsia="Arial" w:hAnsi="Arial" w:cs="Arial"/>
-                <w:b/>
-                <w:sz w:val="28"/>
-                <w:szCs w:val="28"/>
-              </w:rPr>
-            </w:pPr>
-            <w:r>
-              <w:rPr>
-                <w:rFonts w:ascii="Arial" w:eastAsia="Arial" w:hAnsi="Arial" w:cs="Arial"/>
-                <w:b/>
-                <w:sz w:val="28"/>
-                <w:szCs w:val="28"/>
+                <w:rFonts w:ascii="Times New Roman" w:eastAsia="Arial" w:hAnsi="Times New Roman" w:cs="Times New Roman"/>
+                <w:b/>
+                <w:sz w:val="30"/>
+                <w:szCs w:val="30"/>
+              </w:rPr>
+            </w:pPr>
+            <w:r>
+              <w:rPr>
+                <w:rFonts w:ascii="Times New Roman" w:eastAsia="Arial" w:hAnsi="Times New Roman" w:cs="Times New Roman"/>
+                <w:b/>
+                <w:sz w:val="30"/>
+                <w:szCs w:val="30"/>
               </w:rPr>
               <w:t>Alternative Flow</w:t>
             </w:r>
@@ -2696,9 +2364,19 @@
           <w:p>
             <w:pPr>
               <w:rPr>
-                <w:rFonts w:ascii="Arial" w:eastAsia="Arial" w:hAnsi="Arial" w:cs="Arial"/>
-              </w:rPr>
-            </w:pPr>
+                <w:rFonts w:ascii="Times New Roman" w:eastAsia="Arial" w:hAnsi="Times New Roman" w:cs="Times New Roman"/>
+                <w:sz w:val="28"/>
+                <w:szCs w:val="28"/>
+              </w:rPr>
+            </w:pPr>
+            <w:r>
+              <w:rPr>
+                <w:rFonts w:ascii="Times New Roman" w:eastAsia="Arial" w:hAnsi="Times New Roman" w:cs="Times New Roman"/>
+                <w:sz w:val="28"/>
+                <w:szCs w:val="28"/>
+              </w:rPr>
+              <w:t>-</w:t>
+            </w:r>
           </w:p>
         </w:tc>
       </w:tr>
@@ -2719,18 +2397,18 @@
           <w:p>
             <w:pPr>
               <w:rPr>
-                <w:rFonts w:ascii="Arial" w:eastAsia="Arial" w:hAnsi="Arial" w:cs="Arial"/>
-                <w:b/>
-                <w:sz w:val="28"/>
-                <w:szCs w:val="28"/>
-              </w:rPr>
-            </w:pPr>
-            <w:r>
-              <w:rPr>
-                <w:rFonts w:ascii="Arial" w:eastAsia="Arial" w:hAnsi="Arial" w:cs="Arial"/>
-                <w:b/>
-                <w:sz w:val="28"/>
-                <w:szCs w:val="28"/>
+                <w:rFonts w:ascii="Times New Roman" w:eastAsia="Arial" w:hAnsi="Times New Roman" w:cs="Times New Roman"/>
+                <w:b/>
+                <w:sz w:val="30"/>
+                <w:szCs w:val="30"/>
+              </w:rPr>
+            </w:pPr>
+            <w:r>
+              <w:rPr>
+                <w:rFonts w:ascii="Times New Roman" w:eastAsia="Arial" w:hAnsi="Times New Roman" w:cs="Times New Roman"/>
+                <w:b/>
+                <w:sz w:val="30"/>
+                <w:szCs w:val="30"/>
               </w:rPr>
               <w:t>Exception Flow</w:t>
             </w:r>
@@ -2749,9 +2427,39 @@
           <w:p>
             <w:pPr>
               <w:rPr>
-                <w:rFonts w:ascii="Arial" w:eastAsia="Arial" w:hAnsi="Arial" w:cs="Arial"/>
-              </w:rPr>
-            </w:pPr>
+                <w:rFonts w:ascii="Times New Roman" w:eastAsia="Arial" w:hAnsi="Times New Roman" w:cs="Times New Roman"/>
+                <w:sz w:val="28"/>
+                <w:szCs w:val="28"/>
+              </w:rPr>
+            </w:pPr>
+            <w:r>
+              <w:rPr>
+                <w:rFonts w:ascii="Times New Roman" w:eastAsia="Arial" w:hAnsi="Times New Roman" w:cs="Times New Roman"/>
+                <w:sz w:val="28"/>
+                <w:szCs w:val="28"/>
+              </w:rPr>
+              <w:t xml:space="preserve">If worker does not confirm after seeing current workers on the issue the process </w:t>
+            </w:r>
+            <w:proofErr w:type="gramStart"/>
+            <w:r>
+              <w:rPr>
+                <w:rFonts w:ascii="Times New Roman" w:eastAsia="Arial" w:hAnsi="Times New Roman" w:cs="Times New Roman"/>
+                <w:sz w:val="28"/>
+                <w:szCs w:val="28"/>
+              </w:rPr>
+              <w:t>is aborted</w:t>
+            </w:r>
+            <w:proofErr w:type="gramEnd"/>
+            <w:r>
+              <w:rPr>
+                <w:rFonts w:ascii="Times New Roman" w:eastAsia="Arial" w:hAnsi="Times New Roman" w:cs="Times New Roman"/>
+                <w:sz w:val="28"/>
+                <w:szCs w:val="28"/>
+              </w:rPr>
+              <w:t>.</w:t>
+            </w:r>
+            <w:bookmarkStart w:id="0" w:name="_GoBack"/>
+            <w:bookmarkEnd w:id="0"/>
           </w:p>
         </w:tc>
       </w:tr>
@@ -2772,16 +2480,18 @@
           <w:p>
             <w:pPr>
               <w:rPr>
-                <w:rFonts w:ascii="Arial" w:eastAsia="Arial" w:hAnsi="Arial" w:cs="Arial"/>
-                <w:b/>
-                <w:sz w:val="28"/>
-              </w:rPr>
-            </w:pPr>
-            <w:r>
-              <w:rPr>
-                <w:rFonts w:ascii="Arial" w:eastAsia="Arial" w:hAnsi="Arial" w:cs="Arial"/>
-                <w:b/>
-                <w:sz w:val="28"/>
+                <w:rFonts w:ascii="Times New Roman" w:eastAsia="Arial" w:hAnsi="Times New Roman" w:cs="Times New Roman"/>
+                <w:b/>
+                <w:sz w:val="30"/>
+                <w:szCs w:val="30"/>
+              </w:rPr>
+            </w:pPr>
+            <w:r>
+              <w:rPr>
+                <w:rFonts w:ascii="Times New Roman" w:eastAsia="Arial" w:hAnsi="Times New Roman" w:cs="Times New Roman"/>
+                <w:b/>
+                <w:sz w:val="30"/>
+                <w:szCs w:val="30"/>
               </w:rPr>
               <w:t>Post conditions</w:t>
             </w:r>
@@ -2800,26 +2510,41 @@
           <w:p>
             <w:pPr>
               <w:rPr>
-                <w:rFonts w:ascii="Arial" w:eastAsia="Arial" w:hAnsi="Arial" w:cs="Arial"/>
-              </w:rPr>
-            </w:pPr>
-            <w:r>
-              <w:rPr>
-                <w:rFonts w:ascii="Arial" w:eastAsia="Arial" w:hAnsi="Arial" w:cs="Arial"/>
-              </w:rPr>
-              <w:t xml:space="preserve">An issue instance is created on system </w:t>
+                <w:rFonts w:ascii="Times New Roman" w:eastAsia="Arial" w:hAnsi="Times New Roman" w:cs="Times New Roman"/>
+                <w:sz w:val="28"/>
+                <w:szCs w:val="28"/>
+              </w:rPr>
+            </w:pPr>
+            <w:r>
+              <w:rPr>
+                <w:rFonts w:ascii="Times New Roman" w:eastAsia="Arial" w:hAnsi="Times New Roman" w:cs="Times New Roman"/>
+                <w:sz w:val="28"/>
+                <w:szCs w:val="28"/>
+              </w:rPr>
+              <w:t xml:space="preserve">The worker </w:t>
+            </w:r>
+            <w:proofErr w:type="gramStart"/>
+            <w:r>
+              <w:rPr>
+                <w:rFonts w:ascii="Times New Roman" w:eastAsia="Arial" w:hAnsi="Times New Roman" w:cs="Times New Roman"/>
+                <w:sz w:val="28"/>
+                <w:szCs w:val="28"/>
+              </w:rPr>
+              <w:t>is registered</w:t>
+            </w:r>
+            <w:proofErr w:type="gramEnd"/>
+            <w:r>
+              <w:rPr>
+                <w:rFonts w:ascii="Times New Roman" w:eastAsia="Arial" w:hAnsi="Times New Roman" w:cs="Times New Roman"/>
+                <w:sz w:val="28"/>
+                <w:szCs w:val="28"/>
+              </w:rPr>
+              <w:t xml:space="preserve"> to issue.</w:t>
             </w:r>
           </w:p>
         </w:tc>
       </w:tr>
     </w:tbl>
-    <w:p>
-      <w:pPr>
-        <w:rPr>
-          <w:lang w:val="tr-TR"/>
-        </w:rPr>
-      </w:pPr>
-    </w:p>
     <w:p>
       <w:pPr>
         <w:rPr>
@@ -3277,6 +3002,17 @@
       </w:tblBorders>
     </w:tblPr>
   </w:style>
+  <w:style w:type="paragraph" w:styleId="ListeParagraf">
+    <w:name w:val="List Paragraph"/>
+    <w:basedOn w:val="Normal"/>
+    <w:uiPriority w:val="34"/>
+    <w:qFormat/>
+    <w:rsid w:val="009155A2"/>
+    <w:pPr>
+      <w:ind w:left="720"/>
+      <w:contextualSpacing/>
+    </w:pPr>
+  </w:style>
 </w:styles>
 </file>
 
